--- a/dist/hpmor/chapters/docx_suggestions/101.docx
+++ b/dist/hpmor/chapters/docx_suggestions/101.docx
@@ -26,6 +26,7 @@
         <w:rPr>
           <w:rFonts w:ascii="Alef" w:cs="Alef" w:eastAsia="Alef" w:hAnsi="Alef"/>
           <w:b w:val="1"/>
+          <w:bCs/>
           <w:sz w:val="28"/>
           <w:szCs w:val="28"/>
           <w:rtl w:val="1"/>
@@ -36,6 +37,7 @@
         <w:rPr>
           <w:rFonts w:ascii="Alef" w:cs="Alef" w:eastAsia="Alef" w:hAnsi="Alef"/>
           <w:b w:val="1"/>
+          <w:bCs/>
           <w:sz w:val="28"/>
           <w:szCs w:val="28"/>
           <w:rtl w:val="0"/>
@@ -72,6 +74,7 @@
         <w:rPr>
           <w:rFonts w:ascii="Alef" w:cs="Alef" w:eastAsia="Alef" w:hAnsi="Alef"/>
           <w:b w:val="1"/>
+          <w:bCs/>
           <w:sz w:val="32"/>
           <w:szCs w:val="32"/>
           <w:rtl w:val="1"/>
@@ -82,6 +85,7 @@
         <w:rPr>
           <w:rFonts w:ascii="Alef" w:cs="Alef" w:eastAsia="Alef" w:hAnsi="Alef"/>
           <w:b w:val="1"/>
+          <w:bCs/>
           <w:sz w:val="32"/>
           <w:szCs w:val="32"/>
           <w:rtl w:val="1"/>
@@ -92,6 +96,7 @@
         <w:rPr>
           <w:rFonts w:ascii="Alef" w:cs="Alef" w:eastAsia="Alef" w:hAnsi="Alef"/>
           <w:b w:val="1"/>
+          <w:bCs/>
           <w:sz w:val="32"/>
           <w:szCs w:val="32"/>
           <w:rtl w:val="1"/>
@@ -102,6 +107,7 @@
         <w:rPr>
           <w:rFonts w:ascii="Alef" w:cs="Alef" w:eastAsia="Alef" w:hAnsi="Alef"/>
           <w:b w:val="1"/>
+          <w:bCs/>
           <w:sz w:val="32"/>
           <w:szCs w:val="32"/>
           <w:rtl w:val="1"/>
@@ -112,6 +118,7 @@
         <w:rPr>
           <w:rFonts w:ascii="Alef" w:cs="Alef" w:eastAsia="Alef" w:hAnsi="Alef"/>
           <w:b w:val="1"/>
+          <w:bCs/>
           <w:sz w:val="32"/>
           <w:szCs w:val="32"/>
           <w:rtl w:val="1"/>
@@ -122,6 +129,7 @@
         <w:rPr>
           <w:rFonts w:ascii="Alef" w:cs="Alef" w:eastAsia="Alef" w:hAnsi="Alef"/>
           <w:b w:val="1"/>
+          <w:bCs/>
           <w:sz w:val="32"/>
           <w:szCs w:val="32"/>
           <w:rtl w:val="1"/>
@@ -132,6 +140,7 @@
         <w:rPr>
           <w:rFonts w:ascii="Alef" w:cs="Alef" w:eastAsia="Alef" w:hAnsi="Alef"/>
           <w:b w:val="1"/>
+          <w:bCs/>
           <w:sz w:val="32"/>
           <w:szCs w:val="32"/>
           <w:rtl w:val="1"/>
@@ -142,6 +151,7 @@
         <w:rPr>
           <w:rFonts w:ascii="Alef" w:cs="Alef" w:eastAsia="Alef" w:hAnsi="Alef"/>
           <w:b w:val="1"/>
+          <w:bCs/>
           <w:sz w:val="32"/>
           <w:szCs w:val="32"/>
           <w:rtl w:val="1"/>
@@ -4633,6 +4643,7 @@
         <w:rPr>
           <w:rFonts w:ascii="Alef" w:cs="Alef" w:eastAsia="Alef" w:hAnsi="Alef"/>
           <w:i w:val="1"/>
+          <w:iCs/>
           <w:rtl w:val="1"/>
         </w:rPr>
         <w:t xml:space="preserve">תמימות</w:t>
@@ -10507,6 +10518,7 @@
         <w:rPr>
           <w:rFonts w:ascii="Alef" w:cs="Alef" w:eastAsia="Alef" w:hAnsi="Alef"/>
           <w:i w:val="1"/>
+          <w:iCs/>
           <w:rtl w:val="1"/>
         </w:rPr>
         <w:t xml:space="preserve">משליכים</w:t>
@@ -17181,6 +17193,7 @@
         <w:rPr>
           <w:rFonts w:ascii="Alef" w:cs="Alef" w:eastAsia="Alef" w:hAnsi="Alef"/>
           <w:i w:val="1"/>
+          <w:iCs/>
           <w:rtl w:val="1"/>
         </w:rPr>
         <w:t xml:space="preserve">אתה</w:t>
@@ -17348,6 +17361,7 @@
         <w:rPr>
           <w:rFonts w:ascii="Alef" w:cs="Alef" w:eastAsia="Alef" w:hAnsi="Alef"/>
           <w:i w:val="1"/>
+          <w:iCs/>
           <w:rtl w:val="1"/>
         </w:rPr>
         <w:t xml:space="preserve">אני</w:t>
@@ -17911,6 +17925,7 @@
         <w:rPr>
           <w:rFonts w:ascii="Alef" w:cs="Alef" w:eastAsia="Alef" w:hAnsi="Alef"/>
           <w:i w:val="1"/>
+          <w:iCs/>
           <w:rtl w:val="1"/>
         </w:rPr>
         <w:t xml:space="preserve">הרגת</w:t>
@@ -18582,6 +18597,7 @@
         <w:rPr>
           <w:rFonts w:ascii="Alef" w:cs="Alef" w:eastAsia="Alef" w:hAnsi="Alef"/>
           <w:i w:val="1"/>
+          <w:iCs/>
           <w:rtl w:val="1"/>
         </w:rPr>
         <w:t xml:space="preserve">להרוג</w:t>
@@ -19911,6 +19927,7 @@
         <w:rPr>
           <w:rFonts w:ascii="Alef" w:cs="Alef" w:eastAsia="Alef" w:hAnsi="Alef"/>
           <w:i w:val="1"/>
+          <w:iCs/>
           <w:sz w:val="26"/>
           <w:szCs w:val="26"/>
           <w:rtl w:val="1"/>
@@ -19921,6 +19938,7 @@
         <w:rPr>
           <w:rFonts w:ascii="Alef" w:cs="Alef" w:eastAsia="Alef" w:hAnsi="Alef"/>
           <w:i w:val="1"/>
+          <w:iCs/>
           <w:sz w:val="26"/>
           <w:szCs w:val="26"/>
           <w:rtl w:val="1"/>
@@ -19931,6 +19949,7 @@
         <w:rPr>
           <w:rFonts w:ascii="Alef" w:cs="Alef" w:eastAsia="Alef" w:hAnsi="Alef"/>
           <w:i w:val="1"/>
+          <w:iCs/>
           <w:sz w:val="26"/>
           <w:szCs w:val="26"/>
           <w:rtl w:val="1"/>
@@ -19941,6 +19960,7 @@
         <w:rPr>
           <w:rFonts w:ascii="Alef" w:cs="Alef" w:eastAsia="Alef" w:hAnsi="Alef"/>
           <w:i w:val="1"/>
+          <w:iCs/>
           <w:sz w:val="26"/>
           <w:szCs w:val="26"/>
           <w:rtl w:val="1"/>
@@ -21011,6 +21031,7 @@
         <w:rPr>
           <w:rFonts w:ascii="Alef" w:cs="Alef" w:eastAsia="Alef" w:hAnsi="Alef"/>
           <w:i w:val="1"/>
+          <w:iCs/>
           <w:rtl w:val="1"/>
         </w:rPr>
         <w:t xml:space="preserve">להרוג</w:t>
@@ -33090,6 +33111,7 @@
         <w:rPr>
           <w:rFonts w:ascii="Alef" w:cs="Alef" w:eastAsia="Alef" w:hAnsi="Alef"/>
           <w:i w:val="1"/>
+          <w:iCs/>
           <w:rtl w:val="1"/>
         </w:rPr>
         <w:t xml:space="preserve">מה</w:t>
@@ -33098,6 +33120,7 @@
         <w:rPr>
           <w:rFonts w:ascii="Alef" w:cs="Alef" w:eastAsia="Alef" w:hAnsi="Alef"/>
           <w:i w:val="1"/>
+          <w:iCs/>
           <w:rtl w:val="1"/>
         </w:rPr>
         <w:t xml:space="preserve"> </w:t>
@@ -33106,6 +33129,7 @@
         <w:rPr>
           <w:rFonts w:ascii="Alef" w:cs="Alef" w:eastAsia="Alef" w:hAnsi="Alef"/>
           <w:i w:val="1"/>
+          <w:iCs/>
           <w:rtl w:val="1"/>
         </w:rPr>
         <w:t xml:space="preserve">זה</w:t>
@@ -33114,6 +33138,7 @@
         <w:rPr>
           <w:rFonts w:ascii="Alef" w:cs="Alef" w:eastAsia="Alef" w:hAnsi="Alef"/>
           <w:i w:val="1"/>
+          <w:iCs/>
           <w:rtl w:val="1"/>
         </w:rPr>
         <w:t xml:space="preserve"> </w:t>
@@ -33122,6 +33147,7 @@
         <w:rPr>
           <w:rFonts w:ascii="Alef" w:cs="Alef" w:eastAsia="Alef" w:hAnsi="Alef"/>
           <w:i w:val="1"/>
+          <w:iCs/>
           <w:rtl w:val="1"/>
         </w:rPr>
         <w:t xml:space="preserve">אומר</w:t>
@@ -33130,6 +33156,7 @@
         <w:rPr>
           <w:rFonts w:ascii="Alef" w:cs="Alef" w:eastAsia="Alef" w:hAnsi="Alef"/>
           <w:i w:val="1"/>
+          <w:iCs/>
           <w:rtl w:val="1"/>
         </w:rPr>
         <w:t xml:space="preserve"> </w:t>
@@ -33138,6 +33165,7 @@
         <w:rPr>
           <w:rFonts w:ascii="Alef" w:cs="Alef" w:eastAsia="Alef" w:hAnsi="Alef"/>
           <w:i w:val="1"/>
+          <w:iCs/>
           <w:rtl w:val="1"/>
         </w:rPr>
         <w:t xml:space="preserve">שבן</w:t>
@@ -33146,6 +33174,7 @@
         <w:rPr>
           <w:rFonts w:ascii="Alef" w:cs="Alef" w:eastAsia="Alef" w:hAnsi="Alef"/>
           <w:i w:val="1"/>
+          <w:iCs/>
           <w:rtl w:val="1"/>
         </w:rPr>
         <w:t xml:space="preserve"> </w:t>
@@ -33154,6 +33183,7 @@
         <w:rPr>
           <w:rFonts w:ascii="Alef" w:cs="Alef" w:eastAsia="Alef" w:hAnsi="Alef"/>
           <w:i w:val="1"/>
+          <w:iCs/>
           <w:rtl w:val="1"/>
         </w:rPr>
         <w:t xml:space="preserve">לגזע</w:t>
@@ -33162,6 +33192,7 @@
         <w:rPr>
           <w:rFonts w:ascii="Alef" w:cs="Alef" w:eastAsia="Alef" w:hAnsi="Alef"/>
           <w:i w:val="1"/>
+          <w:iCs/>
           <w:rtl w:val="1"/>
         </w:rPr>
         <w:t xml:space="preserve"> </w:t>
@@ -33170,6 +33201,7 @@
         <w:rPr>
           <w:rFonts w:ascii="Alef" w:cs="Alef" w:eastAsia="Alef" w:hAnsi="Alef"/>
           <w:i w:val="1"/>
+          <w:iCs/>
           <w:rtl w:val="1"/>
         </w:rPr>
         <w:t xml:space="preserve">של</w:t>
@@ -33178,6 +33210,7 @@
         <w:rPr>
           <w:rFonts w:ascii="Alef" w:cs="Alef" w:eastAsia="Alef" w:hAnsi="Alef"/>
           <w:i w:val="1"/>
+          <w:iCs/>
           <w:rtl w:val="1"/>
         </w:rPr>
         <w:t xml:space="preserve"> </w:t>
@@ -33186,6 +33219,7 @@
         <w:rPr>
           <w:rFonts w:ascii="Alef" w:cs="Alef" w:eastAsia="Alef" w:hAnsi="Alef"/>
           <w:i w:val="1"/>
+          <w:iCs/>
           <w:rtl w:val="1"/>
         </w:rPr>
         <w:t xml:space="preserve">יצורים</w:t>
@@ -33194,6 +33228,7 @@
         <w:rPr>
           <w:rFonts w:ascii="Alef" w:cs="Alef" w:eastAsia="Alef" w:hAnsi="Alef"/>
           <w:i w:val="1"/>
+          <w:iCs/>
           <w:rtl w:val="1"/>
         </w:rPr>
         <w:t xml:space="preserve"> </w:t>
@@ -33202,6 +33237,7 @@
         <w:rPr>
           <w:rFonts w:ascii="Alef" w:cs="Alef" w:eastAsia="Alef" w:hAnsi="Alef"/>
           <w:i w:val="1"/>
+          <w:iCs/>
           <w:rtl w:val="1"/>
         </w:rPr>
         <w:t xml:space="preserve">קסומים</w:t>
@@ -33210,6 +33246,7 @@
         <w:rPr>
           <w:rFonts w:ascii="Alef" w:cs="Alef" w:eastAsia="Alef" w:hAnsi="Alef"/>
           <w:i w:val="1"/>
+          <w:iCs/>
           <w:rtl w:val="1"/>
         </w:rPr>
         <w:t xml:space="preserve"> </w:t>
@@ -33218,6 +33255,7 @@
         <w:rPr>
           <w:rFonts w:ascii="Alef" w:cs="Alef" w:eastAsia="Alef" w:hAnsi="Alef"/>
           <w:i w:val="1"/>
+          <w:iCs/>
           <w:rtl w:val="1"/>
         </w:rPr>
         <w:t xml:space="preserve">שידועים</w:t>
@@ -33226,6 +33264,7 @@
         <w:rPr>
           <w:rFonts w:ascii="Alef" w:cs="Alef" w:eastAsia="Alef" w:hAnsi="Alef"/>
           <w:i w:val="1"/>
+          <w:iCs/>
           <w:rtl w:val="1"/>
         </w:rPr>
         <w:t xml:space="preserve"> </w:t>
@@ -33234,6 +33273,7 @@
         <w:rPr>
           <w:rFonts w:ascii="Alef" w:cs="Alef" w:eastAsia="Alef" w:hAnsi="Alef"/>
           <w:i w:val="1"/>
+          <w:iCs/>
           <w:rtl w:val="1"/>
         </w:rPr>
         <w:t xml:space="preserve">ביכולת</w:t>
@@ -33242,6 +33282,7 @@
         <w:rPr>
           <w:rFonts w:ascii="Alef" w:cs="Alef" w:eastAsia="Alef" w:hAnsi="Alef"/>
           <w:i w:val="1"/>
+          <w:iCs/>
           <w:rtl w:val="1"/>
         </w:rPr>
         <w:t xml:space="preserve"> </w:t>
@@ -33250,6 +33291,7 @@
         <w:rPr>
           <w:rFonts w:ascii="Alef" w:cs="Alef" w:eastAsia="Alef" w:hAnsi="Alef"/>
           <w:i w:val="1"/>
+          <w:iCs/>
           <w:rtl w:val="1"/>
         </w:rPr>
         <w:t xml:space="preserve">גילוי</w:t>
@@ -33258,6 +33300,7 @@
         <w:rPr>
           <w:rFonts w:ascii="Alef" w:cs="Alef" w:eastAsia="Alef" w:hAnsi="Alef"/>
           <w:i w:val="1"/>
+          <w:iCs/>
           <w:rtl w:val="1"/>
         </w:rPr>
         <w:t xml:space="preserve"> </w:t>
@@ -33266,6 +33309,7 @@
         <w:rPr>
           <w:rFonts w:ascii="Alef" w:cs="Alef" w:eastAsia="Alef" w:hAnsi="Alef"/>
           <w:i w:val="1"/>
+          <w:iCs/>
           <w:rtl w:val="1"/>
         </w:rPr>
         <w:t xml:space="preserve">העתידות</w:t>
@@ -33274,6 +33318,7 @@
         <w:rPr>
           <w:rFonts w:ascii="Alef" w:cs="Alef" w:eastAsia="Alef" w:hAnsi="Alef"/>
           <w:i w:val="1"/>
+          <w:iCs/>
           <w:rtl w:val="1"/>
         </w:rPr>
         <w:t xml:space="preserve"> </w:t>
@@ -33282,6 +33327,7 @@
         <w:rPr>
           <w:rFonts w:ascii="Alef" w:cs="Alef" w:eastAsia="Alef" w:hAnsi="Alef"/>
           <w:i w:val="1"/>
+          <w:iCs/>
           <w:rtl w:val="1"/>
         </w:rPr>
         <w:t xml:space="preserve">שלהם</w:t>
@@ -33290,6 +33336,7 @@
         <w:rPr>
           <w:rFonts w:ascii="Alef" w:cs="Alef" w:eastAsia="Alef" w:hAnsi="Alef"/>
           <w:i w:val="1"/>
+          <w:iCs/>
           <w:rtl w:val="1"/>
         </w:rPr>
         <w:t xml:space="preserve"> </w:t>
@@ -33298,6 +33345,7 @@
         <w:rPr>
           <w:rFonts w:ascii="Alef" w:cs="Alef" w:eastAsia="Alef" w:hAnsi="Alef"/>
           <w:i w:val="1"/>
+          <w:iCs/>
           <w:rtl w:val="1"/>
         </w:rPr>
         <w:t xml:space="preserve">מרצה</w:t>
@@ -33306,6 +33354,7 @@
         <w:rPr>
           <w:rFonts w:ascii="Alef" w:cs="Alef" w:eastAsia="Alef" w:hAnsi="Alef"/>
           <w:i w:val="1"/>
+          <w:iCs/>
           <w:rtl w:val="1"/>
         </w:rPr>
         <w:t xml:space="preserve"> </w:t>
@@ -33314,6 +33363,7 @@
         <w:rPr>
           <w:rFonts w:ascii="Alef" w:cs="Alef" w:eastAsia="Alef" w:hAnsi="Alef"/>
           <w:i w:val="1"/>
+          <w:iCs/>
           <w:rtl w:val="1"/>
         </w:rPr>
         <w:t xml:space="preserve">לך</w:t>
@@ -33322,6 +33372,7 @@
         <w:rPr>
           <w:rFonts w:ascii="Alef" w:cs="Alef" w:eastAsia="Alef" w:hAnsi="Alef"/>
           <w:i w:val="1"/>
+          <w:iCs/>
           <w:rtl w:val="1"/>
         </w:rPr>
         <w:t xml:space="preserve"> </w:t>
@@ -33330,6 +33381,7 @@
         <w:rPr>
           <w:rFonts w:ascii="Alef" w:cs="Alef" w:eastAsia="Alef" w:hAnsi="Alef"/>
           <w:i w:val="1"/>
+          <w:iCs/>
           <w:rtl w:val="1"/>
         </w:rPr>
         <w:t xml:space="preserve">על</w:t>
@@ -33338,6 +33390,7 @@
         <w:rPr>
           <w:rFonts w:ascii="Alef" w:cs="Alef" w:eastAsia="Alef" w:hAnsi="Alef"/>
           <w:i w:val="1"/>
+          <w:iCs/>
           <w:rtl w:val="1"/>
         </w:rPr>
         <w:t xml:space="preserve"> </w:t>
@@ -33346,6 +33399,7 @@
         <w:rPr>
           <w:rFonts w:ascii="Alef" w:cs="Alef" w:eastAsia="Alef" w:hAnsi="Alef"/>
           <w:i w:val="1"/>
+          <w:iCs/>
           <w:rtl w:val="1"/>
         </w:rPr>
         <w:t xml:space="preserve">אנשים</w:t>
@@ -33354,6 +33408,7 @@
         <w:rPr>
           <w:rFonts w:ascii="Alef" w:cs="Alef" w:eastAsia="Alef" w:hAnsi="Alef"/>
           <w:i w:val="1"/>
+          <w:iCs/>
           <w:rtl w:val="1"/>
         </w:rPr>
         <w:t xml:space="preserve"> </w:t>
@@ -33362,6 +33417,7 @@
         <w:rPr>
           <w:rFonts w:ascii="Alef" w:cs="Alef" w:eastAsia="Alef" w:hAnsi="Alef"/>
           <w:i w:val="1"/>
+          <w:iCs/>
           <w:rtl w:val="1"/>
         </w:rPr>
         <w:t xml:space="preserve">שלא</w:t>
@@ -33370,6 +33426,7 @@
         <w:rPr>
           <w:rFonts w:ascii="Alef" w:cs="Alef" w:eastAsia="Alef" w:hAnsi="Alef"/>
           <w:i w:val="1"/>
+          <w:iCs/>
           <w:rtl w:val="1"/>
         </w:rPr>
         <w:t xml:space="preserve"> </w:t>
@@ -33378,6 +33435,7 @@
         <w:rPr>
           <w:rFonts w:ascii="Alef" w:cs="Alef" w:eastAsia="Alef" w:hAnsi="Alef"/>
           <w:i w:val="1"/>
+          <w:iCs/>
           <w:rtl w:val="1"/>
         </w:rPr>
         <w:t xml:space="preserve">מבינים</w:t>
@@ -33386,6 +33444,7 @@
         <w:rPr>
           <w:rFonts w:ascii="Alef" w:cs="Alef" w:eastAsia="Alef" w:hAnsi="Alef"/>
           <w:i w:val="1"/>
+          <w:iCs/>
           <w:rtl w:val="1"/>
         </w:rPr>
         <w:t xml:space="preserve"> </w:t>
@@ -33394,6 +33453,7 @@
         <w:rPr>
           <w:rFonts w:ascii="Alef" w:cs="Alef" w:eastAsia="Alef" w:hAnsi="Alef"/>
           <w:i w:val="1"/>
+          <w:iCs/>
           <w:rtl w:val="1"/>
         </w:rPr>
         <w:t xml:space="preserve">השלכות</w:t>
@@ -33402,6 +33462,7 @@
         <w:rPr>
           <w:rFonts w:ascii="Alef" w:cs="Alef" w:eastAsia="Alef" w:hAnsi="Alef"/>
           <w:i w:val="1"/>
+          <w:iCs/>
           <w:rtl w:val="1"/>
         </w:rPr>
         <w:t xml:space="preserve">, </w:t>
@@ -33410,6 +33471,7 @@
         <w:rPr>
           <w:rFonts w:ascii="Alef" w:cs="Alef" w:eastAsia="Alef" w:hAnsi="Alef"/>
           <w:i w:val="1"/>
+          <w:iCs/>
           <w:rtl w:val="1"/>
         </w:rPr>
         <w:t xml:space="preserve">מתנצל</w:t>
@@ -33418,6 +33480,7 @@
         <w:rPr>
           <w:rFonts w:ascii="Alef" w:cs="Alef" w:eastAsia="Alef" w:hAnsi="Alef"/>
           <w:i w:val="1"/>
+          <w:iCs/>
           <w:rtl w:val="1"/>
         </w:rPr>
         <w:t xml:space="preserve">, </w:t>
@@ -33426,6 +33489,7 @@
         <w:rPr>
           <w:rFonts w:ascii="Alef" w:cs="Alef" w:eastAsia="Alef" w:hAnsi="Alef"/>
           <w:i w:val="1"/>
+          <w:iCs/>
           <w:rtl w:val="1"/>
         </w:rPr>
         <w:t xml:space="preserve">ואז</w:t>
@@ -33434,6 +33498,7 @@
         <w:rPr>
           <w:rFonts w:ascii="Alef" w:cs="Alef" w:eastAsia="Alef" w:hAnsi="Alef"/>
           <w:i w:val="1"/>
+          <w:iCs/>
           <w:rtl w:val="1"/>
         </w:rPr>
         <w:t xml:space="preserve"> </w:t>
@@ -33442,6 +33507,7 @@
         <w:rPr>
           <w:rFonts w:ascii="Alef" w:cs="Alef" w:eastAsia="Alef" w:hAnsi="Alef"/>
           <w:i w:val="1"/>
+          <w:iCs/>
           <w:rtl w:val="1"/>
         </w:rPr>
         <w:t xml:space="preserve">מנסה</w:t>
@@ -33450,6 +33516,7 @@
         <w:rPr>
           <w:rFonts w:ascii="Alef" w:cs="Alef" w:eastAsia="Alef" w:hAnsi="Alef"/>
           <w:i w:val="1"/>
+          <w:iCs/>
           <w:rtl w:val="1"/>
         </w:rPr>
         <w:t xml:space="preserve"> </w:t>
@@ -33458,6 +33525,7 @@
         <w:rPr>
           <w:rFonts w:ascii="Alef" w:cs="Alef" w:eastAsia="Alef" w:hAnsi="Alef"/>
           <w:i w:val="1"/>
+          <w:iCs/>
           <w:rtl w:val="1"/>
         </w:rPr>
         <w:t xml:space="preserve">לדקור</w:t>
@@ -33466,6 +33534,7 @@
         <w:rPr>
           <w:rFonts w:ascii="Alef" w:cs="Alef" w:eastAsia="Alef" w:hAnsi="Alef"/>
           <w:i w:val="1"/>
+          <w:iCs/>
           <w:rtl w:val="1"/>
         </w:rPr>
         <w:t xml:space="preserve"> </w:t>
@@ -33474,6 +33543,7 @@
         <w:rPr>
           <w:rFonts w:ascii="Alef" w:cs="Alef" w:eastAsia="Alef" w:hAnsi="Alef"/>
           <w:i w:val="1"/>
+          <w:iCs/>
           <w:rtl w:val="1"/>
         </w:rPr>
         <w:t xml:space="preserve">אותך</w:t>
@@ -33482,6 +33552,7 @@
         <w:rPr>
           <w:rFonts w:ascii="Alef" w:cs="Alef" w:eastAsia="Alef" w:hAnsi="Alef"/>
           <w:i w:val="1"/>
+          <w:iCs/>
           <w:rtl w:val="1"/>
         </w:rPr>
         <w:t xml:space="preserve"> </w:t>
@@ -33490,6 +33561,7 @@
         <w:rPr>
           <w:rFonts w:ascii="Alef" w:cs="Alef" w:eastAsia="Alef" w:hAnsi="Alef"/>
           <w:i w:val="1"/>
+          <w:iCs/>
           <w:rtl w:val="1"/>
         </w:rPr>
         <w:t xml:space="preserve">עם</w:t>
@@ -33498,6 +33570,7 @@
         <w:rPr>
           <w:rFonts w:ascii="Alef" w:cs="Alef" w:eastAsia="Alef" w:hAnsi="Alef"/>
           <w:i w:val="1"/>
+          <w:iCs/>
           <w:rtl w:val="1"/>
         </w:rPr>
         <w:t xml:space="preserve"> </w:t>
@@ -33506,6 +33579,7 @@
         <w:rPr>
           <w:rFonts w:ascii="Alef" w:cs="Alef" w:eastAsia="Alef" w:hAnsi="Alef"/>
           <w:i w:val="1"/>
+          <w:iCs/>
           <w:rtl w:val="1"/>
         </w:rPr>
         <w:t xml:space="preserve">חנית</w:t>
@@ -33514,6 +33588,7 @@
         <w:rPr>
           <w:rFonts w:ascii="Alef" w:cs="Alef" w:eastAsia="Alef" w:hAnsi="Alef"/>
           <w:i w:val="1"/>
+          <w:iCs/>
           <w:rtl w:val="1"/>
         </w:rPr>
         <w:t xml:space="preserve">?</w:t>

--- a/dist/hpmor/chapters/docx_suggestions/101.docx
+++ b/dist/hpmor/chapters/docx_suggestions/101.docx
@@ -15094,6 +15094,7 @@
       <w:commentRangeStart w:id="20"/>
       <w:commentRangeStart w:id="21"/>
       <w:commentRangeStart w:id="22"/>
+      <w:commentRangeStart w:id="23"/>
       <w:r>
         <w:rPr>
           <w:rFonts w:ascii="Alef" w:cs="Alef" w:eastAsia="Alef" w:hAnsi="Alef"/>
@@ -15134,6 +15135,10 @@
       <w:commentRangeEnd w:id="22"/>
       <w:r>
         <w:commentReference w:id="22"/>
+      </w:r>
+      <w:commentRangeEnd w:id="23"/>
+      <w:r>
+        <w:commentReference w:id="23"/>
       </w:r>
       <w:r>
         <w:rPr>
@@ -18924,7 +18929,7 @@
         </w:rPr>
         <w:t xml:space="preserve"> </w:t>
       </w:r>
-      <w:commentRangeStart w:id="23"/>
+      <w:commentRangeStart w:id="24"/>
       <w:r>
         <w:rPr>
           <w:rFonts w:ascii="Alef" w:cs="Alef" w:eastAsia="Alef" w:hAnsi="Alef"/>
@@ -18932,9 +18937,9 @@
         </w:rPr>
         <w:t xml:space="preserve">אז</w:t>
       </w:r>
-      <w:commentRangeEnd w:id="23"/>
-      <w:r>
-        <w:commentReference w:id="23"/>
+      <w:commentRangeEnd w:id="24"/>
+      <w:r>
+        <w:commentReference w:id="24"/>
       </w:r>
       <w:r>
         <w:rPr>
@@ -22126,8 +22131,8 @@
         </w:rPr>
         <w:t xml:space="preserve"> </w:t>
       </w:r>
-      <w:commentRangeStart w:id="24"/>
       <w:commentRangeStart w:id="25"/>
+      <w:commentRangeStart w:id="26"/>
       <w:r>
         <w:rPr>
           <w:rFonts w:ascii="Alef" w:cs="Alef" w:eastAsia="Alef" w:hAnsi="Alef"/>
@@ -22135,13 +22140,13 @@
         </w:rPr>
         <w:t xml:space="preserve">זה</w:t>
       </w:r>
-      <w:commentRangeEnd w:id="24"/>
-      <w:r>
-        <w:commentReference w:id="24"/>
-      </w:r>
       <w:commentRangeEnd w:id="25"/>
       <w:r>
         <w:commentReference w:id="25"/>
+      </w:r>
+      <w:commentRangeEnd w:id="26"/>
+      <w:r>
+        <w:commentReference w:id="26"/>
       </w:r>
       <w:r>
         <w:rPr>
@@ -22386,6 +22391,7 @@
         </w:rPr>
         <w:t xml:space="preserve"> </w:t>
       </w:r>
+      <w:commentRangeStart w:id="27"/>
       <w:r>
         <w:rPr>
           <w:rFonts w:ascii="Alef" w:cs="Alef" w:eastAsia="Alef" w:hAnsi="Alef"/>
@@ -22428,6 +22434,10 @@
         </w:rPr>
         <w:t xml:space="preserve"> </w:t>
       </w:r>
+      <w:commentRangeEnd w:id="27"/>
+      <w:r>
+        <w:commentReference w:id="27"/>
+      </w:r>
       <w:r>
         <w:rPr>
           <w:rFonts w:ascii="Alef" w:cs="Alef" w:eastAsia="Alef" w:hAnsi="Alef"/>
@@ -22848,257 +22858,255 @@
         </w:rPr>
         <w:t xml:space="preserve"> </w:t>
       </w:r>
-      <w:commentRangeStart w:id="26"/>
-      <w:commentRangeStart w:id="27"/>
       <w:commentRangeStart w:id="28"/>
       <w:commentRangeStart w:id="29"/>
-      <w:r>
-        <w:rPr>
-          <w:rFonts w:ascii="Alef" w:cs="Alef" w:eastAsia="Alef" w:hAnsi="Alef"/>
-          <w:rtl w:val="1"/>
-        </w:rPr>
-        <w:t xml:space="preserve">בקרב</w:t>
-      </w:r>
-      <w:commentRangeEnd w:id="26"/>
-      <w:r>
-        <w:commentReference w:id="26"/>
-      </w:r>
-      <w:commentRangeEnd w:id="27"/>
-      <w:r>
-        <w:commentReference w:id="27"/>
-      </w:r>
-      <w:commentRangeEnd w:id="28"/>
-      <w:r>
-        <w:commentReference w:id="28"/>
-      </w:r>
-      <w:commentRangeEnd w:id="29"/>
-      <w:r>
-        <w:commentReference w:id="29"/>
-      </w:r>
-      <w:r>
-        <w:rPr>
-          <w:rtl w:val="0"/>
-        </w:rPr>
-      </w:r>
-      <w:r>
-        <w:rPr>
-          <w:rFonts w:ascii="Alef" w:cs="Alef" w:eastAsia="Alef" w:hAnsi="Alef"/>
-          <w:rtl w:val="1"/>
-        </w:rPr>
-        <w:t xml:space="preserve"> </w:t>
-      </w:r>
-      <w:r>
-        <w:rPr>
-          <w:rFonts w:ascii="Alef" w:cs="Alef" w:eastAsia="Alef" w:hAnsi="Alef"/>
-          <w:rtl w:val="1"/>
-        </w:rPr>
-        <w:t xml:space="preserve">דמבלדור</w:t>
-      </w:r>
-      <w:r>
-        <w:rPr>
-          <w:rFonts w:ascii="Alef" w:cs="Alef" w:eastAsia="Alef" w:hAnsi="Alef"/>
-          <w:rtl w:val="1"/>
-        </w:rPr>
-        <w:t xml:space="preserve">, </w:t>
-      </w:r>
-      <w:r>
-        <w:rPr>
-          <w:rFonts w:ascii="Alef" w:cs="Alef" w:eastAsia="Alef" w:hAnsi="Alef"/>
-          <w:rtl w:val="1"/>
-        </w:rPr>
-        <w:t xml:space="preserve">והאפשרות</w:t>
-      </w:r>
-      <w:r>
-        <w:rPr>
-          <w:rFonts w:ascii="Alef" w:cs="Alef" w:eastAsia="Alef" w:hAnsi="Alef"/>
-          <w:rtl w:val="1"/>
-        </w:rPr>
-        <w:t xml:space="preserve"> </w:t>
-      </w:r>
-      <w:r>
-        <w:rPr>
-          <w:rFonts w:ascii="Alef" w:cs="Alef" w:eastAsia="Alef" w:hAnsi="Alef"/>
-          <w:rtl w:val="1"/>
-        </w:rPr>
-        <w:t xml:space="preserve">של</w:t>
-      </w:r>
-      <w:r>
-        <w:rPr>
-          <w:rFonts w:ascii="Alef" w:cs="Alef" w:eastAsia="Alef" w:hAnsi="Alef"/>
-          <w:rtl w:val="1"/>
-        </w:rPr>
-        <w:t xml:space="preserve"> </w:t>
-      </w:r>
-      <w:r>
-        <w:rPr>
-          <w:rFonts w:ascii="Alef" w:cs="Alef" w:eastAsia="Alef" w:hAnsi="Alef"/>
-          <w:rtl w:val="1"/>
-        </w:rPr>
-        <w:t xml:space="preserve">לחשי</w:t>
-      </w:r>
-      <w:r>
-        <w:rPr>
-          <w:rFonts w:ascii="Alef" w:cs="Alef" w:eastAsia="Alef" w:hAnsi="Alef"/>
-          <w:rtl w:val="1"/>
-        </w:rPr>
-        <w:t xml:space="preserve"> </w:t>
-      </w:r>
-      <w:r>
-        <w:rPr>
-          <w:rFonts w:ascii="Alef" w:cs="Alef" w:eastAsia="Alef" w:hAnsi="Alef"/>
-          <w:rtl w:val="1"/>
-        </w:rPr>
-        <w:t xml:space="preserve">זיכרון</w:t>
-      </w:r>
-      <w:r>
-        <w:rPr>
-          <w:rFonts w:ascii="Alef" w:cs="Alef" w:eastAsia="Alef" w:hAnsi="Alef"/>
-          <w:rtl w:val="1"/>
-        </w:rPr>
-        <w:t xml:space="preserve"> </w:t>
-      </w:r>
-      <w:r>
-        <w:rPr>
-          <w:rFonts w:ascii="Alef" w:cs="Alef" w:eastAsia="Alef" w:hAnsi="Alef"/>
-          <w:rtl w:val="1"/>
-        </w:rPr>
-        <w:t xml:space="preserve">מזויף</w:t>
-      </w:r>
-      <w:r>
-        <w:rPr>
-          <w:rFonts w:ascii="Alef" w:cs="Alef" w:eastAsia="Alef" w:hAnsi="Alef"/>
-          <w:rtl w:val="1"/>
-        </w:rPr>
-        <w:t xml:space="preserve"> </w:t>
-      </w:r>
-      <w:r>
-        <w:rPr>
-          <w:rFonts w:ascii="Alef" w:cs="Alef" w:eastAsia="Alef" w:hAnsi="Alef"/>
-          <w:rtl w:val="1"/>
-        </w:rPr>
-        <w:t xml:space="preserve">הועלתה</w:t>
-      </w:r>
-      <w:r>
-        <w:rPr>
-          <w:rFonts w:ascii="Alef" w:cs="Alef" w:eastAsia="Alef" w:hAnsi="Alef"/>
-          <w:rtl w:val="1"/>
-        </w:rPr>
-        <w:t xml:space="preserve">. </w:t>
-      </w:r>
-      <w:r>
-        <w:rPr>
-          <w:rFonts w:ascii="Alef" w:cs="Alef" w:eastAsia="Alef" w:hAnsi="Alef"/>
-          <w:rtl w:val="1"/>
-        </w:rPr>
-        <w:t xml:space="preserve">הארי</w:t>
-      </w:r>
-      <w:r>
-        <w:rPr>
-          <w:rFonts w:ascii="Alef" w:cs="Alef" w:eastAsia="Alef" w:hAnsi="Alef"/>
-          <w:rtl w:val="1"/>
-        </w:rPr>
-        <w:t xml:space="preserve"> </w:t>
-      </w:r>
-      <w:r>
-        <w:rPr>
-          <w:rFonts w:ascii="Alef" w:cs="Alef" w:eastAsia="Alef" w:hAnsi="Alef"/>
-          <w:rtl w:val="1"/>
-        </w:rPr>
-        <w:t xml:space="preserve">אמר</w:t>
-      </w:r>
-      <w:r>
-        <w:rPr>
-          <w:rFonts w:ascii="Alef" w:cs="Alef" w:eastAsia="Alef" w:hAnsi="Alef"/>
-          <w:rtl w:val="1"/>
-        </w:rPr>
-        <w:t xml:space="preserve"> (</w:t>
-      </w:r>
-      <w:r>
-        <w:rPr>
-          <w:rFonts w:ascii="Alef" w:cs="Alef" w:eastAsia="Alef" w:hAnsi="Alef"/>
-          <w:rtl w:val="1"/>
-        </w:rPr>
-        <w:t xml:space="preserve">אחרי</w:t>
-      </w:r>
-      <w:r>
-        <w:rPr>
-          <w:rFonts w:ascii="Alef" w:cs="Alef" w:eastAsia="Alef" w:hAnsi="Alef"/>
-          <w:rtl w:val="1"/>
-        </w:rPr>
-        <w:t xml:space="preserve"> </w:t>
-      </w:r>
-      <w:r>
-        <w:rPr>
-          <w:rFonts w:ascii="Alef" w:cs="Alef" w:eastAsia="Alef" w:hAnsi="Alef"/>
-          <w:rtl w:val="1"/>
-        </w:rPr>
-        <w:t xml:space="preserve">כמה</w:t>
-      </w:r>
-      <w:r>
-        <w:rPr>
-          <w:rFonts w:ascii="Alef" w:cs="Alef" w:eastAsia="Alef" w:hAnsi="Alef"/>
-          <w:rtl w:val="1"/>
-        </w:rPr>
-        <w:t xml:space="preserve"> </w:t>
-      </w:r>
-      <w:r>
-        <w:rPr>
-          <w:rFonts w:ascii="Alef" w:cs="Alef" w:eastAsia="Alef" w:hAnsi="Alef"/>
-          <w:rtl w:val="1"/>
-        </w:rPr>
-        <w:t xml:space="preserve">לבטים</w:t>
-      </w:r>
-      <w:r>
-        <w:rPr>
-          <w:rFonts w:ascii="Alef" w:cs="Alef" w:eastAsia="Alef" w:hAnsi="Alef"/>
-          <w:rtl w:val="1"/>
-        </w:rPr>
-        <w:t xml:space="preserve"> </w:t>
-      </w:r>
-      <w:r>
-        <w:rPr>
-          <w:rFonts w:ascii="Alef" w:cs="Alef" w:eastAsia="Alef" w:hAnsi="Alef"/>
-          <w:rtl w:val="1"/>
-        </w:rPr>
-        <w:t xml:space="preserve">פנימיים</w:t>
-      </w:r>
-      <w:r>
-        <w:rPr>
-          <w:rFonts w:ascii="Alef" w:cs="Alef" w:eastAsia="Alef" w:hAnsi="Alef"/>
-          <w:rtl w:val="1"/>
-        </w:rPr>
-        <w:t xml:space="preserve"> </w:t>
-      </w:r>
-      <w:r>
-        <w:rPr>
-          <w:rFonts w:ascii="Alef" w:cs="Alef" w:eastAsia="Alef" w:hAnsi="Alef"/>
-          <w:rtl w:val="1"/>
-        </w:rPr>
-        <w:t xml:space="preserve">על</w:t>
-      </w:r>
-      <w:r>
-        <w:rPr>
-          <w:rFonts w:ascii="Alef" w:cs="Alef" w:eastAsia="Alef" w:hAnsi="Alef"/>
-          <w:rtl w:val="1"/>
-        </w:rPr>
-        <w:t xml:space="preserve"> </w:t>
-      </w:r>
-      <w:r>
-        <w:rPr>
-          <w:rFonts w:ascii="Alef" w:cs="Alef" w:eastAsia="Alef" w:hAnsi="Alef"/>
-          <w:rtl w:val="1"/>
-        </w:rPr>
-        <w:t xml:space="preserve">ההשלכות</w:t>
-      </w:r>
-      <w:r>
-        <w:rPr>
-          <w:rFonts w:ascii="Alef" w:cs="Alef" w:eastAsia="Alef" w:hAnsi="Alef"/>
-          <w:rtl w:val="1"/>
-        </w:rPr>
-        <w:t xml:space="preserve"> </w:t>
-      </w:r>
       <w:commentRangeStart w:id="30"/>
       <w:commentRangeStart w:id="31"/>
+      <w:r>
+        <w:rPr>
+          <w:rFonts w:ascii="Alef" w:cs="Alef" w:eastAsia="Alef" w:hAnsi="Alef"/>
+          <w:rtl w:val="1"/>
+        </w:rPr>
+        <w:t xml:space="preserve">בקרב</w:t>
+      </w:r>
+      <w:commentRangeEnd w:id="28"/>
+      <w:r>
+        <w:commentReference w:id="28"/>
+      </w:r>
+      <w:commentRangeEnd w:id="29"/>
+      <w:r>
+        <w:commentReference w:id="29"/>
+      </w:r>
+      <w:commentRangeEnd w:id="30"/>
+      <w:r>
+        <w:commentReference w:id="30"/>
+      </w:r>
+      <w:commentRangeEnd w:id="31"/>
+      <w:r>
+        <w:commentReference w:id="31"/>
+      </w:r>
+      <w:r>
+        <w:rPr>
+          <w:rtl w:val="0"/>
+        </w:rPr>
+      </w:r>
+      <w:r>
+        <w:rPr>
+          <w:rFonts w:ascii="Alef" w:cs="Alef" w:eastAsia="Alef" w:hAnsi="Alef"/>
+          <w:rtl w:val="1"/>
+        </w:rPr>
+        <w:t xml:space="preserve"> </w:t>
+      </w:r>
+      <w:r>
+        <w:rPr>
+          <w:rFonts w:ascii="Alef" w:cs="Alef" w:eastAsia="Alef" w:hAnsi="Alef"/>
+          <w:rtl w:val="1"/>
+        </w:rPr>
+        <w:t xml:space="preserve">דמבלדור</w:t>
+      </w:r>
+      <w:r>
+        <w:rPr>
+          <w:rFonts w:ascii="Alef" w:cs="Alef" w:eastAsia="Alef" w:hAnsi="Alef"/>
+          <w:rtl w:val="1"/>
+        </w:rPr>
+        <w:t xml:space="preserve">, </w:t>
+      </w:r>
+      <w:r>
+        <w:rPr>
+          <w:rFonts w:ascii="Alef" w:cs="Alef" w:eastAsia="Alef" w:hAnsi="Alef"/>
+          <w:rtl w:val="1"/>
+        </w:rPr>
+        <w:t xml:space="preserve">והאפשרות</w:t>
+      </w:r>
+      <w:r>
+        <w:rPr>
+          <w:rFonts w:ascii="Alef" w:cs="Alef" w:eastAsia="Alef" w:hAnsi="Alef"/>
+          <w:rtl w:val="1"/>
+        </w:rPr>
+        <w:t xml:space="preserve"> </w:t>
+      </w:r>
+      <w:r>
+        <w:rPr>
+          <w:rFonts w:ascii="Alef" w:cs="Alef" w:eastAsia="Alef" w:hAnsi="Alef"/>
+          <w:rtl w:val="1"/>
+        </w:rPr>
+        <w:t xml:space="preserve">של</w:t>
+      </w:r>
+      <w:r>
+        <w:rPr>
+          <w:rFonts w:ascii="Alef" w:cs="Alef" w:eastAsia="Alef" w:hAnsi="Alef"/>
+          <w:rtl w:val="1"/>
+        </w:rPr>
+        <w:t xml:space="preserve"> </w:t>
+      </w:r>
+      <w:r>
+        <w:rPr>
+          <w:rFonts w:ascii="Alef" w:cs="Alef" w:eastAsia="Alef" w:hAnsi="Alef"/>
+          <w:rtl w:val="1"/>
+        </w:rPr>
+        <w:t xml:space="preserve">לחשי</w:t>
+      </w:r>
+      <w:r>
+        <w:rPr>
+          <w:rFonts w:ascii="Alef" w:cs="Alef" w:eastAsia="Alef" w:hAnsi="Alef"/>
+          <w:rtl w:val="1"/>
+        </w:rPr>
+        <w:t xml:space="preserve"> </w:t>
+      </w:r>
+      <w:r>
+        <w:rPr>
+          <w:rFonts w:ascii="Alef" w:cs="Alef" w:eastAsia="Alef" w:hAnsi="Alef"/>
+          <w:rtl w:val="1"/>
+        </w:rPr>
+        <w:t xml:space="preserve">זיכרון</w:t>
+      </w:r>
+      <w:r>
+        <w:rPr>
+          <w:rFonts w:ascii="Alef" w:cs="Alef" w:eastAsia="Alef" w:hAnsi="Alef"/>
+          <w:rtl w:val="1"/>
+        </w:rPr>
+        <w:t xml:space="preserve"> </w:t>
+      </w:r>
+      <w:r>
+        <w:rPr>
+          <w:rFonts w:ascii="Alef" w:cs="Alef" w:eastAsia="Alef" w:hAnsi="Alef"/>
+          <w:rtl w:val="1"/>
+        </w:rPr>
+        <w:t xml:space="preserve">מזויף</w:t>
+      </w:r>
+      <w:r>
+        <w:rPr>
+          <w:rFonts w:ascii="Alef" w:cs="Alef" w:eastAsia="Alef" w:hAnsi="Alef"/>
+          <w:rtl w:val="1"/>
+        </w:rPr>
+        <w:t xml:space="preserve"> </w:t>
+      </w:r>
+      <w:r>
+        <w:rPr>
+          <w:rFonts w:ascii="Alef" w:cs="Alef" w:eastAsia="Alef" w:hAnsi="Alef"/>
+          <w:rtl w:val="1"/>
+        </w:rPr>
+        <w:t xml:space="preserve">הועלתה</w:t>
+      </w:r>
+      <w:r>
+        <w:rPr>
+          <w:rFonts w:ascii="Alef" w:cs="Alef" w:eastAsia="Alef" w:hAnsi="Alef"/>
+          <w:rtl w:val="1"/>
+        </w:rPr>
+        <w:t xml:space="preserve">. </w:t>
+      </w:r>
+      <w:r>
+        <w:rPr>
+          <w:rFonts w:ascii="Alef" w:cs="Alef" w:eastAsia="Alef" w:hAnsi="Alef"/>
+          <w:rtl w:val="1"/>
+        </w:rPr>
+        <w:t xml:space="preserve">הארי</w:t>
+      </w:r>
+      <w:r>
+        <w:rPr>
+          <w:rFonts w:ascii="Alef" w:cs="Alef" w:eastAsia="Alef" w:hAnsi="Alef"/>
+          <w:rtl w:val="1"/>
+        </w:rPr>
+        <w:t xml:space="preserve"> </w:t>
+      </w:r>
+      <w:r>
+        <w:rPr>
+          <w:rFonts w:ascii="Alef" w:cs="Alef" w:eastAsia="Alef" w:hAnsi="Alef"/>
+          <w:rtl w:val="1"/>
+        </w:rPr>
+        <w:t xml:space="preserve">אמר</w:t>
+      </w:r>
+      <w:r>
+        <w:rPr>
+          <w:rFonts w:ascii="Alef" w:cs="Alef" w:eastAsia="Alef" w:hAnsi="Alef"/>
+          <w:rtl w:val="1"/>
+        </w:rPr>
+        <w:t xml:space="preserve"> (</w:t>
+      </w:r>
+      <w:r>
+        <w:rPr>
+          <w:rFonts w:ascii="Alef" w:cs="Alef" w:eastAsia="Alef" w:hAnsi="Alef"/>
+          <w:rtl w:val="1"/>
+        </w:rPr>
+        <w:t xml:space="preserve">אחרי</w:t>
+      </w:r>
+      <w:r>
+        <w:rPr>
+          <w:rFonts w:ascii="Alef" w:cs="Alef" w:eastAsia="Alef" w:hAnsi="Alef"/>
+          <w:rtl w:val="1"/>
+        </w:rPr>
+        <w:t xml:space="preserve"> </w:t>
+      </w:r>
+      <w:r>
+        <w:rPr>
+          <w:rFonts w:ascii="Alef" w:cs="Alef" w:eastAsia="Alef" w:hAnsi="Alef"/>
+          <w:rtl w:val="1"/>
+        </w:rPr>
+        <w:t xml:space="preserve">כמה</w:t>
+      </w:r>
+      <w:r>
+        <w:rPr>
+          <w:rFonts w:ascii="Alef" w:cs="Alef" w:eastAsia="Alef" w:hAnsi="Alef"/>
+          <w:rtl w:val="1"/>
+        </w:rPr>
+        <w:t xml:space="preserve"> </w:t>
+      </w:r>
+      <w:r>
+        <w:rPr>
+          <w:rFonts w:ascii="Alef" w:cs="Alef" w:eastAsia="Alef" w:hAnsi="Alef"/>
+          <w:rtl w:val="1"/>
+        </w:rPr>
+        <w:t xml:space="preserve">לבטים</w:t>
+      </w:r>
+      <w:r>
+        <w:rPr>
+          <w:rFonts w:ascii="Alef" w:cs="Alef" w:eastAsia="Alef" w:hAnsi="Alef"/>
+          <w:rtl w:val="1"/>
+        </w:rPr>
+        <w:t xml:space="preserve"> </w:t>
+      </w:r>
+      <w:r>
+        <w:rPr>
+          <w:rFonts w:ascii="Alef" w:cs="Alef" w:eastAsia="Alef" w:hAnsi="Alef"/>
+          <w:rtl w:val="1"/>
+        </w:rPr>
+        <w:t xml:space="preserve">פנימיים</w:t>
+      </w:r>
+      <w:r>
+        <w:rPr>
+          <w:rFonts w:ascii="Alef" w:cs="Alef" w:eastAsia="Alef" w:hAnsi="Alef"/>
+          <w:rtl w:val="1"/>
+        </w:rPr>
+        <w:t xml:space="preserve"> </w:t>
+      </w:r>
+      <w:r>
+        <w:rPr>
+          <w:rFonts w:ascii="Alef" w:cs="Alef" w:eastAsia="Alef" w:hAnsi="Alef"/>
+          <w:rtl w:val="1"/>
+        </w:rPr>
+        <w:t xml:space="preserve">על</w:t>
+      </w:r>
+      <w:r>
+        <w:rPr>
+          <w:rFonts w:ascii="Alef" w:cs="Alef" w:eastAsia="Alef" w:hAnsi="Alef"/>
+          <w:rtl w:val="1"/>
+        </w:rPr>
+        <w:t xml:space="preserve"> </w:t>
+      </w:r>
+      <w:r>
+        <w:rPr>
+          <w:rFonts w:ascii="Alef" w:cs="Alef" w:eastAsia="Alef" w:hAnsi="Alef"/>
+          <w:rtl w:val="1"/>
+        </w:rPr>
+        <w:t xml:space="preserve">ההשלכות</w:t>
+      </w:r>
+      <w:r>
+        <w:rPr>
+          <w:rFonts w:ascii="Alef" w:cs="Alef" w:eastAsia="Alef" w:hAnsi="Alef"/>
+          <w:rtl w:val="1"/>
+        </w:rPr>
+        <w:t xml:space="preserve"> </w:t>
+      </w:r>
       <w:commentRangeStart w:id="32"/>
       <w:commentRangeStart w:id="33"/>
       <w:commentRangeStart w:id="34"/>
@@ -23118,6 +23126,8 @@
       <w:commentRangeStart w:id="48"/>
       <w:commentRangeStart w:id="49"/>
       <w:commentRangeStart w:id="50"/>
+      <w:commentRangeStart w:id="51"/>
+      <w:commentRangeStart w:id="52"/>
       <w:r>
         <w:rPr>
           <w:rFonts w:ascii="Alef" w:cs="Alef" w:eastAsia="Alef" w:hAnsi="Alef"/>
@@ -23132,14 +23142,6 @@
         </w:rPr>
         <w:t xml:space="preserve"> </w:t>
       </w:r>
-      <w:commentRangeEnd w:id="30"/>
-      <w:r>
-        <w:commentReference w:id="30"/>
-      </w:r>
-      <w:commentRangeEnd w:id="31"/>
-      <w:r>
-        <w:commentReference w:id="31"/>
-      </w:r>
       <w:commentRangeEnd w:id="32"/>
       <w:r>
         <w:commentReference w:id="32"/>
@@ -23215,6 +23217,14 @@
       <w:commentRangeEnd w:id="50"/>
       <w:r>
         <w:commentReference w:id="50"/>
+      </w:r>
+      <w:commentRangeEnd w:id="51"/>
+      <w:r>
+        <w:commentReference w:id="51"/>
+      </w:r>
+      <w:commentRangeEnd w:id="52"/>
+      <w:r>
+        <w:commentReference w:id="52"/>
       </w:r>
       <w:r>
         <w:rPr>
@@ -24606,8 +24616,8 @@
       </w:ins>
       <w:ins w:author="אמיר גרויסמן" w:id="11" w:date="2018-05-04T17:52:26Z">
         <w:del w:author="Anonymous" w:id="10" w:date="2019-12-25T11:49:34Z">
-          <w:commentRangeStart w:id="51"/>
-          <w:commentRangeStart w:id="52"/>
+          <w:commentRangeStart w:id="53"/>
+          <w:commentRangeStart w:id="54"/>
           <w:r>
             <w:rPr>
               <w:rFonts w:ascii="Alef" w:cs="Alef" w:eastAsia="Alef" w:hAnsi="Alef"/>
@@ -24627,13 +24637,13 @@
         </w:del>
       </w:ins>
       <w:ins w:author="נהוראי שוקרון" w:id="13" w:date="2018-07-18T15:44:44Z">
-        <w:commentRangeEnd w:id="51"/>
+        <w:commentRangeEnd w:id="53"/>
         <w:r>
-          <w:commentReference w:id="51"/>
+          <w:commentReference w:id="53"/>
         </w:r>
-        <w:commentRangeEnd w:id="52"/>
+        <w:commentRangeEnd w:id="54"/>
         <w:r>
-          <w:commentReference w:id="52"/>
+          <w:commentReference w:id="54"/>
         </w:r>
         <w:r>
           <w:rPr>
@@ -25613,7 +25623,7 @@
         </w:rPr>
         <w:t xml:space="preserve">, </w:t>
       </w:r>
-      <w:commentRangeStart w:id="53"/>
+      <w:commentRangeStart w:id="55"/>
       <w:r>
         <w:rPr>
           <w:rFonts w:ascii="Alef" w:cs="Alef" w:eastAsia="Alef" w:hAnsi="Alef"/>
@@ -25629,9 +25639,9 @@
           </w:rPr>
           <w:delText xml:space="preserve">הגוף</w:delText>
         </w:r>
-        <w:commentRangeEnd w:id="53"/>
+        <w:commentRangeEnd w:id="55"/>
         <w:r>
-          <w:commentReference w:id="53"/>
+          <w:commentReference w:id="55"/>
         </w:r>
         <w:r>
           <w:rPr>
@@ -28178,7 +28188,7 @@
         <w:t xml:space="preserve"> </w:t>
       </w:r>
       <w:ins w:author="Sha Gat" w:id="16" w:date="2016-10-23T13:22:38Z">
-        <w:commentRangeStart w:id="54"/>
+        <w:commentRangeStart w:id="56"/>
         <w:r>
           <w:rPr>
             <w:rFonts w:ascii="Alef" w:cs="Alef" w:eastAsia="Alef" w:hAnsi="Alef"/>
@@ -28188,9 +28198,9 @@
         </w:r>
       </w:ins>
       <w:ins w:author="Anonymous" w:id="17" w:date="2016-12-11T20:54:40Z">
-        <w:commentRangeEnd w:id="54"/>
+        <w:commentRangeEnd w:id="56"/>
         <w:r>
-          <w:commentReference w:id="54"/>
+          <w:commentReference w:id="56"/>
         </w:r>
         <w:r>
           <w:rPr>
@@ -31463,10 +31473,12 @@
         </w:rPr>
         <w:t xml:space="preserve">, </w:t>
       </w:r>
-      <w:commentRangeStart w:id="55"/>
-      <w:commentRangeStart w:id="56"/>
       <w:commentRangeStart w:id="57"/>
       <w:commentRangeStart w:id="58"/>
+      <w:commentRangeStart w:id="59"/>
+      <w:commentRangeStart w:id="60"/>
+      <w:commentRangeStart w:id="61"/>
+      <w:commentRangeStart w:id="62"/>
       <w:r>
         <w:rPr>
           <w:rFonts w:ascii="Alef" w:cs="Alef" w:eastAsia="Alef" w:hAnsi="Alef"/>
@@ -31572,14 +31584,6 @@
         </w:rPr>
         <w:t xml:space="preserve">מעודו</w:t>
       </w:r>
-      <w:commentRangeEnd w:id="55"/>
-      <w:r>
-        <w:commentReference w:id="55"/>
-      </w:r>
-      <w:commentRangeEnd w:id="56"/>
-      <w:r>
-        <w:commentReference w:id="56"/>
-      </w:r>
       <w:commentRangeEnd w:id="57"/>
       <w:r>
         <w:commentReference w:id="57"/>
@@ -31588,6 +31592,22 @@
       <w:r>
         <w:commentReference w:id="58"/>
       </w:r>
+      <w:commentRangeEnd w:id="59"/>
+      <w:r>
+        <w:commentReference w:id="59"/>
+      </w:r>
+      <w:commentRangeEnd w:id="60"/>
+      <w:r>
+        <w:commentReference w:id="60"/>
+      </w:r>
+      <w:commentRangeEnd w:id="61"/>
+      <w:r>
+        <w:commentReference w:id="61"/>
+      </w:r>
+      <w:commentRangeEnd w:id="62"/>
+      <w:r>
+        <w:commentReference w:id="62"/>
+      </w:r>
       <w:r>
         <w:rPr>
           <w:rtl w:val="0"/>
@@ -31628,12 +31648,28 @@
         </w:rPr>
         <w:t xml:space="preserve"> </w:t>
       </w:r>
-      <w:r>
-        <w:rPr>
-          <w:rFonts w:ascii="Alef" w:cs="Alef" w:eastAsia="Alef" w:hAnsi="Alef"/>
-          <w:rtl w:val="1"/>
-        </w:rPr>
-        <w:t xml:space="preserve">מחשבתית</w:t>
+      <w:ins w:author="Ahiya Meislish" w:id="18" w:date="2020-10-06T19:47:27Z">
+        <w:r>
+          <w:rPr>
+            <w:rFonts w:ascii="Alef" w:cs="Alef" w:eastAsia="Alef" w:hAnsi="Alef"/>
+            <w:rtl w:val="1"/>
+          </w:rPr>
+          <w:t xml:space="preserve">קוגניטיבית</w:t>
+        </w:r>
+      </w:ins>
+      <w:del w:author="Ahiya Meislish" w:id="18" w:date="2020-10-06T19:47:27Z">
+        <w:r>
+          <w:rPr>
+            <w:rFonts w:ascii="Alef" w:cs="Alef" w:eastAsia="Alef" w:hAnsi="Alef"/>
+            <w:rtl w:val="1"/>
+          </w:rPr>
+          <w:delText xml:space="preserve">מחשבתית</w:delText>
+        </w:r>
+      </w:del>
+      <w:r>
+        <w:rPr>
+          <w:rtl w:val="0"/>
+        </w:rPr>
       </w:r>
       <w:r>
         <w:rPr>
@@ -31670,6 +31706,8 @@
         </w:rPr>
         <w:t xml:space="preserve">, </w:t>
       </w:r>
+      <w:commentRangeStart w:id="63"/>
+      <w:commentRangeStart w:id="64"/>
       <w:r>
         <w:rPr>
           <w:rFonts w:ascii="Alef" w:cs="Alef" w:eastAsia="Alef" w:hAnsi="Alef"/>
@@ -31677,14 +31715,22 @@
         </w:rPr>
         <w:t xml:space="preserve">במקצוע</w:t>
       </w:r>
-      <w:r>
-        <w:rPr>
-          <w:rFonts w:ascii="Alef" w:cs="Alef" w:eastAsia="Alef" w:hAnsi="Alef"/>
-          <w:rtl w:val="1"/>
+      <w:commentRangeEnd w:id="63"/>
+      <w:r>
+        <w:commentReference w:id="63"/>
+      </w:r>
+      <w:commentRangeEnd w:id="64"/>
+      <w:r>
+        <w:commentReference w:id="64"/>
+      </w:r>
+      <w:r>
+        <w:rPr>
+          <w:rFonts w:ascii="Alef" w:cs="Alef" w:eastAsia="Alef" w:hAnsi="Alef"/>
+          <w:rtl w:val="0"/>
         </w:rPr>
         <w:t xml:space="preserve">,</w:t>
       </w:r>
-      <w:commentRangeStart w:id="59"/>
+      <w:commentRangeStart w:id="65"/>
       <w:r>
         <w:rPr>
           <w:rtl w:val="0"/>
@@ -31746,9 +31792,9 @@
         </w:rPr>
         <w:t xml:space="preserve">מידה</w:t>
       </w:r>
-      <w:commentRangeEnd w:id="59"/>
-      <w:r>
-        <w:commentReference w:id="59"/>
+      <w:commentRangeEnd w:id="65"/>
+      <w:r>
+        <w:commentReference w:id="65"/>
       </w:r>
       <w:r>
         <w:rPr>
@@ -34106,8 +34152,8 @@
           <w:rFonts w:ascii="Lora" w:cs="Lora" w:eastAsia="Lora" w:hAnsi="Lora"/>
         </w:rPr>
       </w:pPr>
-      <w:ins w:author="משגב יוסף" w:id="18" w:date="2017-11-26T10:18:38Z">
-        <w:commentRangeStart w:id="60"/>
+      <w:ins w:author="משגב יוסף" w:id="19" w:date="2017-11-26T10:18:38Z">
+        <w:commentRangeStart w:id="66"/>
         <w:r>
           <w:rPr>
             <w:rtl w:val="0"/>
@@ -34128,10 +34174,10 @@
           <w:t xml:space="preserve">מלבד</w:t>
         </w:r>
       </w:ins>
-      <w:del w:author="משגב יוסף" w:id="18" w:date="2017-11-26T10:18:38Z">
-        <w:commentRangeEnd w:id="60"/>
+      <w:del w:author="משגב יוסף" w:id="19" w:date="2017-11-26T10:18:38Z">
+        <w:commentRangeEnd w:id="66"/>
         <w:r>
-          <w:commentReference w:id="60"/>
+          <w:commentReference w:id="66"/>
         </w:r>
         <w:r>
           <w:rPr>
@@ -35179,8 +35225,8 @@
           <w:rFonts w:ascii="Lora" w:cs="Lora" w:eastAsia="Lora" w:hAnsi="Lora"/>
         </w:rPr>
       </w:pPr>
-      <w:commentRangeStart w:id="61"/>
-      <w:commentRangeStart w:id="62"/>
+      <w:commentRangeStart w:id="67"/>
+      <w:commentRangeStart w:id="68"/>
       <w:r>
         <w:rPr>
           <w:rtl w:val="0"/>
@@ -35277,13 +35323,13 @@
         </w:rPr>
         <w:t xml:space="preserve">,</w:t>
       </w:r>
-      <w:commentRangeEnd w:id="61"/>
-      <w:r>
-        <w:commentReference w:id="61"/>
-      </w:r>
-      <w:commentRangeEnd w:id="62"/>
-      <w:r>
-        <w:commentReference w:id="62"/>
+      <w:commentRangeEnd w:id="67"/>
+      <w:r>
+        <w:commentReference w:id="67"/>
+      </w:r>
+      <w:commentRangeEnd w:id="68"/>
+      <w:r>
+        <w:commentReference w:id="68"/>
       </w:r>
       <w:r>
         <w:rPr>
@@ -35356,7 +35402,7 @@
 
 <file path=word/comments.xml><?xml version="1.0" encoding="utf-8"?>
 <w:comments xmlns:mc="http://schemas.openxmlformats.org/markup-compatibility/2006" xmlns:o="urn:schemas-microsoft-com:office:office" xmlns:r="http://schemas.openxmlformats.org/officeDocument/2006/relationships" xmlns:m="http://schemas.openxmlformats.org/officeDocument/2006/math" xmlns:v="urn:schemas-microsoft-com:vml" xmlns:wp="http://schemas.openxmlformats.org/drawingml/2006/wordprocessingDrawing" xmlns:w10="urn:schemas-microsoft-com:office:word" xmlns:w="http://schemas.openxmlformats.org/wordprocessingml/2006/main" xmlns:wne="http://schemas.microsoft.com/office/word/2006/wordml" xmlns:sl="http://schemas.openxmlformats.org/schemaLibrary/2006/main" xmlns:a="http://schemas.openxmlformats.org/drawingml/2006/main" xmlns:pic="http://schemas.openxmlformats.org/drawingml/2006/picture" xmlns:c="http://schemas.openxmlformats.org/drawingml/2006/chart" xmlns:lc="http://schemas.openxmlformats.org/drawingml/2006/lockedCanvas" xmlns:dgm="http://schemas.openxmlformats.org/drawingml/2006/diagram" xmlns:wps="http://schemas.microsoft.com/office/word/2010/wordprocessingShape" xmlns:wpg="http://schemas.microsoft.com/office/word/2010/wordprocessingGroup" xmlns:w14="http://schemas.microsoft.com/office/word/2010/wordml" xmlns:w15="http://schemas.microsoft.com/office/word/2012/wordml">
-  <w:comment w:author="חיים לב" w:id="54" w:date="2017-10-04T11:50:45Z">
+  <w:comment w:author="חיים לב" w:id="56" w:date="2017-10-04T11:50:45Z">
     <w:p>
       <w:pPr>
         <w:keepNext w:val="0"/>
@@ -35403,6 +35449,124 @@
           <w:rtl w:val="1"/>
         </w:rPr>
         <w:t xml:space="preserve">משמעותיות</w:t>
+      </w:r>
+    </w:p>
+  </w:comment>
+  <w:comment w:author="Ahiya Meislish" w:id="27" w:date="2020-10-06T19:35:30Z">
+    <w:p>
+      <w:pPr>
+        <w:keepNext w:val="0"/>
+        <w:keepLines w:val="0"/>
+        <w:widowControl w:val="0"/>
+        <w:pBdr>
+          <w:top w:space="0" w:sz="0" w:val="nil"/>
+          <w:left w:space="0" w:sz="0" w:val="nil"/>
+          <w:bottom w:space="0" w:sz="0" w:val="nil"/>
+          <w:right w:space="0" w:sz="0" w:val="nil"/>
+          <w:between w:space="0" w:sz="0" w:val="nil"/>
+        </w:pBdr>
+        <w:shd w:fill="auto" w:val="clear"/>
+        <w:spacing w:after="0" w:before="0" w:line="240" w:lineRule="auto"/>
+        <w:ind w:left="0" w:right="0" w:firstLine="0"/>
+        <w:jc w:val="left"/>
+        <w:rPr>
+          <w:rFonts w:ascii="Arial" w:cs="Arial" w:eastAsia="Arial" w:hAnsi="Arial"/>
+          <w:b w:val="0"/>
+          <w:i w:val="0"/>
+          <w:smallCaps w:val="0"/>
+          <w:strike w:val="0"/>
+          <w:color w:val="000000"/>
+          <w:sz w:val="22"/>
+          <w:szCs w:val="22"/>
+          <w:u w:val="none"/>
+          <w:shd w:fill="auto" w:val="clear"/>
+          <w:vertAlign w:val="baseline"/>
+        </w:rPr>
+      </w:pPr>
+      <w:r>
+        <w:rPr>
+          <w:rFonts w:ascii="Arial" w:cs="Arial" w:eastAsia="Arial" w:hAnsi="Arial"/>
+          <w:b w:val="0"/>
+          <w:i w:val="0"/>
+          <w:smallCaps w:val="0"/>
+          <w:strike w:val="0"/>
+          <w:color w:val="000000"/>
+          <w:sz w:val="22"/>
+          <w:szCs w:val="22"/>
+          <w:u w:val="none"/>
+          <w:shd w:fill="auto" w:val="clear"/>
+          <w:vertAlign w:val="baseline"/>
+          <w:rtl w:val="1"/>
+        </w:rPr>
+        <w:t xml:space="preserve">כתוב</w:t>
+      </w:r>
+      <w:r>
+        <w:rPr>
+          <w:rFonts w:ascii="Arial" w:cs="Arial" w:eastAsia="Arial" w:hAnsi="Arial"/>
+          <w:b w:val="0"/>
+          <w:i w:val="0"/>
+          <w:smallCaps w:val="0"/>
+          <w:strike w:val="0"/>
+          <w:color w:val="000000"/>
+          <w:sz w:val="22"/>
+          <w:szCs w:val="22"/>
+          <w:u w:val="none"/>
+          <w:shd w:fill="auto" w:val="clear"/>
+          <w:vertAlign w:val="baseline"/>
+          <w:rtl w:val="1"/>
+        </w:rPr>
+        <w:t xml:space="preserve"> </w:t>
+      </w:r>
+      <w:r>
+        <w:rPr>
+          <w:rFonts w:ascii="Arial" w:cs="Arial" w:eastAsia="Arial" w:hAnsi="Arial"/>
+          <w:b w:val="0"/>
+          <w:i w:val="0"/>
+          <w:smallCaps w:val="0"/>
+          <w:strike w:val="0"/>
+          <w:color w:val="000000"/>
+          <w:sz w:val="22"/>
+          <w:szCs w:val="22"/>
+          <w:u w:val="none"/>
+          <w:shd w:fill="auto" w:val="clear"/>
+          <w:vertAlign w:val="baseline"/>
+          <w:rtl w:val="1"/>
+        </w:rPr>
+        <w:t xml:space="preserve">די</w:t>
+      </w:r>
+      <w:r>
+        <w:rPr>
+          <w:rFonts w:ascii="Arial" w:cs="Arial" w:eastAsia="Arial" w:hAnsi="Arial"/>
+          <w:b w:val="0"/>
+          <w:i w:val="0"/>
+          <w:smallCaps w:val="0"/>
+          <w:strike w:val="0"/>
+          <w:color w:val="000000"/>
+          <w:sz w:val="22"/>
+          <w:szCs w:val="22"/>
+          <w:u w:val="none"/>
+          <w:shd w:fill="auto" w:val="clear"/>
+          <w:vertAlign w:val="baseline"/>
+          <w:rtl w:val="1"/>
+        </w:rPr>
+        <w:t xml:space="preserve"> </w:t>
+      </w:r>
+      <w:r>
+        <w:rPr>
+          <w:rFonts w:ascii="Arial" w:cs="Arial" w:eastAsia="Arial" w:hAnsi="Arial"/>
+          <w:b w:val="0"/>
+          <w:i w:val="0"/>
+          <w:smallCaps w:val="0"/>
+          <w:strike w:val="0"/>
+          <w:color w:val="000000"/>
+          <w:sz w:val="22"/>
+          <w:szCs w:val="22"/>
+          <w:u w:val="none"/>
+          <w:shd w:fill="auto" w:val="clear"/>
+          <w:vertAlign w:val="baseline"/>
+          <w:rtl w:val="1"/>
+        </w:rPr>
+        <w:t xml:space="preserve">מוזר</w:t>
       </w:r>
     </w:p>
   </w:comment>
@@ -36370,6 +36534,175 @@
       </w:r>
     </w:p>
   </w:comment>
+  <w:comment w:author="Ahiya Meislish" w:id="23" w:date="2020-10-06T19:29:58Z">
+    <w:p>
+      <w:pPr>
+        <w:keepNext w:val="0"/>
+        <w:keepLines w:val="0"/>
+        <w:widowControl w:val="0"/>
+        <w:pBdr>
+          <w:top w:space="0" w:sz="0" w:val="nil"/>
+          <w:left w:space="0" w:sz="0" w:val="nil"/>
+          <w:bottom w:space="0" w:sz="0" w:val="nil"/>
+          <w:right w:space="0" w:sz="0" w:val="nil"/>
+          <w:between w:space="0" w:sz="0" w:val="nil"/>
+        </w:pBdr>
+        <w:shd w:fill="auto" w:val="clear"/>
+        <w:spacing w:after="0" w:before="0" w:line="240" w:lineRule="auto"/>
+        <w:ind w:left="0" w:right="0" w:firstLine="0"/>
+        <w:jc w:val="left"/>
+        <w:rPr>
+          <w:rFonts w:ascii="Arial" w:cs="Arial" w:eastAsia="Arial" w:hAnsi="Arial"/>
+          <w:b w:val="0"/>
+          <w:i w:val="0"/>
+          <w:smallCaps w:val="0"/>
+          <w:strike w:val="0"/>
+          <w:color w:val="000000"/>
+          <w:sz w:val="22"/>
+          <w:szCs w:val="22"/>
+          <w:u w:val="none"/>
+          <w:shd w:fill="auto" w:val="clear"/>
+          <w:vertAlign w:val="baseline"/>
+        </w:rPr>
+      </w:pPr>
+      <w:r>
+        <w:rPr>
+          <w:rFonts w:ascii="Arial" w:cs="Arial" w:eastAsia="Arial" w:hAnsi="Arial"/>
+          <w:b w:val="0"/>
+          <w:i w:val="0"/>
+          <w:smallCaps w:val="0"/>
+          <w:strike w:val="0"/>
+          <w:color w:val="000000"/>
+          <w:sz w:val="22"/>
+          <w:szCs w:val="22"/>
+          <w:u w:val="none"/>
+          <w:shd w:fill="auto" w:val="clear"/>
+          <w:vertAlign w:val="baseline"/>
+          <w:rtl w:val="1"/>
+        </w:rPr>
+        <w:t xml:space="preserve">אפשר</w:t>
+      </w:r>
+      <w:r>
+        <w:rPr>
+          <w:rFonts w:ascii="Arial" w:cs="Arial" w:eastAsia="Arial" w:hAnsi="Arial"/>
+          <w:b w:val="0"/>
+          <w:i w:val="0"/>
+          <w:smallCaps w:val="0"/>
+          <w:strike w:val="0"/>
+          <w:color w:val="000000"/>
+          <w:sz w:val="22"/>
+          <w:szCs w:val="22"/>
+          <w:u w:val="none"/>
+          <w:shd w:fill="auto" w:val="clear"/>
+          <w:vertAlign w:val="baseline"/>
+          <w:rtl w:val="1"/>
+        </w:rPr>
+        <w:t xml:space="preserve"> </w:t>
+      </w:r>
+      <w:r>
+        <w:rPr>
+          <w:rFonts w:ascii="Arial" w:cs="Arial" w:eastAsia="Arial" w:hAnsi="Arial"/>
+          <w:b w:val="0"/>
+          <w:i w:val="0"/>
+          <w:smallCaps w:val="0"/>
+          <w:strike w:val="0"/>
+          <w:color w:val="000000"/>
+          <w:sz w:val="22"/>
+          <w:szCs w:val="22"/>
+          <w:u w:val="none"/>
+          <w:shd w:fill="auto" w:val="clear"/>
+          <w:vertAlign w:val="baseline"/>
+          <w:rtl w:val="1"/>
+        </w:rPr>
+        <w:t xml:space="preserve">לכתוב</w:t>
+      </w:r>
+      <w:r>
+        <w:rPr>
+          <w:rFonts w:ascii="Arial" w:cs="Arial" w:eastAsia="Arial" w:hAnsi="Arial"/>
+          <w:b w:val="0"/>
+          <w:i w:val="0"/>
+          <w:smallCaps w:val="0"/>
+          <w:strike w:val="0"/>
+          <w:color w:val="000000"/>
+          <w:sz w:val="22"/>
+          <w:szCs w:val="22"/>
+          <w:u w:val="none"/>
+          <w:shd w:fill="auto" w:val="clear"/>
+          <w:vertAlign w:val="baseline"/>
+          <w:rtl w:val="1"/>
+        </w:rPr>
+        <w:t xml:space="preserve"> </w:t>
+      </w:r>
+      <w:r>
+        <w:rPr>
+          <w:rFonts w:ascii="Arial" w:cs="Arial" w:eastAsia="Arial" w:hAnsi="Arial"/>
+          <w:b w:val="0"/>
+          <w:i w:val="0"/>
+          <w:smallCaps w:val="0"/>
+          <w:strike w:val="0"/>
+          <w:color w:val="000000"/>
+          <w:sz w:val="22"/>
+          <w:szCs w:val="22"/>
+          <w:u w:val="none"/>
+          <w:shd w:fill="auto" w:val="clear"/>
+          <w:vertAlign w:val="baseline"/>
+          <w:rtl w:val="1"/>
+        </w:rPr>
+        <w:t xml:space="preserve">פשוט</w:t>
+      </w:r>
+      <w:r>
+        <w:rPr>
+          <w:rFonts w:ascii="Arial" w:cs="Arial" w:eastAsia="Arial" w:hAnsi="Arial"/>
+          <w:b w:val="0"/>
+          <w:i w:val="0"/>
+          <w:smallCaps w:val="0"/>
+          <w:strike w:val="0"/>
+          <w:color w:val="000000"/>
+          <w:sz w:val="22"/>
+          <w:szCs w:val="22"/>
+          <w:u w:val="none"/>
+          <w:shd w:fill="auto" w:val="clear"/>
+          <w:vertAlign w:val="baseline"/>
+          <w:rtl w:val="1"/>
+        </w:rPr>
+        <w:t xml:space="preserve"> '</w:t>
+      </w:r>
+      <w:r>
+        <w:rPr>
+          <w:rFonts w:ascii="Arial" w:cs="Arial" w:eastAsia="Arial" w:hAnsi="Arial"/>
+          <w:b w:val="0"/>
+          <w:i w:val="0"/>
+          <w:smallCaps w:val="0"/>
+          <w:strike w:val="0"/>
+          <w:color w:val="000000"/>
+          <w:sz w:val="22"/>
+          <w:szCs w:val="22"/>
+          <w:u w:val="none"/>
+          <w:shd w:fill="auto" w:val="clear"/>
+          <w:vertAlign w:val="baseline"/>
+          <w:rtl w:val="1"/>
+        </w:rPr>
+        <w:t xml:space="preserve">סרעפת</w:t>
+      </w:r>
+      <w:r>
+        <w:rPr>
+          <w:rFonts w:ascii="Arial" w:cs="Arial" w:eastAsia="Arial" w:hAnsi="Arial"/>
+          <w:b w:val="0"/>
+          <w:i w:val="0"/>
+          <w:smallCaps w:val="0"/>
+          <w:strike w:val="0"/>
+          <w:color w:val="000000"/>
+          <w:sz w:val="22"/>
+          <w:szCs w:val="22"/>
+          <w:u w:val="none"/>
+          <w:shd w:fill="auto" w:val="clear"/>
+          <w:vertAlign w:val="baseline"/>
+          <w:rtl w:val="0"/>
+        </w:rPr>
+        <w:t xml:space="preserve">'?</w:t>
+      </w:r>
+    </w:p>
+  </w:comment>
   <w:comment w:author="גולן נחליאל" w:id="11" w:date="2016-09-17T19:09:25Z">
     <w:p>
       <w:pPr>
@@ -36741,7 +37074,7 @@
       </w:r>
     </w:p>
   </w:comment>
-  <w:comment w:author="יוסף רוזנברג" w:id="24" w:date="2017-08-22T11:31:13Z">
+  <w:comment w:author="יוסף רוזנברג" w:id="25" w:date="2017-08-22T11:31:13Z">
     <w:p>
       <w:pPr>
         <w:keepNext w:val="0"/>
@@ -36910,7 +37243,7 @@
       </w:r>
     </w:p>
   </w:comment>
-  <w:comment w:author="משגב יוסף" w:id="25" w:date="2017-11-26T10:14:21Z">
+  <w:comment w:author="משגב יוסף" w:id="26" w:date="2017-11-26T10:14:21Z">
     <w:p>
       <w:pPr>
         <w:keepNext w:val="0"/>
@@ -37130,7 +37463,7 @@
       </w:r>
     </w:p>
   </w:comment>
-  <w:comment w:author="Yotam Federman" w:id="59" w:date="2016-09-06T18:21:39Z">
+  <w:comment w:author="Ahiya Meislish" w:id="63" w:date="2020-10-06T19:41:04Z">
     <w:p>
       <w:pPr>
         <w:keepNext w:val="0"/>
@@ -37176,11 +37509,11 @@
           <w:vertAlign w:val="baseline"/>
           <w:rtl w:val="0"/>
         </w:rPr>
-        <w:t xml:space="preserve">scope insensitivity</w:t>
+        <w:t xml:space="preserve">in the trade</w:t>
       </w:r>
     </w:p>
   </w:comment>
-  <w:comment w:author="אביה שמרלינג" w:id="60" w:date="2018-03-06T13:39:17Z">
+  <w:comment w:author="Ahiya Meislish" w:id="64" w:date="2020-10-06T19:45:05Z">
     <w:p>
       <w:pPr>
         <w:keepNext w:val="0"/>
@@ -37243,6 +37576,207 @@
           <w:vertAlign w:val="baseline"/>
           <w:rtl w:val="1"/>
         </w:rPr>
+        <w:t xml:space="preserve"> </w:t>
+      </w:r>
+      <w:r>
+        <w:rPr>
+          <w:rFonts w:ascii="Arial" w:cs="Arial" w:eastAsia="Arial" w:hAnsi="Arial"/>
+          <w:b w:val="0"/>
+          <w:i w:val="0"/>
+          <w:smallCaps w:val="0"/>
+          <w:strike w:val="0"/>
+          <w:color w:val="000000"/>
+          <w:sz w:val="22"/>
+          <w:szCs w:val="22"/>
+          <w:u w:val="none"/>
+          <w:shd w:fill="auto" w:val="clear"/>
+          <w:vertAlign w:val="baseline"/>
+          <w:rtl w:val="1"/>
+        </w:rPr>
+        <w:t xml:space="preserve">פשוט</w:t>
+      </w:r>
+      <w:r>
+        <w:rPr>
+          <w:rFonts w:ascii="Arial" w:cs="Arial" w:eastAsia="Arial" w:hAnsi="Arial"/>
+          <w:b w:val="0"/>
+          <w:i w:val="0"/>
+          <w:smallCaps w:val="0"/>
+          <w:strike w:val="0"/>
+          <w:color w:val="000000"/>
+          <w:sz w:val="22"/>
+          <w:szCs w:val="22"/>
+          <w:u w:val="none"/>
+          <w:shd w:fill="auto" w:val="clear"/>
+          <w:vertAlign w:val="baseline"/>
+          <w:rtl w:val="1"/>
+        </w:rPr>
+        <w:t xml:space="preserve">: "</w:t>
+      </w:r>
+      <w:r>
+        <w:rPr>
+          <w:rFonts w:ascii="Arial" w:cs="Arial" w:eastAsia="Arial" w:hAnsi="Arial"/>
+          <w:b w:val="0"/>
+          <w:i w:val="0"/>
+          <w:smallCaps w:val="0"/>
+          <w:strike w:val="0"/>
+          <w:color w:val="000000"/>
+          <w:sz w:val="22"/>
+          <w:szCs w:val="22"/>
+          <w:u w:val="none"/>
+          <w:shd w:fill="auto" w:val="clear"/>
+          <w:vertAlign w:val="baseline"/>
+          <w:rtl w:val="1"/>
+        </w:rPr>
+        <w:t xml:space="preserve">שאצלנו</w:t>
+      </w:r>
+      <w:r>
+        <w:rPr>
+          <w:rFonts w:ascii="Arial" w:cs="Arial" w:eastAsia="Arial" w:hAnsi="Arial"/>
+          <w:b w:val="0"/>
+          <w:i w:val="0"/>
+          <w:smallCaps w:val="0"/>
+          <w:strike w:val="0"/>
+          <w:color w:val="000000"/>
+          <w:sz w:val="22"/>
+          <w:szCs w:val="22"/>
+          <w:u w:val="none"/>
+          <w:shd w:fill="auto" w:val="clear"/>
+          <w:vertAlign w:val="baseline"/>
+          <w:rtl w:val="1"/>
+        </w:rPr>
+        <w:t xml:space="preserve"> </w:t>
+      </w:r>
+      <w:r>
+        <w:rPr>
+          <w:rFonts w:ascii="Arial" w:cs="Arial" w:eastAsia="Arial" w:hAnsi="Arial"/>
+          <w:b w:val="0"/>
+          <w:i w:val="0"/>
+          <w:smallCaps w:val="0"/>
+          <w:strike w:val="0"/>
+          <w:color w:val="000000"/>
+          <w:sz w:val="22"/>
+          <w:szCs w:val="22"/>
+          <w:u w:val="none"/>
+          <w:shd w:fill="auto" w:val="clear"/>
+          <w:vertAlign w:val="baseline"/>
+          <w:rtl w:val="1"/>
+        </w:rPr>
+        <w:t xml:space="preserve">קוראים</w:t>
+      </w:r>
+      <w:r>
+        <w:rPr>
+          <w:rFonts w:ascii="Arial" w:cs="Arial" w:eastAsia="Arial" w:hAnsi="Arial"/>
+          <w:b w:val="0"/>
+          <w:i w:val="0"/>
+          <w:smallCaps w:val="0"/>
+          <w:strike w:val="0"/>
+          <w:color w:val="000000"/>
+          <w:sz w:val="22"/>
+          <w:szCs w:val="22"/>
+          <w:u w:val="none"/>
+          <w:shd w:fill="auto" w:val="clear"/>
+          <w:vertAlign w:val="baseline"/>
+          <w:rtl w:val="1"/>
+        </w:rPr>
+        <w:t xml:space="preserve"> </w:t>
+      </w:r>
+      <w:r>
+        <w:rPr>
+          <w:rFonts w:ascii="Arial" w:cs="Arial" w:eastAsia="Arial" w:hAnsi="Arial"/>
+          <w:b w:val="0"/>
+          <w:i w:val="0"/>
+          <w:smallCaps w:val="0"/>
+          <w:strike w:val="0"/>
+          <w:color w:val="000000"/>
+          <w:sz w:val="22"/>
+          <w:szCs w:val="22"/>
+          <w:u w:val="none"/>
+          <w:shd w:fill="auto" w:val="clear"/>
+          <w:vertAlign w:val="baseline"/>
+          <w:rtl w:val="1"/>
+        </w:rPr>
+        <w:t xml:space="preserve">לה</w:t>
+      </w:r>
+      <w:r>
+        <w:rPr>
+          <w:rFonts w:ascii="Arial" w:cs="Arial" w:eastAsia="Arial" w:hAnsi="Arial"/>
+          <w:b w:val="0"/>
+          <w:i w:val="0"/>
+          <w:smallCaps w:val="0"/>
+          <w:strike w:val="0"/>
+          <w:color w:val="000000"/>
+          <w:sz w:val="22"/>
+          <w:szCs w:val="22"/>
+          <w:u w:val="none"/>
+          <w:shd w:fill="auto" w:val="clear"/>
+          <w:vertAlign w:val="baseline"/>
+          <w:rtl w:val="0"/>
+        </w:rPr>
+        <w:t xml:space="preserve">"</w:t>
+      </w:r>
+    </w:p>
+    <w:p>
+      <w:pPr>
+        <w:keepNext w:val="0"/>
+        <w:keepLines w:val="0"/>
+        <w:widowControl w:val="0"/>
+        <w:pBdr>
+          <w:top w:space="0" w:sz="0" w:val="nil"/>
+          <w:left w:space="0" w:sz="0" w:val="nil"/>
+          <w:bottom w:space="0" w:sz="0" w:val="nil"/>
+          <w:right w:space="0" w:sz="0" w:val="nil"/>
+          <w:between w:space="0" w:sz="0" w:val="nil"/>
+        </w:pBdr>
+        <w:shd w:fill="auto" w:val="clear"/>
+        <w:spacing w:after="0" w:before="0" w:line="240" w:lineRule="auto"/>
+        <w:ind w:left="0" w:right="0" w:firstLine="0"/>
+        <w:jc w:val="left"/>
+        <w:rPr>
+          <w:rFonts w:ascii="Arial" w:cs="Arial" w:eastAsia="Arial" w:hAnsi="Arial"/>
+          <w:b w:val="0"/>
+          <w:i w:val="0"/>
+          <w:smallCaps w:val="0"/>
+          <w:strike w:val="0"/>
+          <w:color w:val="000000"/>
+          <w:sz w:val="22"/>
+          <w:szCs w:val="22"/>
+          <w:u w:val="none"/>
+          <w:shd w:fill="auto" w:val="clear"/>
+          <w:vertAlign w:val="baseline"/>
+        </w:rPr>
+      </w:pPr>
+      <w:r>
+        <w:rPr>
+          <w:rFonts w:ascii="Arial" w:cs="Arial" w:eastAsia="Arial" w:hAnsi="Arial"/>
+          <w:b w:val="0"/>
+          <w:i w:val="0"/>
+          <w:smallCaps w:val="0"/>
+          <w:strike w:val="0"/>
+          <w:color w:val="000000"/>
+          <w:sz w:val="22"/>
+          <w:szCs w:val="22"/>
+          <w:u w:val="none"/>
+          <w:shd w:fill="auto" w:val="clear"/>
+          <w:vertAlign w:val="baseline"/>
+          <w:rtl w:val="1"/>
+        </w:rPr>
+        <w:t xml:space="preserve">בלי</w:t>
+      </w:r>
+      <w:r>
+        <w:rPr>
+          <w:rFonts w:ascii="Arial" w:cs="Arial" w:eastAsia="Arial" w:hAnsi="Arial"/>
+          <w:b w:val="0"/>
+          <w:i w:val="0"/>
+          <w:smallCaps w:val="0"/>
+          <w:strike w:val="0"/>
+          <w:color w:val="000000"/>
+          <w:sz w:val="22"/>
+          <w:szCs w:val="22"/>
+          <w:u w:val="none"/>
+          <w:shd w:fill="auto" w:val="clear"/>
+          <w:vertAlign w:val="baseline"/>
+          <w:rtl w:val="1"/>
+        </w:rPr>
         <w:t xml:space="preserve"> "</w:t>
       </w:r>
       <w:r>
@@ -37260,113 +37794,264 @@
           <w:vertAlign w:val="baseline"/>
           <w:rtl w:val="1"/>
         </w:rPr>
-        <w:t xml:space="preserve">פרט</w:t>
-      </w:r>
-      <w:r>
-        <w:rPr>
-          <w:rFonts w:ascii="Arial" w:cs="Arial" w:eastAsia="Arial" w:hAnsi="Arial"/>
-          <w:b w:val="0"/>
-          <w:i w:val="0"/>
-          <w:smallCaps w:val="0"/>
-          <w:strike w:val="0"/>
-          <w:color w:val="000000"/>
-          <w:sz w:val="22"/>
-          <w:szCs w:val="22"/>
-          <w:u w:val="none"/>
-          <w:shd w:fill="auto" w:val="clear"/>
-          <w:vertAlign w:val="baseline"/>
-          <w:rtl w:val="1"/>
-        </w:rPr>
-        <w:t xml:space="preserve"> </w:t>
-      </w:r>
-      <w:r>
-        <w:rPr>
-          <w:rFonts w:ascii="Arial" w:cs="Arial" w:eastAsia="Arial" w:hAnsi="Arial"/>
-          <w:b w:val="0"/>
-          <w:i w:val="0"/>
-          <w:smallCaps w:val="0"/>
-          <w:strike w:val="0"/>
-          <w:color w:val="000000"/>
-          <w:sz w:val="22"/>
-          <w:szCs w:val="22"/>
-          <w:u w:val="none"/>
-          <w:shd w:fill="auto" w:val="clear"/>
-          <w:vertAlign w:val="baseline"/>
-          <w:rtl w:val="1"/>
-        </w:rPr>
-        <w:t xml:space="preserve">ל</w:t>
-      </w:r>
-      <w:r>
-        <w:rPr>
-          <w:rFonts w:ascii="Arial" w:cs="Arial" w:eastAsia="Arial" w:hAnsi="Arial"/>
-          <w:b w:val="0"/>
-          <w:i w:val="0"/>
-          <w:smallCaps w:val="0"/>
-          <w:strike w:val="0"/>
-          <w:color w:val="000000"/>
-          <w:sz w:val="22"/>
-          <w:szCs w:val="22"/>
-          <w:u w:val="none"/>
-          <w:shd w:fill="auto" w:val="clear"/>
-          <w:vertAlign w:val="baseline"/>
-          <w:rtl w:val="1"/>
-        </w:rPr>
-        <w:t xml:space="preserve">..." </w:t>
-      </w:r>
-      <w:r>
-        <w:rPr>
-          <w:rFonts w:ascii="Arial" w:cs="Arial" w:eastAsia="Arial" w:hAnsi="Arial"/>
-          <w:b w:val="0"/>
-          <w:i w:val="0"/>
-          <w:smallCaps w:val="0"/>
-          <w:strike w:val="0"/>
-          <w:color w:val="000000"/>
-          <w:sz w:val="22"/>
-          <w:szCs w:val="22"/>
-          <w:u w:val="none"/>
-          <w:shd w:fill="auto" w:val="clear"/>
-          <w:vertAlign w:val="baseline"/>
-          <w:rtl w:val="1"/>
-        </w:rPr>
-        <w:t xml:space="preserve">יתאים</w:t>
-      </w:r>
-      <w:r>
-        <w:rPr>
-          <w:rFonts w:ascii="Arial" w:cs="Arial" w:eastAsia="Arial" w:hAnsi="Arial"/>
-          <w:b w:val="0"/>
-          <w:i w:val="0"/>
-          <w:smallCaps w:val="0"/>
-          <w:strike w:val="0"/>
-          <w:color w:val="000000"/>
-          <w:sz w:val="22"/>
-          <w:szCs w:val="22"/>
-          <w:u w:val="none"/>
-          <w:shd w:fill="auto" w:val="clear"/>
-          <w:vertAlign w:val="baseline"/>
-          <w:rtl w:val="1"/>
-        </w:rPr>
-        <w:t xml:space="preserve"> </w:t>
-      </w:r>
-      <w:r>
-        <w:rPr>
-          <w:rFonts w:ascii="Arial" w:cs="Arial" w:eastAsia="Arial" w:hAnsi="Arial"/>
-          <w:b w:val="0"/>
-          <w:i w:val="0"/>
-          <w:smallCaps w:val="0"/>
-          <w:strike w:val="0"/>
-          <w:color w:val="000000"/>
-          <w:sz w:val="22"/>
-          <w:szCs w:val="22"/>
-          <w:u w:val="none"/>
-          <w:shd w:fill="auto" w:val="clear"/>
-          <w:vertAlign w:val="baseline"/>
-          <w:rtl w:val="1"/>
-        </w:rPr>
-        <w:t xml:space="preserve">יותר</w:t>
+        <w:t xml:space="preserve">במקצוע</w:t>
+      </w:r>
+      <w:r>
+        <w:rPr>
+          <w:rFonts w:ascii="Arial" w:cs="Arial" w:eastAsia="Arial" w:hAnsi="Arial"/>
+          <w:b w:val="0"/>
+          <w:i w:val="0"/>
+          <w:smallCaps w:val="0"/>
+          <w:strike w:val="0"/>
+          <w:color w:val="000000"/>
+          <w:sz w:val="22"/>
+          <w:szCs w:val="22"/>
+          <w:u w:val="none"/>
+          <w:shd w:fill="auto" w:val="clear"/>
+          <w:vertAlign w:val="baseline"/>
+          <w:rtl w:val="0"/>
+        </w:rPr>
+        <w:t xml:space="preserve">"</w:t>
       </w:r>
     </w:p>
   </w:comment>
-  <w:comment w:author="אביה שמרלינג" w:id="3" w:date="2018-03-06T07:23:55Z">
+  <w:comment w:author="Yotam Federman" w:id="65" w:date="2016-09-06T18:21:39Z">
+    <w:p>
+      <w:pPr>
+        <w:keepNext w:val="0"/>
+        <w:keepLines w:val="0"/>
+        <w:widowControl w:val="0"/>
+        <w:pBdr>
+          <w:top w:space="0" w:sz="0" w:val="nil"/>
+          <w:left w:space="0" w:sz="0" w:val="nil"/>
+          <w:bottom w:space="0" w:sz="0" w:val="nil"/>
+          <w:right w:space="0" w:sz="0" w:val="nil"/>
+          <w:between w:space="0" w:sz="0" w:val="nil"/>
+        </w:pBdr>
+        <w:shd w:fill="auto" w:val="clear"/>
+        <w:spacing w:after="0" w:before="0" w:line="240" w:lineRule="auto"/>
+        <w:ind w:left="0" w:right="0" w:firstLine="0"/>
+        <w:jc w:val="left"/>
+        <w:rPr>
+          <w:rFonts w:ascii="Arial" w:cs="Arial" w:eastAsia="Arial" w:hAnsi="Arial"/>
+          <w:b w:val="0"/>
+          <w:i w:val="0"/>
+          <w:smallCaps w:val="0"/>
+          <w:strike w:val="0"/>
+          <w:color w:val="000000"/>
+          <w:sz w:val="22"/>
+          <w:szCs w:val="22"/>
+          <w:u w:val="none"/>
+          <w:shd w:fill="auto" w:val="clear"/>
+          <w:vertAlign w:val="baseline"/>
+        </w:rPr>
+      </w:pPr>
+      <w:r>
+        <w:rPr>
+          <w:rFonts w:ascii="Arial" w:cs="Arial" w:eastAsia="Arial" w:hAnsi="Arial"/>
+          <w:b w:val="0"/>
+          <w:i w:val="0"/>
+          <w:smallCaps w:val="0"/>
+          <w:strike w:val="0"/>
+          <w:color w:val="000000"/>
+          <w:sz w:val="22"/>
+          <w:szCs w:val="22"/>
+          <w:u w:val="none"/>
+          <w:shd w:fill="auto" w:val="clear"/>
+          <w:vertAlign w:val="baseline"/>
+          <w:rtl w:val="0"/>
+        </w:rPr>
+        <w:t xml:space="preserve">scope insensitivity</w:t>
+      </w:r>
+    </w:p>
+  </w:comment>
+  <w:comment w:author="אביה טרכטינגוט-שמרלינג" w:id="66" w:date="2018-03-06T13:39:17Z">
+    <w:p>
+      <w:pPr>
+        <w:keepNext w:val="0"/>
+        <w:keepLines w:val="0"/>
+        <w:widowControl w:val="0"/>
+        <w:pBdr>
+          <w:top w:space="0" w:sz="0" w:val="nil"/>
+          <w:left w:space="0" w:sz="0" w:val="nil"/>
+          <w:bottom w:space="0" w:sz="0" w:val="nil"/>
+          <w:right w:space="0" w:sz="0" w:val="nil"/>
+          <w:between w:space="0" w:sz="0" w:val="nil"/>
+        </w:pBdr>
+        <w:shd w:fill="auto" w:val="clear"/>
+        <w:spacing w:after="0" w:before="0" w:line="240" w:lineRule="auto"/>
+        <w:ind w:left="0" w:right="0" w:firstLine="0"/>
+        <w:jc w:val="left"/>
+        <w:rPr>
+          <w:rFonts w:ascii="Arial" w:cs="Arial" w:eastAsia="Arial" w:hAnsi="Arial"/>
+          <w:b w:val="0"/>
+          <w:i w:val="0"/>
+          <w:smallCaps w:val="0"/>
+          <w:strike w:val="0"/>
+          <w:color w:val="000000"/>
+          <w:sz w:val="22"/>
+          <w:szCs w:val="22"/>
+          <w:u w:val="none"/>
+          <w:shd w:fill="auto" w:val="clear"/>
+          <w:vertAlign w:val="baseline"/>
+        </w:rPr>
+      </w:pPr>
+      <w:r>
+        <w:rPr>
+          <w:rFonts w:ascii="Arial" w:cs="Arial" w:eastAsia="Arial" w:hAnsi="Arial"/>
+          <w:b w:val="0"/>
+          <w:i w:val="0"/>
+          <w:smallCaps w:val="0"/>
+          <w:strike w:val="0"/>
+          <w:color w:val="000000"/>
+          <w:sz w:val="22"/>
+          <w:szCs w:val="22"/>
+          <w:u w:val="none"/>
+          <w:shd w:fill="auto" w:val="clear"/>
+          <w:vertAlign w:val="baseline"/>
+          <w:rtl w:val="1"/>
+        </w:rPr>
+        <w:t xml:space="preserve">אולי</w:t>
+      </w:r>
+      <w:r>
+        <w:rPr>
+          <w:rFonts w:ascii="Arial" w:cs="Arial" w:eastAsia="Arial" w:hAnsi="Arial"/>
+          <w:b w:val="0"/>
+          <w:i w:val="0"/>
+          <w:smallCaps w:val="0"/>
+          <w:strike w:val="0"/>
+          <w:color w:val="000000"/>
+          <w:sz w:val="22"/>
+          <w:szCs w:val="22"/>
+          <w:u w:val="none"/>
+          <w:shd w:fill="auto" w:val="clear"/>
+          <w:vertAlign w:val="baseline"/>
+          <w:rtl w:val="1"/>
+        </w:rPr>
+        <w:t xml:space="preserve"> "</w:t>
+      </w:r>
+      <w:r>
+        <w:rPr>
+          <w:rFonts w:ascii="Arial" w:cs="Arial" w:eastAsia="Arial" w:hAnsi="Arial"/>
+          <w:b w:val="0"/>
+          <w:i w:val="0"/>
+          <w:smallCaps w:val="0"/>
+          <w:strike w:val="0"/>
+          <w:color w:val="000000"/>
+          <w:sz w:val="22"/>
+          <w:szCs w:val="22"/>
+          <w:u w:val="none"/>
+          <w:shd w:fill="auto" w:val="clear"/>
+          <w:vertAlign w:val="baseline"/>
+          <w:rtl w:val="1"/>
+        </w:rPr>
+        <w:t xml:space="preserve">פרט</w:t>
+      </w:r>
+      <w:r>
+        <w:rPr>
+          <w:rFonts w:ascii="Arial" w:cs="Arial" w:eastAsia="Arial" w:hAnsi="Arial"/>
+          <w:b w:val="0"/>
+          <w:i w:val="0"/>
+          <w:smallCaps w:val="0"/>
+          <w:strike w:val="0"/>
+          <w:color w:val="000000"/>
+          <w:sz w:val="22"/>
+          <w:szCs w:val="22"/>
+          <w:u w:val="none"/>
+          <w:shd w:fill="auto" w:val="clear"/>
+          <w:vertAlign w:val="baseline"/>
+          <w:rtl w:val="1"/>
+        </w:rPr>
+        <w:t xml:space="preserve"> </w:t>
+      </w:r>
+      <w:r>
+        <w:rPr>
+          <w:rFonts w:ascii="Arial" w:cs="Arial" w:eastAsia="Arial" w:hAnsi="Arial"/>
+          <w:b w:val="0"/>
+          <w:i w:val="0"/>
+          <w:smallCaps w:val="0"/>
+          <w:strike w:val="0"/>
+          <w:color w:val="000000"/>
+          <w:sz w:val="22"/>
+          <w:szCs w:val="22"/>
+          <w:u w:val="none"/>
+          <w:shd w:fill="auto" w:val="clear"/>
+          <w:vertAlign w:val="baseline"/>
+          <w:rtl w:val="1"/>
+        </w:rPr>
+        <w:t xml:space="preserve">ל</w:t>
+      </w:r>
+      <w:r>
+        <w:rPr>
+          <w:rFonts w:ascii="Arial" w:cs="Arial" w:eastAsia="Arial" w:hAnsi="Arial"/>
+          <w:b w:val="0"/>
+          <w:i w:val="0"/>
+          <w:smallCaps w:val="0"/>
+          <w:strike w:val="0"/>
+          <w:color w:val="000000"/>
+          <w:sz w:val="22"/>
+          <w:szCs w:val="22"/>
+          <w:u w:val="none"/>
+          <w:shd w:fill="auto" w:val="clear"/>
+          <w:vertAlign w:val="baseline"/>
+          <w:rtl w:val="1"/>
+        </w:rPr>
+        <w:t xml:space="preserve">..." </w:t>
+      </w:r>
+      <w:r>
+        <w:rPr>
+          <w:rFonts w:ascii="Arial" w:cs="Arial" w:eastAsia="Arial" w:hAnsi="Arial"/>
+          <w:b w:val="0"/>
+          <w:i w:val="0"/>
+          <w:smallCaps w:val="0"/>
+          <w:strike w:val="0"/>
+          <w:color w:val="000000"/>
+          <w:sz w:val="22"/>
+          <w:szCs w:val="22"/>
+          <w:u w:val="none"/>
+          <w:shd w:fill="auto" w:val="clear"/>
+          <w:vertAlign w:val="baseline"/>
+          <w:rtl w:val="1"/>
+        </w:rPr>
+        <w:t xml:space="preserve">יתאים</w:t>
+      </w:r>
+      <w:r>
+        <w:rPr>
+          <w:rFonts w:ascii="Arial" w:cs="Arial" w:eastAsia="Arial" w:hAnsi="Arial"/>
+          <w:b w:val="0"/>
+          <w:i w:val="0"/>
+          <w:smallCaps w:val="0"/>
+          <w:strike w:val="0"/>
+          <w:color w:val="000000"/>
+          <w:sz w:val="22"/>
+          <w:szCs w:val="22"/>
+          <w:u w:val="none"/>
+          <w:shd w:fill="auto" w:val="clear"/>
+          <w:vertAlign w:val="baseline"/>
+          <w:rtl w:val="1"/>
+        </w:rPr>
+        <w:t xml:space="preserve"> </w:t>
+      </w:r>
+      <w:r>
+        <w:rPr>
+          <w:rFonts w:ascii="Arial" w:cs="Arial" w:eastAsia="Arial" w:hAnsi="Arial"/>
+          <w:b w:val="0"/>
+          <w:i w:val="0"/>
+          <w:smallCaps w:val="0"/>
+          <w:strike w:val="0"/>
+          <w:color w:val="000000"/>
+          <w:sz w:val="22"/>
+          <w:szCs w:val="22"/>
+          <w:u w:val="none"/>
+          <w:shd w:fill="auto" w:val="clear"/>
+          <w:vertAlign w:val="baseline"/>
+          <w:rtl w:val="1"/>
+        </w:rPr>
+        <w:t xml:space="preserve">יותר</w:t>
+      </w:r>
+    </w:p>
+  </w:comment>
+  <w:comment w:author="אביה טרכטינגוט-שמרלינג" w:id="3" w:date="2018-03-06T07:23:55Z">
     <w:p>
       <w:pPr>
         <w:keepNext w:val="0"/>
@@ -38061,7 +38746,7 @@
       </w:r>
     </w:p>
   </w:comment>
-  <w:comment w:author="אביה שמרלינג" w:id="5" w:date="2018-03-06T08:28:25Z">
+  <w:comment w:author="אביה טרכטינגוט-שמרלינג" w:id="5" w:date="2018-03-06T08:28:25Z">
     <w:p>
       <w:pPr>
         <w:keepNext w:val="0"/>
@@ -38464,7 +39149,7 @@
       </w:r>
     </w:p>
   </w:comment>
-  <w:comment w:author="אביה שמרלינג" w:id="7" w:date="2018-03-06T08:36:49Z">
+  <w:comment w:author="אביה טרכטינגוט-שמרלינג" w:id="7" w:date="2018-03-06T08:36:49Z">
     <w:p>
       <w:pPr>
         <w:keepNext w:val="0"/>
@@ -38921,7 +39606,7 @@
       </w:r>
     </w:p>
   </w:comment>
-  <w:comment w:author="אביה שמרלינג" w:id="9" w:date="2018-03-06T08:51:37Z">
+  <w:comment w:author="אביה טרכטינגוט-שמרלינג" w:id="9" w:date="2018-03-06T08:51:37Z">
     <w:p>
       <w:pPr>
         <w:keepNext w:val="0"/>
@@ -39535,7 +40220,7 @@
       </w:r>
     </w:p>
   </w:comment>
-  <w:comment w:author="אביה שמרלינג" w:id="1" w:date="2018-03-06T07:24:39Z">
+  <w:comment w:author="אביה טרכטינגוט-שמרלינג" w:id="1" w:date="2018-03-06T07:24:39Z">
     <w:p>
       <w:pPr>
         <w:keepNext w:val="0"/>
@@ -39585,7 +40270,7 @@
       </w:r>
     </w:p>
   </w:comment>
-  <w:comment w:author="אביה שמרלינג" w:id="2" w:date="2018-03-06T07:25:39Z">
+  <w:comment w:author="אביה טרכטינגוט-שמרלינג" w:id="2" w:date="2018-03-06T07:25:39Z">
     <w:p>
       <w:pPr>
         <w:keepNext w:val="0"/>
@@ -40060,7 +40745,7 @@
       </w:r>
     </w:p>
   </w:comment>
-  <w:comment w:author="ציון אליאש" w:id="55" w:date="2017-09-04T10:12:58Z">
+  <w:comment w:author="ציון אליאש" w:id="57" w:date="2017-09-04T10:12:58Z">
     <w:p>
       <w:pPr>
         <w:keepNext w:val="0"/>
@@ -40127,7 +40812,7 @@
       </w:r>
     </w:p>
   </w:comment>
-  <w:comment w:author="משגב יוסף" w:id="56" w:date="2017-11-26T10:18:02Z">
+  <w:comment w:author="משגב יוסף" w:id="58" w:date="2017-11-26T10:18:02Z">
     <w:p>
       <w:pPr>
         <w:keepNext w:val="0"/>
@@ -40381,7 +41066,7 @@
       </w:r>
     </w:p>
   </w:comment>
-  <w:comment w:author="נהוראי שוקרון" w:id="57" w:date="2018-07-18T15:47:55Z">
+  <w:comment w:author="נהוראי שוקרון" w:id="59" w:date="2018-07-18T15:47:55Z">
     <w:p>
       <w:pPr>
         <w:keepNext w:val="0"/>
@@ -40720,7 +41405,7 @@
       </w:r>
     </w:p>
   </w:comment>
-  <w:comment w:author="נועם ימיני" w:id="58" w:date="2018-11-19T12:28:59Z">
+  <w:comment w:author="נועם ימיני" w:id="60" w:date="2018-11-19T12:28:59Z">
     <w:p>
       <w:pPr>
         <w:keepNext w:val="0"/>
@@ -41790,7 +42475,7 @@
       </w:r>
     </w:p>
   </w:comment>
-  <w:comment w:author="Yotam Federman" w:id="61" w:date="2016-09-06T18:27:37Z">
+  <w:comment w:author="Ahiya Meislish" w:id="61" w:date="2020-10-06T19:43:31Z">
     <w:p>
       <w:pPr>
         <w:keepNext w:val="0"/>
@@ -41836,283 +42521,249 @@
           <w:vertAlign w:val="baseline"/>
           <w:rtl w:val="1"/>
         </w:rPr>
-        <w:t xml:space="preserve">יש</w:t>
-      </w:r>
-      <w:r>
-        <w:rPr>
-          <w:rFonts w:ascii="Arial" w:cs="Arial" w:eastAsia="Arial" w:hAnsi="Arial"/>
-          <w:b w:val="0"/>
-          <w:i w:val="0"/>
-          <w:smallCaps w:val="0"/>
-          <w:strike w:val="0"/>
-          <w:color w:val="000000"/>
-          <w:sz w:val="22"/>
-          <w:szCs w:val="22"/>
-          <w:u w:val="none"/>
-          <w:shd w:fill="auto" w:val="clear"/>
-          <w:vertAlign w:val="baseline"/>
-          <w:rtl w:val="1"/>
-        </w:rPr>
-        <w:t xml:space="preserve"> </w:t>
-      </w:r>
-      <w:r>
-        <w:rPr>
-          <w:rFonts w:ascii="Arial" w:cs="Arial" w:eastAsia="Arial" w:hAnsi="Arial"/>
-          <w:b w:val="0"/>
-          <w:i w:val="0"/>
-          <w:smallCaps w:val="0"/>
-          <w:strike w:val="0"/>
-          <w:color w:val="000000"/>
-          <w:sz w:val="22"/>
-          <w:szCs w:val="22"/>
-          <w:u w:val="none"/>
-          <w:shd w:fill="auto" w:val="clear"/>
-          <w:vertAlign w:val="baseline"/>
-          <w:rtl w:val="1"/>
-        </w:rPr>
-        <w:t xml:space="preserve">לי</w:t>
-      </w:r>
-      <w:r>
-        <w:rPr>
-          <w:rFonts w:ascii="Arial" w:cs="Arial" w:eastAsia="Arial" w:hAnsi="Arial"/>
-          <w:b w:val="0"/>
-          <w:i w:val="0"/>
-          <w:smallCaps w:val="0"/>
-          <w:strike w:val="0"/>
-          <w:color w:val="000000"/>
-          <w:sz w:val="22"/>
-          <w:szCs w:val="22"/>
-          <w:u w:val="none"/>
-          <w:shd w:fill="auto" w:val="clear"/>
-          <w:vertAlign w:val="baseline"/>
-          <w:rtl w:val="1"/>
-        </w:rPr>
-        <w:t xml:space="preserve"> </w:t>
-      </w:r>
-      <w:r>
-        <w:rPr>
-          <w:rFonts w:ascii="Arial" w:cs="Arial" w:eastAsia="Arial" w:hAnsi="Arial"/>
-          <w:b w:val="0"/>
-          <w:i w:val="0"/>
-          <w:smallCaps w:val="0"/>
-          <w:strike w:val="0"/>
-          <w:color w:val="000000"/>
-          <w:sz w:val="22"/>
-          <w:szCs w:val="22"/>
-          <w:u w:val="none"/>
-          <w:shd w:fill="auto" w:val="clear"/>
-          <w:vertAlign w:val="baseline"/>
-          <w:rtl w:val="1"/>
-        </w:rPr>
-        <w:t xml:space="preserve">תחושה</w:t>
-      </w:r>
-      <w:r>
-        <w:rPr>
-          <w:rFonts w:ascii="Arial" w:cs="Arial" w:eastAsia="Arial" w:hAnsi="Arial"/>
-          <w:b w:val="0"/>
-          <w:i w:val="0"/>
-          <w:smallCaps w:val="0"/>
-          <w:strike w:val="0"/>
-          <w:color w:val="000000"/>
-          <w:sz w:val="22"/>
-          <w:szCs w:val="22"/>
-          <w:u w:val="none"/>
-          <w:shd w:fill="auto" w:val="clear"/>
-          <w:vertAlign w:val="baseline"/>
-          <w:rtl w:val="1"/>
-        </w:rPr>
-        <w:t xml:space="preserve"> </w:t>
-      </w:r>
-      <w:r>
-        <w:rPr>
-          <w:rFonts w:ascii="Arial" w:cs="Arial" w:eastAsia="Arial" w:hAnsi="Arial"/>
-          <w:b w:val="0"/>
-          <w:i w:val="0"/>
-          <w:smallCaps w:val="0"/>
-          <w:strike w:val="0"/>
-          <w:color w:val="000000"/>
-          <w:sz w:val="22"/>
-          <w:szCs w:val="22"/>
-          <w:u w:val="none"/>
-          <w:shd w:fill="auto" w:val="clear"/>
-          <w:vertAlign w:val="baseline"/>
-          <w:rtl w:val="1"/>
-        </w:rPr>
-        <w:t xml:space="preserve">שגם</w:t>
-      </w:r>
-      <w:r>
-        <w:rPr>
-          <w:rFonts w:ascii="Arial" w:cs="Arial" w:eastAsia="Arial" w:hAnsi="Arial"/>
-          <w:b w:val="0"/>
-          <w:i w:val="0"/>
-          <w:smallCaps w:val="0"/>
-          <w:strike w:val="0"/>
-          <w:color w:val="000000"/>
-          <w:sz w:val="22"/>
-          <w:szCs w:val="22"/>
-          <w:u w:val="none"/>
-          <w:shd w:fill="auto" w:val="clear"/>
-          <w:vertAlign w:val="baseline"/>
-          <w:rtl w:val="1"/>
-        </w:rPr>
-        <w:t xml:space="preserve"> </w:t>
-      </w:r>
-      <w:r>
-        <w:rPr>
-          <w:rFonts w:ascii="Arial" w:cs="Arial" w:eastAsia="Arial" w:hAnsi="Arial"/>
-          <w:b w:val="0"/>
-          <w:i w:val="0"/>
-          <w:smallCaps w:val="0"/>
-          <w:strike w:val="0"/>
-          <w:color w:val="000000"/>
-          <w:sz w:val="22"/>
-          <w:szCs w:val="22"/>
-          <w:u w:val="none"/>
-          <w:shd w:fill="auto" w:val="clear"/>
-          <w:vertAlign w:val="baseline"/>
-          <w:rtl w:val="1"/>
-        </w:rPr>
-        <w:t xml:space="preserve">זה</w:t>
-      </w:r>
-      <w:r>
-        <w:rPr>
-          <w:rFonts w:ascii="Arial" w:cs="Arial" w:eastAsia="Arial" w:hAnsi="Arial"/>
-          <w:b w:val="0"/>
-          <w:i w:val="0"/>
-          <w:smallCaps w:val="0"/>
-          <w:strike w:val="0"/>
-          <w:color w:val="000000"/>
-          <w:sz w:val="22"/>
-          <w:szCs w:val="22"/>
-          <w:u w:val="none"/>
-          <w:shd w:fill="auto" w:val="clear"/>
-          <w:vertAlign w:val="baseline"/>
-          <w:rtl w:val="1"/>
-        </w:rPr>
-        <w:t xml:space="preserve"> </w:t>
-      </w:r>
-      <w:r>
-        <w:rPr>
-          <w:rFonts w:ascii="Arial" w:cs="Arial" w:eastAsia="Arial" w:hAnsi="Arial"/>
-          <w:b w:val="0"/>
-          <w:i w:val="0"/>
-          <w:smallCaps w:val="0"/>
-          <w:strike w:val="0"/>
-          <w:color w:val="000000"/>
-          <w:sz w:val="22"/>
-          <w:szCs w:val="22"/>
-          <w:u w:val="none"/>
-          <w:shd w:fill="auto" w:val="clear"/>
-          <w:vertAlign w:val="baseline"/>
-          <w:rtl w:val="1"/>
-        </w:rPr>
-        <w:t xml:space="preserve">צריך</w:t>
-      </w:r>
-      <w:r>
-        <w:rPr>
-          <w:rFonts w:ascii="Arial" w:cs="Arial" w:eastAsia="Arial" w:hAnsi="Arial"/>
-          <w:b w:val="0"/>
-          <w:i w:val="0"/>
-          <w:smallCaps w:val="0"/>
-          <w:strike w:val="0"/>
-          <w:color w:val="000000"/>
-          <w:sz w:val="22"/>
-          <w:szCs w:val="22"/>
-          <w:u w:val="none"/>
-          <w:shd w:fill="auto" w:val="clear"/>
-          <w:vertAlign w:val="baseline"/>
-          <w:rtl w:val="1"/>
-        </w:rPr>
-        <w:t xml:space="preserve"> </w:t>
-      </w:r>
-      <w:r>
-        <w:rPr>
-          <w:rFonts w:ascii="Arial" w:cs="Arial" w:eastAsia="Arial" w:hAnsi="Arial"/>
-          <w:b w:val="0"/>
-          <w:i w:val="0"/>
-          <w:smallCaps w:val="0"/>
-          <w:strike w:val="0"/>
-          <w:color w:val="000000"/>
-          <w:sz w:val="22"/>
-          <w:szCs w:val="22"/>
-          <w:u w:val="none"/>
-          <w:shd w:fill="auto" w:val="clear"/>
-          <w:vertAlign w:val="baseline"/>
-          <w:rtl w:val="1"/>
-        </w:rPr>
-        <w:t xml:space="preserve">להיות</w:t>
-      </w:r>
-      <w:r>
-        <w:rPr>
-          <w:rFonts w:ascii="Arial" w:cs="Arial" w:eastAsia="Arial" w:hAnsi="Arial"/>
-          <w:b w:val="0"/>
-          <w:i w:val="0"/>
-          <w:smallCaps w:val="0"/>
-          <w:strike w:val="0"/>
-          <w:color w:val="000000"/>
-          <w:sz w:val="22"/>
-          <w:szCs w:val="22"/>
-          <w:u w:val="none"/>
-          <w:shd w:fill="auto" w:val="clear"/>
-          <w:vertAlign w:val="baseline"/>
-          <w:rtl w:val="1"/>
-        </w:rPr>
-        <w:t xml:space="preserve"> </w:t>
-      </w:r>
-      <w:r>
-        <w:rPr>
-          <w:rFonts w:ascii="Arial" w:cs="Arial" w:eastAsia="Arial" w:hAnsi="Arial"/>
-          <w:b w:val="0"/>
-          <w:i w:val="0"/>
-          <w:smallCaps w:val="0"/>
-          <w:strike w:val="0"/>
-          <w:color w:val="000000"/>
-          <w:sz w:val="22"/>
-          <w:szCs w:val="22"/>
-          <w:u w:val="none"/>
-          <w:shd w:fill="auto" w:val="clear"/>
-          <w:vertAlign w:val="baseline"/>
-          <w:rtl w:val="1"/>
-        </w:rPr>
-        <w:t xml:space="preserve">ציטוט</w:t>
-      </w:r>
-      <w:r>
-        <w:rPr>
-          <w:rFonts w:ascii="Arial" w:cs="Arial" w:eastAsia="Arial" w:hAnsi="Arial"/>
-          <w:b w:val="0"/>
-          <w:i w:val="0"/>
-          <w:smallCaps w:val="0"/>
-          <w:strike w:val="0"/>
-          <w:color w:val="000000"/>
-          <w:sz w:val="22"/>
-          <w:szCs w:val="22"/>
-          <w:u w:val="none"/>
-          <w:shd w:fill="auto" w:val="clear"/>
-          <w:vertAlign w:val="baseline"/>
-          <w:rtl w:val="1"/>
-        </w:rPr>
-        <w:t xml:space="preserve"> </w:t>
-      </w:r>
-      <w:r>
-        <w:rPr>
-          <w:rFonts w:ascii="Arial" w:cs="Arial" w:eastAsia="Arial" w:hAnsi="Arial"/>
-          <w:b w:val="0"/>
-          <w:i w:val="0"/>
-          <w:smallCaps w:val="0"/>
-          <w:strike w:val="0"/>
-          <w:color w:val="000000"/>
-          <w:sz w:val="22"/>
-          <w:szCs w:val="22"/>
-          <w:u w:val="none"/>
-          <w:shd w:fill="auto" w:val="clear"/>
-          <w:vertAlign w:val="baseline"/>
-          <w:rtl w:val="1"/>
-        </w:rPr>
-        <w:t xml:space="preserve">מדויק</w:t>
+        <w:t xml:space="preserve">מרגיש</w:t>
+      </w:r>
+      <w:r>
+        <w:rPr>
+          <w:rFonts w:ascii="Arial" w:cs="Arial" w:eastAsia="Arial" w:hAnsi="Arial"/>
+          <w:b w:val="0"/>
+          <w:i w:val="0"/>
+          <w:smallCaps w:val="0"/>
+          <w:strike w:val="0"/>
+          <w:color w:val="000000"/>
+          <w:sz w:val="22"/>
+          <w:szCs w:val="22"/>
+          <w:u w:val="none"/>
+          <w:shd w:fill="auto" w:val="clear"/>
+          <w:vertAlign w:val="baseline"/>
+          <w:rtl w:val="1"/>
+        </w:rPr>
+        <w:t xml:space="preserve"> </w:t>
+      </w:r>
+      <w:r>
+        <w:rPr>
+          <w:rFonts w:ascii="Arial" w:cs="Arial" w:eastAsia="Arial" w:hAnsi="Arial"/>
+          <w:b w:val="0"/>
+          <w:i w:val="0"/>
+          <w:smallCaps w:val="0"/>
+          <w:strike w:val="0"/>
+          <w:color w:val="000000"/>
+          <w:sz w:val="22"/>
+          <w:szCs w:val="22"/>
+          <w:u w:val="none"/>
+          <w:shd w:fill="auto" w:val="clear"/>
+          <w:vertAlign w:val="baseline"/>
+          <w:rtl w:val="1"/>
+        </w:rPr>
+        <w:t xml:space="preserve">מותש</w:t>
+      </w:r>
+      <w:r>
+        <w:rPr>
+          <w:rFonts w:ascii="Arial" w:cs="Arial" w:eastAsia="Arial" w:hAnsi="Arial"/>
+          <w:b w:val="0"/>
+          <w:i w:val="0"/>
+          <w:smallCaps w:val="0"/>
+          <w:strike w:val="0"/>
+          <w:color w:val="000000"/>
+          <w:sz w:val="22"/>
+          <w:szCs w:val="22"/>
+          <w:u w:val="none"/>
+          <w:shd w:fill="auto" w:val="clear"/>
+          <w:vertAlign w:val="baseline"/>
+          <w:rtl w:val="1"/>
+        </w:rPr>
+        <w:t xml:space="preserve"> </w:t>
+      </w:r>
+      <w:r>
+        <w:rPr>
+          <w:rFonts w:ascii="Arial" w:cs="Arial" w:eastAsia="Arial" w:hAnsi="Arial"/>
+          <w:b w:val="0"/>
+          <w:i w:val="0"/>
+          <w:smallCaps w:val="0"/>
+          <w:strike w:val="0"/>
+          <w:color w:val="000000"/>
+          <w:sz w:val="22"/>
+          <w:szCs w:val="22"/>
+          <w:u w:val="none"/>
+          <w:shd w:fill="auto" w:val="clear"/>
+          <w:vertAlign w:val="baseline"/>
+          <w:rtl w:val="1"/>
+        </w:rPr>
+        <w:t xml:space="preserve">לפחות</w:t>
+      </w:r>
+      <w:r>
+        <w:rPr>
+          <w:rFonts w:ascii="Arial" w:cs="Arial" w:eastAsia="Arial" w:hAnsi="Arial"/>
+          <w:b w:val="0"/>
+          <w:i w:val="0"/>
+          <w:smallCaps w:val="0"/>
+          <w:strike w:val="0"/>
+          <w:color w:val="000000"/>
+          <w:sz w:val="22"/>
+          <w:szCs w:val="22"/>
+          <w:u w:val="none"/>
+          <w:shd w:fill="auto" w:val="clear"/>
+          <w:vertAlign w:val="baseline"/>
+          <w:rtl w:val="1"/>
+        </w:rPr>
+        <w:t xml:space="preserve"> </w:t>
+      </w:r>
+      <w:r>
+        <w:rPr>
+          <w:rFonts w:ascii="Arial" w:cs="Arial" w:eastAsia="Arial" w:hAnsi="Arial"/>
+          <w:b w:val="0"/>
+          <w:i w:val="0"/>
+          <w:smallCaps w:val="0"/>
+          <w:strike w:val="0"/>
+          <w:color w:val="000000"/>
+          <w:sz w:val="22"/>
+          <w:szCs w:val="22"/>
+          <w:u w:val="none"/>
+          <w:shd w:fill="auto" w:val="clear"/>
+          <w:vertAlign w:val="baseline"/>
+          <w:rtl w:val="1"/>
+        </w:rPr>
+        <w:t xml:space="preserve">עשרה</w:t>
+      </w:r>
+      <w:r>
+        <w:rPr>
+          <w:rFonts w:ascii="Arial" w:cs="Arial" w:eastAsia="Arial" w:hAnsi="Arial"/>
+          <w:b w:val="0"/>
+          <w:i w:val="0"/>
+          <w:smallCaps w:val="0"/>
+          <w:strike w:val="0"/>
+          <w:color w:val="000000"/>
+          <w:sz w:val="22"/>
+          <w:szCs w:val="22"/>
+          <w:u w:val="none"/>
+          <w:shd w:fill="auto" w:val="clear"/>
+          <w:vertAlign w:val="baseline"/>
+          <w:rtl w:val="1"/>
+        </w:rPr>
+        <w:t xml:space="preserve"> </w:t>
+      </w:r>
+      <w:r>
+        <w:rPr>
+          <w:rFonts w:ascii="Arial" w:cs="Arial" w:eastAsia="Arial" w:hAnsi="Arial"/>
+          <w:b w:val="0"/>
+          <w:i w:val="0"/>
+          <w:smallCaps w:val="0"/>
+          <w:strike w:val="0"/>
+          <w:color w:val="000000"/>
+          <w:sz w:val="22"/>
+          <w:szCs w:val="22"/>
+          <w:u w:val="none"/>
+          <w:shd w:fill="auto" w:val="clear"/>
+          <w:vertAlign w:val="baseline"/>
+          <w:rtl w:val="1"/>
+        </w:rPr>
+        <w:t xml:space="preserve">אחוזים</w:t>
+      </w:r>
+      <w:r>
+        <w:rPr>
+          <w:rFonts w:ascii="Arial" w:cs="Arial" w:eastAsia="Arial" w:hAnsi="Arial"/>
+          <w:b w:val="0"/>
+          <w:i w:val="0"/>
+          <w:smallCaps w:val="0"/>
+          <w:strike w:val="0"/>
+          <w:color w:val="000000"/>
+          <w:sz w:val="22"/>
+          <w:szCs w:val="22"/>
+          <w:u w:val="none"/>
+          <w:shd w:fill="auto" w:val="clear"/>
+          <w:vertAlign w:val="baseline"/>
+          <w:rtl w:val="1"/>
+        </w:rPr>
+        <w:t xml:space="preserve"> </w:t>
+      </w:r>
+      <w:r>
+        <w:rPr>
+          <w:rFonts w:ascii="Arial" w:cs="Arial" w:eastAsia="Arial" w:hAnsi="Arial"/>
+          <w:b w:val="0"/>
+          <w:i w:val="0"/>
+          <w:smallCaps w:val="0"/>
+          <w:strike w:val="0"/>
+          <w:color w:val="000000"/>
+          <w:sz w:val="22"/>
+          <w:szCs w:val="22"/>
+          <w:u w:val="none"/>
+          <w:shd w:fill="auto" w:val="clear"/>
+          <w:vertAlign w:val="baseline"/>
+          <w:rtl w:val="1"/>
+        </w:rPr>
+        <w:t xml:space="preserve">מכפי</w:t>
+      </w:r>
+      <w:r>
+        <w:rPr>
+          <w:rFonts w:ascii="Arial" w:cs="Arial" w:eastAsia="Arial" w:hAnsi="Arial"/>
+          <w:b w:val="0"/>
+          <w:i w:val="0"/>
+          <w:smallCaps w:val="0"/>
+          <w:strike w:val="0"/>
+          <w:color w:val="000000"/>
+          <w:sz w:val="22"/>
+          <w:szCs w:val="22"/>
+          <w:u w:val="none"/>
+          <w:shd w:fill="auto" w:val="clear"/>
+          <w:vertAlign w:val="baseline"/>
+          <w:rtl w:val="1"/>
+        </w:rPr>
+        <w:t xml:space="preserve"> </w:t>
+      </w:r>
+      <w:r>
+        <w:rPr>
+          <w:rFonts w:ascii="Arial" w:cs="Arial" w:eastAsia="Arial" w:hAnsi="Arial"/>
+          <w:b w:val="0"/>
+          <w:i w:val="0"/>
+          <w:smallCaps w:val="0"/>
+          <w:strike w:val="0"/>
+          <w:color w:val="000000"/>
+          <w:sz w:val="22"/>
+          <w:szCs w:val="22"/>
+          <w:u w:val="none"/>
+          <w:shd w:fill="auto" w:val="clear"/>
+          <w:vertAlign w:val="baseline"/>
+          <w:rtl w:val="1"/>
+        </w:rPr>
+        <w:t xml:space="preserve">שהיה</w:t>
+      </w:r>
+      <w:r>
+        <w:rPr>
+          <w:rFonts w:ascii="Arial" w:cs="Arial" w:eastAsia="Arial" w:hAnsi="Arial"/>
+          <w:b w:val="0"/>
+          <w:i w:val="0"/>
+          <w:smallCaps w:val="0"/>
+          <w:strike w:val="0"/>
+          <w:color w:val="000000"/>
+          <w:sz w:val="22"/>
+          <w:szCs w:val="22"/>
+          <w:u w:val="none"/>
+          <w:shd w:fill="auto" w:val="clear"/>
+          <w:vertAlign w:val="baseline"/>
+          <w:rtl w:val="1"/>
+        </w:rPr>
+        <w:t xml:space="preserve"> </w:t>
+      </w:r>
+      <w:r>
+        <w:rPr>
+          <w:rFonts w:ascii="Arial" w:cs="Arial" w:eastAsia="Arial" w:hAnsi="Arial"/>
+          <w:b w:val="0"/>
+          <w:i w:val="0"/>
+          <w:smallCaps w:val="0"/>
+          <w:strike w:val="0"/>
+          <w:color w:val="000000"/>
+          <w:sz w:val="22"/>
+          <w:szCs w:val="22"/>
+          <w:u w:val="none"/>
+          <w:shd w:fill="auto" w:val="clear"/>
+          <w:vertAlign w:val="baseline"/>
+          <w:rtl w:val="1"/>
+        </w:rPr>
+        <w:t xml:space="preserve">מעודו</w:t>
       </w:r>
     </w:p>
   </w:comment>
-  <w:comment w:author="Sha Gat" w:id="62" w:date="2016-10-23T15:43:53Z">
+  <w:comment w:author="נועם ימיני" w:id="62" w:date="2020-10-06T19:52:58Z">
     <w:p>
       <w:pPr>
         <w:keepNext w:val="0"/>
@@ -42156,281 +42807,10 @@
           <w:u w:val="none"/>
           <w:shd w:fill="auto" w:val="clear"/>
           <w:vertAlign w:val="baseline"/>
-          <w:rtl w:val="1"/>
-        </w:rPr>
-        <w:t xml:space="preserve">ציטוט</w:t>
-      </w:r>
-      <w:r>
-        <w:rPr>
-          <w:rFonts w:ascii="Arial" w:cs="Arial" w:eastAsia="Arial" w:hAnsi="Arial"/>
-          <w:b w:val="0"/>
-          <w:i w:val="0"/>
-          <w:smallCaps w:val="0"/>
-          <w:strike w:val="0"/>
-          <w:color w:val="000000"/>
-          <w:sz w:val="22"/>
-          <w:szCs w:val="22"/>
-          <w:u w:val="none"/>
-          <w:shd w:fill="auto" w:val="clear"/>
-          <w:vertAlign w:val="baseline"/>
-          <w:rtl w:val="1"/>
-        </w:rPr>
-        <w:t xml:space="preserve"> </w:t>
-      </w:r>
-      <w:r>
-        <w:rPr>
-          <w:rFonts w:ascii="Arial" w:cs="Arial" w:eastAsia="Arial" w:hAnsi="Arial"/>
-          <w:b w:val="0"/>
-          <w:i w:val="0"/>
-          <w:smallCaps w:val="0"/>
-          <w:strike w:val="0"/>
-          <w:color w:val="000000"/>
-          <w:sz w:val="22"/>
-          <w:szCs w:val="22"/>
-          <w:u w:val="none"/>
-          <w:shd w:fill="auto" w:val="clear"/>
-          <w:vertAlign w:val="baseline"/>
-          <w:rtl w:val="1"/>
-        </w:rPr>
-        <w:t xml:space="preserve">מדוייק</w:t>
-      </w:r>
-      <w:r>
-        <w:rPr>
-          <w:rFonts w:ascii="Arial" w:cs="Arial" w:eastAsia="Arial" w:hAnsi="Arial"/>
-          <w:b w:val="0"/>
-          <w:i w:val="0"/>
-          <w:smallCaps w:val="0"/>
-          <w:strike w:val="0"/>
-          <w:color w:val="000000"/>
-          <w:sz w:val="22"/>
-          <w:szCs w:val="22"/>
-          <w:u w:val="none"/>
-          <w:shd w:fill="auto" w:val="clear"/>
-          <w:vertAlign w:val="baseline"/>
-          <w:rtl w:val="1"/>
-        </w:rPr>
-        <w:t xml:space="preserve"> </w:t>
-      </w:r>
-      <w:r>
-        <w:rPr>
-          <w:rFonts w:ascii="Arial" w:cs="Arial" w:eastAsia="Arial" w:hAnsi="Arial"/>
-          <w:b w:val="0"/>
-          <w:i w:val="0"/>
-          <w:smallCaps w:val="0"/>
-          <w:strike w:val="0"/>
-          <w:color w:val="000000"/>
-          <w:sz w:val="22"/>
-          <w:szCs w:val="22"/>
-          <w:u w:val="none"/>
-          <w:shd w:fill="auto" w:val="clear"/>
-          <w:vertAlign w:val="baseline"/>
-          <w:rtl w:val="1"/>
-        </w:rPr>
-        <w:t xml:space="preserve">זה</w:t>
-      </w:r>
-      <w:r>
-        <w:rPr>
-          <w:rFonts w:ascii="Arial" w:cs="Arial" w:eastAsia="Arial" w:hAnsi="Arial"/>
-          <w:b w:val="0"/>
-          <w:i w:val="0"/>
-          <w:smallCaps w:val="0"/>
-          <w:strike w:val="0"/>
-          <w:color w:val="000000"/>
-          <w:sz w:val="22"/>
-          <w:szCs w:val="22"/>
-          <w:u w:val="none"/>
-          <w:shd w:fill="auto" w:val="clear"/>
-          <w:vertAlign w:val="baseline"/>
-          <w:rtl w:val="1"/>
-        </w:rPr>
-        <w:t xml:space="preserve"> </w:t>
-      </w:r>
-      <w:r>
-        <w:rPr>
-          <w:rFonts w:ascii="Arial" w:cs="Arial" w:eastAsia="Arial" w:hAnsi="Arial"/>
-          <w:b w:val="0"/>
-          <w:i w:val="0"/>
-          <w:smallCaps w:val="0"/>
-          <w:strike w:val="0"/>
-          <w:color w:val="000000"/>
-          <w:sz w:val="22"/>
-          <w:szCs w:val="22"/>
-          <w:u w:val="none"/>
-          <w:shd w:fill="auto" w:val="clear"/>
-          <w:vertAlign w:val="baseline"/>
-          <w:rtl w:val="1"/>
-        </w:rPr>
-        <w:t xml:space="preserve">לא</w:t>
-      </w:r>
-      <w:r>
-        <w:rPr>
-          <w:rFonts w:ascii="Arial" w:cs="Arial" w:eastAsia="Arial" w:hAnsi="Arial"/>
-          <w:b w:val="0"/>
-          <w:i w:val="0"/>
-          <w:smallCaps w:val="0"/>
-          <w:strike w:val="0"/>
-          <w:color w:val="000000"/>
-          <w:sz w:val="22"/>
-          <w:szCs w:val="22"/>
-          <w:u w:val="none"/>
-          <w:shd w:fill="auto" w:val="clear"/>
-          <w:vertAlign w:val="baseline"/>
-          <w:rtl w:val="1"/>
-        </w:rPr>
-        <w:t xml:space="preserve">... </w:t>
-      </w:r>
-      <w:r>
-        <w:rPr>
-          <w:rFonts w:ascii="Arial" w:cs="Arial" w:eastAsia="Arial" w:hAnsi="Arial"/>
-          <w:b w:val="0"/>
-          <w:i w:val="0"/>
-          <w:smallCaps w:val="0"/>
-          <w:strike w:val="0"/>
-          <w:color w:val="000000"/>
-          <w:sz w:val="22"/>
-          <w:szCs w:val="22"/>
-          <w:u w:val="none"/>
-          <w:shd w:fill="auto" w:val="clear"/>
-          <w:vertAlign w:val="baseline"/>
-          <w:rtl w:val="1"/>
-        </w:rPr>
-        <w:t xml:space="preserve">לפחות</w:t>
-      </w:r>
-      <w:r>
-        <w:rPr>
-          <w:rFonts w:ascii="Arial" w:cs="Arial" w:eastAsia="Arial" w:hAnsi="Arial"/>
-          <w:b w:val="0"/>
-          <w:i w:val="0"/>
-          <w:smallCaps w:val="0"/>
-          <w:strike w:val="0"/>
-          <w:color w:val="000000"/>
-          <w:sz w:val="22"/>
-          <w:szCs w:val="22"/>
-          <w:u w:val="none"/>
-          <w:shd w:fill="auto" w:val="clear"/>
-          <w:vertAlign w:val="baseline"/>
-          <w:rtl w:val="1"/>
-        </w:rPr>
-        <w:t xml:space="preserve"> </w:t>
-      </w:r>
-      <w:r>
-        <w:rPr>
-          <w:rFonts w:ascii="Arial" w:cs="Arial" w:eastAsia="Arial" w:hAnsi="Arial"/>
-          <w:b w:val="0"/>
-          <w:i w:val="0"/>
-          <w:smallCaps w:val="0"/>
-          <w:strike w:val="0"/>
-          <w:color w:val="000000"/>
-          <w:sz w:val="22"/>
-          <w:szCs w:val="22"/>
-          <w:u w:val="none"/>
-          <w:shd w:fill="auto" w:val="clear"/>
-          <w:vertAlign w:val="baseline"/>
-          <w:rtl w:val="1"/>
-        </w:rPr>
-        <w:t xml:space="preserve">ע</w:t>
-      </w:r>
-      <w:r>
-        <w:rPr>
-          <w:rFonts w:ascii="Arial" w:cs="Arial" w:eastAsia="Arial" w:hAnsi="Arial"/>
-          <w:b w:val="0"/>
-          <w:i w:val="0"/>
-          <w:smallCaps w:val="0"/>
-          <w:strike w:val="0"/>
-          <w:color w:val="000000"/>
-          <w:sz w:val="22"/>
-          <w:szCs w:val="22"/>
-          <w:u w:val="none"/>
-          <w:shd w:fill="auto" w:val="clear"/>
-          <w:vertAlign w:val="baseline"/>
-          <w:rtl w:val="1"/>
-        </w:rPr>
-        <w:t xml:space="preserve">"</w:t>
-      </w:r>
-      <w:r>
-        <w:rPr>
-          <w:rFonts w:ascii="Arial" w:cs="Arial" w:eastAsia="Arial" w:hAnsi="Arial"/>
-          <w:b w:val="0"/>
-          <w:i w:val="0"/>
-          <w:smallCaps w:val="0"/>
-          <w:strike w:val="0"/>
-          <w:color w:val="000000"/>
-          <w:sz w:val="22"/>
-          <w:szCs w:val="22"/>
-          <w:u w:val="none"/>
-          <w:shd w:fill="auto" w:val="clear"/>
-          <w:vertAlign w:val="baseline"/>
-          <w:rtl w:val="1"/>
-        </w:rPr>
-        <w:t xml:space="preserve">פ</w:t>
-      </w:r>
-      <w:r>
-        <w:rPr>
-          <w:rFonts w:ascii="Arial" w:cs="Arial" w:eastAsia="Arial" w:hAnsi="Arial"/>
-          <w:b w:val="0"/>
-          <w:i w:val="0"/>
-          <w:smallCaps w:val="0"/>
-          <w:strike w:val="0"/>
-          <w:color w:val="000000"/>
-          <w:sz w:val="22"/>
-          <w:szCs w:val="22"/>
-          <w:u w:val="none"/>
-          <w:shd w:fill="auto" w:val="clear"/>
-          <w:vertAlign w:val="baseline"/>
-          <w:rtl w:val="1"/>
-        </w:rPr>
-        <w:t xml:space="preserve"> </w:t>
-      </w:r>
-      <w:r>
-        <w:rPr>
-          <w:rFonts w:ascii="Arial" w:cs="Arial" w:eastAsia="Arial" w:hAnsi="Arial"/>
-          <w:b w:val="0"/>
-          <w:i w:val="0"/>
-          <w:smallCaps w:val="0"/>
-          <w:strike w:val="0"/>
-          <w:color w:val="000000"/>
-          <w:sz w:val="22"/>
-          <w:szCs w:val="22"/>
-          <w:u w:val="none"/>
-          <w:shd w:fill="auto" w:val="clear"/>
-          <w:vertAlign w:val="baseline"/>
-          <w:rtl w:val="1"/>
-        </w:rPr>
-        <w:t xml:space="preserve">הגרסא</w:t>
-      </w:r>
-      <w:r>
-        <w:rPr>
-          <w:rFonts w:ascii="Arial" w:cs="Arial" w:eastAsia="Arial" w:hAnsi="Arial"/>
-          <w:b w:val="0"/>
-          <w:i w:val="0"/>
-          <w:smallCaps w:val="0"/>
-          <w:strike w:val="0"/>
-          <w:color w:val="000000"/>
-          <w:sz w:val="22"/>
-          <w:szCs w:val="22"/>
-          <w:u w:val="none"/>
-          <w:shd w:fill="auto" w:val="clear"/>
-          <w:vertAlign w:val="baseline"/>
-          <w:rtl w:val="1"/>
-        </w:rPr>
-        <w:t xml:space="preserve"> </w:t>
-      </w:r>
-      <w:r>
-        <w:rPr>
-          <w:rFonts w:ascii="Arial" w:cs="Arial" w:eastAsia="Arial" w:hAnsi="Arial"/>
-          <w:b w:val="0"/>
-          <w:i w:val="0"/>
-          <w:smallCaps w:val="0"/>
-          <w:strike w:val="0"/>
-          <w:color w:val="000000"/>
-          <w:sz w:val="22"/>
-          <w:szCs w:val="22"/>
-          <w:u w:val="none"/>
-          <w:shd w:fill="auto" w:val="clear"/>
-          <w:vertAlign w:val="baseline"/>
-          <w:rtl w:val="1"/>
-        </w:rPr>
-        <w:t xml:space="preserve">האמריקאית</w:t>
+          <w:rtl w:val="0"/>
+        </w:rPr>
+        <w:t xml:space="preserve">+1
+</w:t>
       </w:r>
     </w:p>
     <w:p>
@@ -42478,7 +42858,75 @@
           <w:vertAlign w:val="baseline"/>
           <w:rtl w:val="1"/>
         </w:rPr>
-        <w:t xml:space="preserve">בקאנון</w:t>
+        <w:t xml:space="preserve">בערך</w:t>
+      </w:r>
+      <w:r>
+        <w:rPr>
+          <w:rFonts w:ascii="Arial" w:cs="Arial" w:eastAsia="Arial" w:hAnsi="Arial"/>
+          <w:b w:val="0"/>
+          <w:i w:val="0"/>
+          <w:smallCaps w:val="0"/>
+          <w:strike w:val="0"/>
+          <w:color w:val="000000"/>
+          <w:sz w:val="22"/>
+          <w:szCs w:val="22"/>
+          <w:u w:val="none"/>
+          <w:shd w:fill="auto" w:val="clear"/>
+          <w:vertAlign w:val="baseline"/>
+          <w:rtl w:val="1"/>
+        </w:rPr>
+        <w:t xml:space="preserve"> </w:t>
+      </w:r>
+      <w:r>
+        <w:rPr>
+          <w:rFonts w:ascii="Arial" w:cs="Arial" w:eastAsia="Arial" w:hAnsi="Arial"/>
+          <w:b w:val="0"/>
+          <w:i w:val="0"/>
+          <w:smallCaps w:val="0"/>
+          <w:strike w:val="0"/>
+          <w:color w:val="000000"/>
+          <w:sz w:val="22"/>
+          <w:szCs w:val="22"/>
+          <w:u w:val="none"/>
+          <w:shd w:fill="auto" w:val="clear"/>
+          <w:vertAlign w:val="baseline"/>
+          <w:rtl w:val="1"/>
+        </w:rPr>
+        <w:t xml:space="preserve">כמו</w:t>
+      </w:r>
+      <w:r>
+        <w:rPr>
+          <w:rFonts w:ascii="Arial" w:cs="Arial" w:eastAsia="Arial" w:hAnsi="Arial"/>
+          <w:b w:val="0"/>
+          <w:i w:val="0"/>
+          <w:smallCaps w:val="0"/>
+          <w:strike w:val="0"/>
+          <w:color w:val="000000"/>
+          <w:sz w:val="22"/>
+          <w:szCs w:val="22"/>
+          <w:u w:val="none"/>
+          <w:shd w:fill="auto" w:val="clear"/>
+          <w:vertAlign w:val="baseline"/>
+          <w:rtl w:val="1"/>
+        </w:rPr>
+        <w:t xml:space="preserve"> </w:t>
+      </w:r>
+      <w:r>
+        <w:rPr>
+          <w:rFonts w:ascii="Arial" w:cs="Arial" w:eastAsia="Arial" w:hAnsi="Arial"/>
+          <w:b w:val="0"/>
+          <w:i w:val="0"/>
+          <w:smallCaps w:val="0"/>
+          <w:strike w:val="0"/>
+          <w:color w:val="000000"/>
+          <w:sz w:val="22"/>
+          <w:szCs w:val="22"/>
+          <w:u w:val="none"/>
+          <w:shd w:fill="auto" w:val="clear"/>
+          <w:vertAlign w:val="baseline"/>
+          <w:rtl w:val="1"/>
+        </w:rPr>
+        <w:t xml:space="preserve">שאמרתי</w:t>
       </w:r>
       <w:r>
         <w:rPr>
@@ -42512,449 +42960,872 @@
           <w:vertAlign w:val="baseline"/>
           <w:rtl w:val="1"/>
         </w:rPr>
-        <w:t xml:space="preserve">פירנזה</w:t>
-      </w:r>
-      <w:r>
-        <w:rPr>
-          <w:rFonts w:ascii="Arial" w:cs="Arial" w:eastAsia="Arial" w:hAnsi="Arial"/>
-          <w:b w:val="0"/>
-          <w:i w:val="0"/>
-          <w:smallCaps w:val="0"/>
-          <w:strike w:val="0"/>
-          <w:color w:val="000000"/>
-          <w:sz w:val="22"/>
-          <w:szCs w:val="22"/>
-          <w:u w:val="none"/>
-          <w:shd w:fill="auto" w:val="clear"/>
-          <w:vertAlign w:val="baseline"/>
-          <w:rtl w:val="1"/>
-        </w:rPr>
-        <w:t xml:space="preserve"> </w:t>
-      </w:r>
-      <w:r>
-        <w:rPr>
-          <w:rFonts w:ascii="Arial" w:cs="Arial" w:eastAsia="Arial" w:hAnsi="Arial"/>
-          <w:b w:val="0"/>
-          <w:i w:val="0"/>
-          <w:smallCaps w:val="0"/>
-          <w:strike w:val="0"/>
-          <w:color w:val="000000"/>
-          <w:sz w:val="22"/>
-          <w:szCs w:val="22"/>
-          <w:u w:val="none"/>
-          <w:shd w:fill="auto" w:val="clear"/>
-          <w:vertAlign w:val="baseline"/>
-          <w:rtl w:val="1"/>
-        </w:rPr>
-        <w:t xml:space="preserve">מסביר</w:t>
-      </w:r>
-      <w:r>
-        <w:rPr>
-          <w:rFonts w:ascii="Arial" w:cs="Arial" w:eastAsia="Arial" w:hAnsi="Arial"/>
-          <w:b w:val="0"/>
-          <w:i w:val="0"/>
-          <w:smallCaps w:val="0"/>
-          <w:strike w:val="0"/>
-          <w:color w:val="000000"/>
-          <w:sz w:val="22"/>
-          <w:szCs w:val="22"/>
-          <w:u w:val="none"/>
-          <w:shd w:fill="auto" w:val="clear"/>
-          <w:vertAlign w:val="baseline"/>
-          <w:rtl w:val="1"/>
-        </w:rPr>
-        <w:t xml:space="preserve"> </w:t>
-      </w:r>
-      <w:r>
-        <w:rPr>
-          <w:rFonts w:ascii="Arial" w:cs="Arial" w:eastAsia="Arial" w:hAnsi="Arial"/>
-          <w:b w:val="0"/>
-          <w:i w:val="0"/>
-          <w:smallCaps w:val="0"/>
-          <w:strike w:val="0"/>
-          <w:color w:val="000000"/>
-          <w:sz w:val="22"/>
-          <w:szCs w:val="22"/>
-          <w:u w:val="none"/>
-          <w:shd w:fill="auto" w:val="clear"/>
-          <w:vertAlign w:val="baseline"/>
-          <w:rtl w:val="1"/>
-        </w:rPr>
-        <w:t xml:space="preserve">להארי</w:t>
-      </w:r>
-      <w:r>
-        <w:rPr>
-          <w:rFonts w:ascii="Arial" w:cs="Arial" w:eastAsia="Arial" w:hAnsi="Arial"/>
-          <w:b w:val="0"/>
-          <w:i w:val="0"/>
-          <w:smallCaps w:val="0"/>
-          <w:strike w:val="0"/>
-          <w:color w:val="000000"/>
-          <w:sz w:val="22"/>
-          <w:szCs w:val="22"/>
-          <w:u w:val="none"/>
-          <w:shd w:fill="auto" w:val="clear"/>
-          <w:vertAlign w:val="baseline"/>
-          <w:rtl w:val="1"/>
-        </w:rPr>
-        <w:t xml:space="preserve"> </w:t>
-      </w:r>
-      <w:r>
-        <w:rPr>
-          <w:rFonts w:ascii="Arial" w:cs="Arial" w:eastAsia="Arial" w:hAnsi="Arial"/>
-          <w:b w:val="0"/>
-          <w:i w:val="0"/>
-          <w:smallCaps w:val="0"/>
-          <w:strike w:val="0"/>
-          <w:color w:val="000000"/>
-          <w:sz w:val="22"/>
-          <w:szCs w:val="22"/>
-          <w:u w:val="none"/>
-          <w:shd w:fill="auto" w:val="clear"/>
-          <w:vertAlign w:val="baseline"/>
-          <w:rtl w:val="1"/>
-        </w:rPr>
-        <w:t xml:space="preserve">שהקנטאורים</w:t>
-      </w:r>
-      <w:r>
-        <w:rPr>
-          <w:rFonts w:ascii="Arial" w:cs="Arial" w:eastAsia="Arial" w:hAnsi="Arial"/>
-          <w:b w:val="0"/>
-          <w:i w:val="0"/>
-          <w:smallCaps w:val="0"/>
-          <w:strike w:val="0"/>
-          <w:color w:val="000000"/>
-          <w:sz w:val="22"/>
-          <w:szCs w:val="22"/>
-          <w:u w:val="none"/>
-          <w:shd w:fill="auto" w:val="clear"/>
-          <w:vertAlign w:val="baseline"/>
-          <w:rtl w:val="1"/>
-        </w:rPr>
-        <w:t xml:space="preserve"> </w:t>
-      </w:r>
-      <w:r>
-        <w:rPr>
-          <w:rFonts w:ascii="Arial" w:cs="Arial" w:eastAsia="Arial" w:hAnsi="Arial"/>
-          <w:b w:val="0"/>
-          <w:i w:val="0"/>
-          <w:smallCaps w:val="0"/>
-          <w:strike w:val="0"/>
-          <w:color w:val="000000"/>
-          <w:sz w:val="22"/>
-          <w:szCs w:val="22"/>
-          <w:u w:val="none"/>
-          <w:shd w:fill="auto" w:val="clear"/>
-          <w:vertAlign w:val="baseline"/>
-          <w:rtl w:val="1"/>
-        </w:rPr>
-        <w:t xml:space="preserve">טועים</w:t>
-      </w:r>
-      <w:r>
-        <w:rPr>
-          <w:rFonts w:ascii="Arial" w:cs="Arial" w:eastAsia="Arial" w:hAnsi="Arial"/>
-          <w:b w:val="0"/>
-          <w:i w:val="0"/>
-          <w:smallCaps w:val="0"/>
-          <w:strike w:val="0"/>
-          <w:color w:val="000000"/>
-          <w:sz w:val="22"/>
-          <w:szCs w:val="22"/>
-          <w:u w:val="none"/>
-          <w:shd w:fill="auto" w:val="clear"/>
-          <w:vertAlign w:val="baseline"/>
-          <w:rtl w:val="1"/>
-        </w:rPr>
-        <w:t xml:space="preserve"> </w:t>
-      </w:r>
-      <w:r>
-        <w:rPr>
-          <w:rFonts w:ascii="Arial" w:cs="Arial" w:eastAsia="Arial" w:hAnsi="Arial"/>
-          <w:b w:val="0"/>
-          <w:i w:val="0"/>
-          <w:smallCaps w:val="0"/>
-          <w:strike w:val="0"/>
-          <w:color w:val="000000"/>
-          <w:sz w:val="22"/>
-          <w:szCs w:val="22"/>
-          <w:u w:val="none"/>
-          <w:shd w:fill="auto" w:val="clear"/>
-          <w:vertAlign w:val="baseline"/>
-          <w:rtl w:val="1"/>
-        </w:rPr>
-        <w:t xml:space="preserve">מדי</w:t>
-      </w:r>
-      <w:r>
-        <w:rPr>
-          <w:rFonts w:ascii="Arial" w:cs="Arial" w:eastAsia="Arial" w:hAnsi="Arial"/>
-          <w:b w:val="0"/>
-          <w:i w:val="0"/>
-          <w:smallCaps w:val="0"/>
-          <w:strike w:val="0"/>
-          <w:color w:val="000000"/>
-          <w:sz w:val="22"/>
-          <w:szCs w:val="22"/>
-          <w:u w:val="none"/>
-          <w:shd w:fill="auto" w:val="clear"/>
-          <w:vertAlign w:val="baseline"/>
-          <w:rtl w:val="1"/>
-        </w:rPr>
-        <w:t xml:space="preserve"> </w:t>
-      </w:r>
-      <w:r>
-        <w:rPr>
-          <w:rFonts w:ascii="Arial" w:cs="Arial" w:eastAsia="Arial" w:hAnsi="Arial"/>
-          <w:b w:val="0"/>
-          <w:i w:val="0"/>
-          <w:smallCaps w:val="0"/>
-          <w:strike w:val="0"/>
-          <w:color w:val="000000"/>
-          <w:sz w:val="22"/>
-          <w:szCs w:val="22"/>
-          <w:u w:val="none"/>
-          <w:shd w:fill="auto" w:val="clear"/>
-          <w:vertAlign w:val="baseline"/>
-          <w:rtl w:val="1"/>
-        </w:rPr>
-        <w:t xml:space="preserve">פעם</w:t>
-      </w:r>
-      <w:r>
-        <w:rPr>
-          <w:rFonts w:ascii="Arial" w:cs="Arial" w:eastAsia="Arial" w:hAnsi="Arial"/>
-          <w:b w:val="0"/>
-          <w:i w:val="0"/>
-          <w:smallCaps w:val="0"/>
-          <w:strike w:val="0"/>
-          <w:color w:val="000000"/>
-          <w:sz w:val="22"/>
-          <w:szCs w:val="22"/>
-          <w:u w:val="none"/>
-          <w:shd w:fill="auto" w:val="clear"/>
-          <w:vertAlign w:val="baseline"/>
-          <w:rtl w:val="1"/>
-        </w:rPr>
-        <w:t xml:space="preserve"> </w:t>
-      </w:r>
-      <w:r>
-        <w:rPr>
-          <w:rFonts w:ascii="Arial" w:cs="Arial" w:eastAsia="Arial" w:hAnsi="Arial"/>
-          <w:b w:val="0"/>
-          <w:i w:val="0"/>
-          <w:smallCaps w:val="0"/>
-          <w:strike w:val="0"/>
-          <w:color w:val="000000"/>
-          <w:sz w:val="22"/>
-          <w:szCs w:val="22"/>
-          <w:u w:val="none"/>
-          <w:shd w:fill="auto" w:val="clear"/>
-          <w:vertAlign w:val="baseline"/>
-          <w:rtl w:val="1"/>
-        </w:rPr>
-        <w:t xml:space="preserve">והרמיוני</w:t>
-      </w:r>
-      <w:r>
-        <w:rPr>
-          <w:rFonts w:ascii="Arial" w:cs="Arial" w:eastAsia="Arial" w:hAnsi="Arial"/>
-          <w:b w:val="0"/>
-          <w:i w:val="0"/>
-          <w:smallCaps w:val="0"/>
-          <w:strike w:val="0"/>
-          <w:color w:val="000000"/>
-          <w:sz w:val="22"/>
-          <w:szCs w:val="22"/>
-          <w:u w:val="none"/>
-          <w:shd w:fill="auto" w:val="clear"/>
-          <w:vertAlign w:val="baseline"/>
-          <w:rtl w:val="1"/>
-        </w:rPr>
-        <w:t xml:space="preserve"> </w:t>
-      </w:r>
-      <w:r>
-        <w:rPr>
-          <w:rFonts w:ascii="Arial" w:cs="Arial" w:eastAsia="Arial" w:hAnsi="Arial"/>
-          <w:b w:val="0"/>
-          <w:i w:val="0"/>
-          <w:smallCaps w:val="0"/>
-          <w:strike w:val="0"/>
-          <w:color w:val="000000"/>
-          <w:sz w:val="22"/>
-          <w:szCs w:val="22"/>
-          <w:u w:val="none"/>
-          <w:shd w:fill="auto" w:val="clear"/>
-          <w:vertAlign w:val="baseline"/>
-          <w:rtl w:val="1"/>
-        </w:rPr>
-        <w:t xml:space="preserve">קוטלת</w:t>
-      </w:r>
-      <w:r>
-        <w:rPr>
-          <w:rFonts w:ascii="Arial" w:cs="Arial" w:eastAsia="Arial" w:hAnsi="Arial"/>
-          <w:b w:val="0"/>
-          <w:i w:val="0"/>
-          <w:smallCaps w:val="0"/>
-          <w:strike w:val="0"/>
-          <w:color w:val="000000"/>
-          <w:sz w:val="22"/>
-          <w:szCs w:val="22"/>
-          <w:u w:val="none"/>
-          <w:shd w:fill="auto" w:val="clear"/>
-          <w:vertAlign w:val="baseline"/>
-          <w:rtl w:val="1"/>
-        </w:rPr>
-        <w:t xml:space="preserve"> </w:t>
-      </w:r>
-      <w:r>
-        <w:rPr>
-          <w:rFonts w:ascii="Arial" w:cs="Arial" w:eastAsia="Arial" w:hAnsi="Arial"/>
-          <w:b w:val="0"/>
-          <w:i w:val="0"/>
-          <w:smallCaps w:val="0"/>
-          <w:strike w:val="0"/>
-          <w:color w:val="000000"/>
-          <w:sz w:val="22"/>
-          <w:szCs w:val="22"/>
-          <w:u w:val="none"/>
-          <w:shd w:fill="auto" w:val="clear"/>
-          <w:vertAlign w:val="baseline"/>
-          <w:rtl w:val="1"/>
-        </w:rPr>
-        <w:t xml:space="preserve">את</w:t>
-      </w:r>
-      <w:r>
-        <w:rPr>
-          <w:rFonts w:ascii="Arial" w:cs="Arial" w:eastAsia="Arial" w:hAnsi="Arial"/>
-          <w:b w:val="0"/>
-          <w:i w:val="0"/>
-          <w:smallCaps w:val="0"/>
-          <w:strike w:val="0"/>
-          <w:color w:val="000000"/>
-          <w:sz w:val="22"/>
-          <w:szCs w:val="22"/>
-          <w:u w:val="none"/>
-          <w:shd w:fill="auto" w:val="clear"/>
-          <w:vertAlign w:val="baseline"/>
-          <w:rtl w:val="1"/>
-        </w:rPr>
-        <w:t xml:space="preserve"> </w:t>
-      </w:r>
-      <w:r>
-        <w:rPr>
-          <w:rFonts w:ascii="Arial" w:cs="Arial" w:eastAsia="Arial" w:hAnsi="Arial"/>
-          <w:b w:val="0"/>
-          <w:i w:val="0"/>
-          <w:smallCaps w:val="0"/>
-          <w:strike w:val="0"/>
-          <w:color w:val="000000"/>
-          <w:sz w:val="22"/>
-          <w:szCs w:val="22"/>
-          <w:u w:val="none"/>
-          <w:shd w:fill="auto" w:val="clear"/>
-          <w:vertAlign w:val="baseline"/>
-          <w:rtl w:val="1"/>
-        </w:rPr>
-        <w:t xml:space="preserve">חיזוי</w:t>
-      </w:r>
-      <w:r>
-        <w:rPr>
-          <w:rFonts w:ascii="Arial" w:cs="Arial" w:eastAsia="Arial" w:hAnsi="Arial"/>
-          <w:b w:val="0"/>
-          <w:i w:val="0"/>
-          <w:smallCaps w:val="0"/>
-          <w:strike w:val="0"/>
-          <w:color w:val="000000"/>
-          <w:sz w:val="22"/>
-          <w:szCs w:val="22"/>
-          <w:u w:val="none"/>
-          <w:shd w:fill="auto" w:val="clear"/>
-          <w:vertAlign w:val="baseline"/>
-          <w:rtl w:val="1"/>
-        </w:rPr>
-        <w:t xml:space="preserve"> </w:t>
-      </w:r>
-      <w:r>
-        <w:rPr>
-          <w:rFonts w:ascii="Arial" w:cs="Arial" w:eastAsia="Arial" w:hAnsi="Arial"/>
-          <w:b w:val="0"/>
-          <w:i w:val="0"/>
-          <w:smallCaps w:val="0"/>
-          <w:strike w:val="0"/>
-          <w:color w:val="000000"/>
-          <w:sz w:val="22"/>
-          <w:szCs w:val="22"/>
-          <w:u w:val="none"/>
-          <w:shd w:fill="auto" w:val="clear"/>
-          <w:vertAlign w:val="baseline"/>
-          <w:rtl w:val="1"/>
-        </w:rPr>
-        <w:t xml:space="preserve">העתידות</w:t>
-      </w:r>
-      <w:r>
-        <w:rPr>
-          <w:rFonts w:ascii="Arial" w:cs="Arial" w:eastAsia="Arial" w:hAnsi="Arial"/>
-          <w:b w:val="0"/>
-          <w:i w:val="0"/>
-          <w:smallCaps w:val="0"/>
-          <w:strike w:val="0"/>
-          <w:color w:val="000000"/>
-          <w:sz w:val="22"/>
-          <w:szCs w:val="22"/>
-          <w:u w:val="none"/>
-          <w:shd w:fill="auto" w:val="clear"/>
-          <w:vertAlign w:val="baseline"/>
-          <w:rtl w:val="1"/>
-        </w:rPr>
-        <w:t xml:space="preserve"> </w:t>
-      </w:r>
-      <w:r>
-        <w:rPr>
-          <w:rFonts w:ascii="Arial" w:cs="Arial" w:eastAsia="Arial" w:hAnsi="Arial"/>
-          <w:b w:val="0"/>
-          <w:i w:val="0"/>
-          <w:smallCaps w:val="0"/>
-          <w:strike w:val="0"/>
-          <w:color w:val="000000"/>
-          <w:sz w:val="22"/>
-          <w:szCs w:val="22"/>
-          <w:u w:val="none"/>
-          <w:shd w:fill="auto" w:val="clear"/>
-          <w:vertAlign w:val="baseline"/>
-          <w:rtl w:val="1"/>
-        </w:rPr>
-        <w:t xml:space="preserve">ברמה</w:t>
-      </w:r>
-      <w:r>
-        <w:rPr>
-          <w:rFonts w:ascii="Arial" w:cs="Arial" w:eastAsia="Arial" w:hAnsi="Arial"/>
-          <w:b w:val="0"/>
-          <w:i w:val="0"/>
-          <w:smallCaps w:val="0"/>
-          <w:strike w:val="0"/>
-          <w:color w:val="000000"/>
-          <w:sz w:val="22"/>
-          <w:szCs w:val="22"/>
-          <w:u w:val="none"/>
-          <w:shd w:fill="auto" w:val="clear"/>
-          <w:vertAlign w:val="baseline"/>
-          <w:rtl w:val="1"/>
-        </w:rPr>
-        <w:t xml:space="preserve"> </w:t>
-      </w:r>
-      <w:r>
-        <w:rPr>
-          <w:rFonts w:ascii="Arial" w:cs="Arial" w:eastAsia="Arial" w:hAnsi="Arial"/>
-          <w:b w:val="0"/>
-          <w:i w:val="0"/>
-          <w:smallCaps w:val="0"/>
-          <w:strike w:val="0"/>
-          <w:color w:val="000000"/>
-          <w:sz w:val="22"/>
-          <w:szCs w:val="22"/>
-          <w:u w:val="none"/>
-          <w:shd w:fill="auto" w:val="clear"/>
-          <w:vertAlign w:val="baseline"/>
-          <w:rtl w:val="1"/>
-        </w:rPr>
-        <w:t xml:space="preserve">העקרונית</w:t>
+        <w:t xml:space="preserve">אם</w:t>
+      </w:r>
+      <w:r>
+        <w:rPr>
+          <w:rFonts w:ascii="Arial" w:cs="Arial" w:eastAsia="Arial" w:hAnsi="Arial"/>
+          <w:b w:val="0"/>
+          <w:i w:val="0"/>
+          <w:smallCaps w:val="0"/>
+          <w:strike w:val="0"/>
+          <w:color w:val="000000"/>
+          <w:sz w:val="22"/>
+          <w:szCs w:val="22"/>
+          <w:u w:val="none"/>
+          <w:shd w:fill="auto" w:val="clear"/>
+          <w:vertAlign w:val="baseline"/>
+          <w:rtl w:val="1"/>
+        </w:rPr>
+        <w:t xml:space="preserve"> </w:t>
+      </w:r>
+      <w:r>
+        <w:rPr>
+          <w:rFonts w:ascii="Arial" w:cs="Arial" w:eastAsia="Arial" w:hAnsi="Arial"/>
+          <w:b w:val="0"/>
+          <w:i w:val="0"/>
+          <w:smallCaps w:val="0"/>
+          <w:strike w:val="0"/>
+          <w:color w:val="000000"/>
+          <w:sz w:val="22"/>
+          <w:szCs w:val="22"/>
+          <w:u w:val="none"/>
+          <w:shd w:fill="auto" w:val="clear"/>
+          <w:vertAlign w:val="baseline"/>
+          <w:rtl w:val="1"/>
+        </w:rPr>
+        <w:t xml:space="preserve">כי</w:t>
+      </w:r>
+      <w:r>
+        <w:rPr>
+          <w:rFonts w:ascii="Arial" w:cs="Arial" w:eastAsia="Arial" w:hAnsi="Arial"/>
+          <w:b w:val="0"/>
+          <w:i w:val="0"/>
+          <w:smallCaps w:val="0"/>
+          <w:strike w:val="0"/>
+          <w:color w:val="000000"/>
+          <w:sz w:val="22"/>
+          <w:szCs w:val="22"/>
+          <w:u w:val="none"/>
+          <w:shd w:fill="auto" w:val="clear"/>
+          <w:vertAlign w:val="baseline"/>
+          <w:rtl w:val="1"/>
+        </w:rPr>
+        <w:t xml:space="preserve"> </w:t>
+      </w:r>
+      <w:r>
+        <w:rPr>
+          <w:rFonts w:ascii="Arial" w:cs="Arial" w:eastAsia="Arial" w:hAnsi="Arial"/>
+          <w:b w:val="0"/>
+          <w:i w:val="0"/>
+          <w:smallCaps w:val="0"/>
+          <w:strike w:val="0"/>
+          <w:color w:val="000000"/>
+          <w:sz w:val="22"/>
+          <w:szCs w:val="22"/>
+          <w:u w:val="none"/>
+          <w:shd w:fill="auto" w:val="clear"/>
+          <w:vertAlign w:val="baseline"/>
+          <w:rtl w:val="1"/>
+        </w:rPr>
+        <w:t xml:space="preserve">אני</w:t>
+      </w:r>
+      <w:r>
+        <w:rPr>
+          <w:rFonts w:ascii="Arial" w:cs="Arial" w:eastAsia="Arial" w:hAnsi="Arial"/>
+          <w:b w:val="0"/>
+          <w:i w:val="0"/>
+          <w:smallCaps w:val="0"/>
+          <w:strike w:val="0"/>
+          <w:color w:val="000000"/>
+          <w:sz w:val="22"/>
+          <w:szCs w:val="22"/>
+          <w:u w:val="none"/>
+          <w:shd w:fill="auto" w:val="clear"/>
+          <w:vertAlign w:val="baseline"/>
+          <w:rtl w:val="1"/>
+        </w:rPr>
+        <w:t xml:space="preserve"> </w:t>
+      </w:r>
+      <w:r>
+        <w:rPr>
+          <w:rFonts w:ascii="Arial" w:cs="Arial" w:eastAsia="Arial" w:hAnsi="Arial"/>
+          <w:b w:val="0"/>
+          <w:i w:val="0"/>
+          <w:smallCaps w:val="0"/>
+          <w:strike w:val="0"/>
+          <w:color w:val="000000"/>
+          <w:sz w:val="22"/>
+          <w:szCs w:val="22"/>
+          <w:u w:val="none"/>
+          <w:shd w:fill="auto" w:val="clear"/>
+          <w:vertAlign w:val="baseline"/>
+          <w:rtl w:val="1"/>
+        </w:rPr>
+        <w:t xml:space="preserve">התכוונתי</w:t>
+      </w:r>
+      <w:r>
+        <w:rPr>
+          <w:rFonts w:ascii="Arial" w:cs="Arial" w:eastAsia="Arial" w:hAnsi="Arial"/>
+          <w:b w:val="0"/>
+          <w:i w:val="0"/>
+          <w:smallCaps w:val="0"/>
+          <w:strike w:val="0"/>
+          <w:color w:val="000000"/>
+          <w:sz w:val="22"/>
+          <w:szCs w:val="22"/>
+          <w:u w:val="none"/>
+          <w:shd w:fill="auto" w:val="clear"/>
+          <w:vertAlign w:val="baseline"/>
+          <w:rtl w:val="1"/>
+        </w:rPr>
+        <w:t xml:space="preserve"> </w:t>
+      </w:r>
+      <w:r>
+        <w:rPr>
+          <w:rFonts w:ascii="Arial" w:cs="Arial" w:eastAsia="Arial" w:hAnsi="Arial"/>
+          <w:b w:val="0"/>
+          <w:i w:val="0"/>
+          <w:smallCaps w:val="0"/>
+          <w:strike w:val="0"/>
+          <w:color w:val="000000"/>
+          <w:sz w:val="22"/>
+          <w:szCs w:val="22"/>
+          <w:u w:val="none"/>
+          <w:shd w:fill="auto" w:val="clear"/>
+          <w:vertAlign w:val="baseline"/>
+          <w:rtl w:val="1"/>
+        </w:rPr>
+        <w:t xml:space="preserve">להסביר</w:t>
+      </w:r>
+      <w:r>
+        <w:rPr>
+          <w:rFonts w:ascii="Arial" w:cs="Arial" w:eastAsia="Arial" w:hAnsi="Arial"/>
+          <w:b w:val="0"/>
+          <w:i w:val="0"/>
+          <w:smallCaps w:val="0"/>
+          <w:strike w:val="0"/>
+          <w:color w:val="000000"/>
+          <w:sz w:val="22"/>
+          <w:szCs w:val="22"/>
+          <w:u w:val="none"/>
+          <w:shd w:fill="auto" w:val="clear"/>
+          <w:vertAlign w:val="baseline"/>
+          <w:rtl w:val="1"/>
+        </w:rPr>
+        <w:t xml:space="preserve"> </w:t>
+      </w:r>
+      <w:r>
+        <w:rPr>
+          <w:rFonts w:ascii="Arial" w:cs="Arial" w:eastAsia="Arial" w:hAnsi="Arial"/>
+          <w:b w:val="0"/>
+          <w:i w:val="0"/>
+          <w:smallCaps w:val="0"/>
+          <w:strike w:val="0"/>
+          <w:color w:val="000000"/>
+          <w:sz w:val="22"/>
+          <w:szCs w:val="22"/>
+          <w:u w:val="none"/>
+          <w:shd w:fill="auto" w:val="clear"/>
+          <w:vertAlign w:val="baseline"/>
+          <w:rtl w:val="1"/>
+        </w:rPr>
+        <w:t xml:space="preserve">ולא</w:t>
+      </w:r>
+      <w:r>
+        <w:rPr>
+          <w:rFonts w:ascii="Arial" w:cs="Arial" w:eastAsia="Arial" w:hAnsi="Arial"/>
+          <w:b w:val="0"/>
+          <w:i w:val="0"/>
+          <w:smallCaps w:val="0"/>
+          <w:strike w:val="0"/>
+          <w:color w:val="000000"/>
+          <w:sz w:val="22"/>
+          <w:szCs w:val="22"/>
+          <w:u w:val="none"/>
+          <w:shd w:fill="auto" w:val="clear"/>
+          <w:vertAlign w:val="baseline"/>
+          <w:rtl w:val="1"/>
+        </w:rPr>
+        <w:t xml:space="preserve"> </w:t>
+      </w:r>
+      <w:r>
+        <w:rPr>
+          <w:rFonts w:ascii="Arial" w:cs="Arial" w:eastAsia="Arial" w:hAnsi="Arial"/>
+          <w:b w:val="0"/>
+          <w:i w:val="0"/>
+          <w:smallCaps w:val="0"/>
+          <w:strike w:val="0"/>
+          <w:color w:val="000000"/>
+          <w:sz w:val="22"/>
+          <w:szCs w:val="22"/>
+          <w:u w:val="none"/>
+          <w:shd w:fill="auto" w:val="clear"/>
+          <w:vertAlign w:val="baseline"/>
+          <w:rtl w:val="1"/>
+        </w:rPr>
+        <w:t xml:space="preserve">להציע</w:t>
+      </w:r>
+      <w:r>
+        <w:rPr>
+          <w:rFonts w:ascii="Arial" w:cs="Arial" w:eastAsia="Arial" w:hAnsi="Arial"/>
+          <w:b w:val="0"/>
+          <w:i w:val="0"/>
+          <w:smallCaps w:val="0"/>
+          <w:strike w:val="0"/>
+          <w:color w:val="000000"/>
+          <w:sz w:val="22"/>
+          <w:szCs w:val="22"/>
+          <w:u w:val="none"/>
+          <w:shd w:fill="auto" w:val="clear"/>
+          <w:vertAlign w:val="baseline"/>
+          <w:rtl w:val="0"/>
+        </w:rPr>
+        <w:t xml:space="preserve">:)</w:t>
+      </w:r>
+    </w:p>
+  </w:comment>
+  <w:comment w:author="Yotam Federman" w:id="67" w:date="2016-09-06T18:27:37Z">
+    <w:p>
+      <w:pPr>
+        <w:keepNext w:val="0"/>
+        <w:keepLines w:val="0"/>
+        <w:widowControl w:val="0"/>
+        <w:pBdr>
+          <w:top w:space="0" w:sz="0" w:val="nil"/>
+          <w:left w:space="0" w:sz="0" w:val="nil"/>
+          <w:bottom w:space="0" w:sz="0" w:val="nil"/>
+          <w:right w:space="0" w:sz="0" w:val="nil"/>
+          <w:between w:space="0" w:sz="0" w:val="nil"/>
+        </w:pBdr>
+        <w:shd w:fill="auto" w:val="clear"/>
+        <w:spacing w:after="0" w:before="0" w:line="240" w:lineRule="auto"/>
+        <w:ind w:left="0" w:right="0" w:firstLine="0"/>
+        <w:jc w:val="left"/>
+        <w:rPr>
+          <w:rFonts w:ascii="Arial" w:cs="Arial" w:eastAsia="Arial" w:hAnsi="Arial"/>
+          <w:b w:val="0"/>
+          <w:i w:val="0"/>
+          <w:smallCaps w:val="0"/>
+          <w:strike w:val="0"/>
+          <w:color w:val="000000"/>
+          <w:sz w:val="22"/>
+          <w:szCs w:val="22"/>
+          <w:u w:val="none"/>
+          <w:shd w:fill="auto" w:val="clear"/>
+          <w:vertAlign w:val="baseline"/>
+        </w:rPr>
+      </w:pPr>
+      <w:r>
+        <w:rPr>
+          <w:rFonts w:ascii="Arial" w:cs="Arial" w:eastAsia="Arial" w:hAnsi="Arial"/>
+          <w:b w:val="0"/>
+          <w:i w:val="0"/>
+          <w:smallCaps w:val="0"/>
+          <w:strike w:val="0"/>
+          <w:color w:val="000000"/>
+          <w:sz w:val="22"/>
+          <w:szCs w:val="22"/>
+          <w:u w:val="none"/>
+          <w:shd w:fill="auto" w:val="clear"/>
+          <w:vertAlign w:val="baseline"/>
+          <w:rtl w:val="1"/>
+        </w:rPr>
+        <w:t xml:space="preserve">יש</w:t>
+      </w:r>
+      <w:r>
+        <w:rPr>
+          <w:rFonts w:ascii="Arial" w:cs="Arial" w:eastAsia="Arial" w:hAnsi="Arial"/>
+          <w:b w:val="0"/>
+          <w:i w:val="0"/>
+          <w:smallCaps w:val="0"/>
+          <w:strike w:val="0"/>
+          <w:color w:val="000000"/>
+          <w:sz w:val="22"/>
+          <w:szCs w:val="22"/>
+          <w:u w:val="none"/>
+          <w:shd w:fill="auto" w:val="clear"/>
+          <w:vertAlign w:val="baseline"/>
+          <w:rtl w:val="1"/>
+        </w:rPr>
+        <w:t xml:space="preserve"> </w:t>
+      </w:r>
+      <w:r>
+        <w:rPr>
+          <w:rFonts w:ascii="Arial" w:cs="Arial" w:eastAsia="Arial" w:hAnsi="Arial"/>
+          <w:b w:val="0"/>
+          <w:i w:val="0"/>
+          <w:smallCaps w:val="0"/>
+          <w:strike w:val="0"/>
+          <w:color w:val="000000"/>
+          <w:sz w:val="22"/>
+          <w:szCs w:val="22"/>
+          <w:u w:val="none"/>
+          <w:shd w:fill="auto" w:val="clear"/>
+          <w:vertAlign w:val="baseline"/>
+          <w:rtl w:val="1"/>
+        </w:rPr>
+        <w:t xml:space="preserve">לי</w:t>
+      </w:r>
+      <w:r>
+        <w:rPr>
+          <w:rFonts w:ascii="Arial" w:cs="Arial" w:eastAsia="Arial" w:hAnsi="Arial"/>
+          <w:b w:val="0"/>
+          <w:i w:val="0"/>
+          <w:smallCaps w:val="0"/>
+          <w:strike w:val="0"/>
+          <w:color w:val="000000"/>
+          <w:sz w:val="22"/>
+          <w:szCs w:val="22"/>
+          <w:u w:val="none"/>
+          <w:shd w:fill="auto" w:val="clear"/>
+          <w:vertAlign w:val="baseline"/>
+          <w:rtl w:val="1"/>
+        </w:rPr>
+        <w:t xml:space="preserve"> </w:t>
+      </w:r>
+      <w:r>
+        <w:rPr>
+          <w:rFonts w:ascii="Arial" w:cs="Arial" w:eastAsia="Arial" w:hAnsi="Arial"/>
+          <w:b w:val="0"/>
+          <w:i w:val="0"/>
+          <w:smallCaps w:val="0"/>
+          <w:strike w:val="0"/>
+          <w:color w:val="000000"/>
+          <w:sz w:val="22"/>
+          <w:szCs w:val="22"/>
+          <w:u w:val="none"/>
+          <w:shd w:fill="auto" w:val="clear"/>
+          <w:vertAlign w:val="baseline"/>
+          <w:rtl w:val="1"/>
+        </w:rPr>
+        <w:t xml:space="preserve">תחושה</w:t>
+      </w:r>
+      <w:r>
+        <w:rPr>
+          <w:rFonts w:ascii="Arial" w:cs="Arial" w:eastAsia="Arial" w:hAnsi="Arial"/>
+          <w:b w:val="0"/>
+          <w:i w:val="0"/>
+          <w:smallCaps w:val="0"/>
+          <w:strike w:val="0"/>
+          <w:color w:val="000000"/>
+          <w:sz w:val="22"/>
+          <w:szCs w:val="22"/>
+          <w:u w:val="none"/>
+          <w:shd w:fill="auto" w:val="clear"/>
+          <w:vertAlign w:val="baseline"/>
+          <w:rtl w:val="1"/>
+        </w:rPr>
+        <w:t xml:space="preserve"> </w:t>
+      </w:r>
+      <w:r>
+        <w:rPr>
+          <w:rFonts w:ascii="Arial" w:cs="Arial" w:eastAsia="Arial" w:hAnsi="Arial"/>
+          <w:b w:val="0"/>
+          <w:i w:val="0"/>
+          <w:smallCaps w:val="0"/>
+          <w:strike w:val="0"/>
+          <w:color w:val="000000"/>
+          <w:sz w:val="22"/>
+          <w:szCs w:val="22"/>
+          <w:u w:val="none"/>
+          <w:shd w:fill="auto" w:val="clear"/>
+          <w:vertAlign w:val="baseline"/>
+          <w:rtl w:val="1"/>
+        </w:rPr>
+        <w:t xml:space="preserve">שגם</w:t>
+      </w:r>
+      <w:r>
+        <w:rPr>
+          <w:rFonts w:ascii="Arial" w:cs="Arial" w:eastAsia="Arial" w:hAnsi="Arial"/>
+          <w:b w:val="0"/>
+          <w:i w:val="0"/>
+          <w:smallCaps w:val="0"/>
+          <w:strike w:val="0"/>
+          <w:color w:val="000000"/>
+          <w:sz w:val="22"/>
+          <w:szCs w:val="22"/>
+          <w:u w:val="none"/>
+          <w:shd w:fill="auto" w:val="clear"/>
+          <w:vertAlign w:val="baseline"/>
+          <w:rtl w:val="1"/>
+        </w:rPr>
+        <w:t xml:space="preserve"> </w:t>
+      </w:r>
+      <w:r>
+        <w:rPr>
+          <w:rFonts w:ascii="Arial" w:cs="Arial" w:eastAsia="Arial" w:hAnsi="Arial"/>
+          <w:b w:val="0"/>
+          <w:i w:val="0"/>
+          <w:smallCaps w:val="0"/>
+          <w:strike w:val="0"/>
+          <w:color w:val="000000"/>
+          <w:sz w:val="22"/>
+          <w:szCs w:val="22"/>
+          <w:u w:val="none"/>
+          <w:shd w:fill="auto" w:val="clear"/>
+          <w:vertAlign w:val="baseline"/>
+          <w:rtl w:val="1"/>
+        </w:rPr>
+        <w:t xml:space="preserve">זה</w:t>
+      </w:r>
+      <w:r>
+        <w:rPr>
+          <w:rFonts w:ascii="Arial" w:cs="Arial" w:eastAsia="Arial" w:hAnsi="Arial"/>
+          <w:b w:val="0"/>
+          <w:i w:val="0"/>
+          <w:smallCaps w:val="0"/>
+          <w:strike w:val="0"/>
+          <w:color w:val="000000"/>
+          <w:sz w:val="22"/>
+          <w:szCs w:val="22"/>
+          <w:u w:val="none"/>
+          <w:shd w:fill="auto" w:val="clear"/>
+          <w:vertAlign w:val="baseline"/>
+          <w:rtl w:val="1"/>
+        </w:rPr>
+        <w:t xml:space="preserve"> </w:t>
+      </w:r>
+      <w:r>
+        <w:rPr>
+          <w:rFonts w:ascii="Arial" w:cs="Arial" w:eastAsia="Arial" w:hAnsi="Arial"/>
+          <w:b w:val="0"/>
+          <w:i w:val="0"/>
+          <w:smallCaps w:val="0"/>
+          <w:strike w:val="0"/>
+          <w:color w:val="000000"/>
+          <w:sz w:val="22"/>
+          <w:szCs w:val="22"/>
+          <w:u w:val="none"/>
+          <w:shd w:fill="auto" w:val="clear"/>
+          <w:vertAlign w:val="baseline"/>
+          <w:rtl w:val="1"/>
+        </w:rPr>
+        <w:t xml:space="preserve">צריך</w:t>
+      </w:r>
+      <w:r>
+        <w:rPr>
+          <w:rFonts w:ascii="Arial" w:cs="Arial" w:eastAsia="Arial" w:hAnsi="Arial"/>
+          <w:b w:val="0"/>
+          <w:i w:val="0"/>
+          <w:smallCaps w:val="0"/>
+          <w:strike w:val="0"/>
+          <w:color w:val="000000"/>
+          <w:sz w:val="22"/>
+          <w:szCs w:val="22"/>
+          <w:u w:val="none"/>
+          <w:shd w:fill="auto" w:val="clear"/>
+          <w:vertAlign w:val="baseline"/>
+          <w:rtl w:val="1"/>
+        </w:rPr>
+        <w:t xml:space="preserve"> </w:t>
+      </w:r>
+      <w:r>
+        <w:rPr>
+          <w:rFonts w:ascii="Arial" w:cs="Arial" w:eastAsia="Arial" w:hAnsi="Arial"/>
+          <w:b w:val="0"/>
+          <w:i w:val="0"/>
+          <w:smallCaps w:val="0"/>
+          <w:strike w:val="0"/>
+          <w:color w:val="000000"/>
+          <w:sz w:val="22"/>
+          <w:szCs w:val="22"/>
+          <w:u w:val="none"/>
+          <w:shd w:fill="auto" w:val="clear"/>
+          <w:vertAlign w:val="baseline"/>
+          <w:rtl w:val="1"/>
+        </w:rPr>
+        <w:t xml:space="preserve">להיות</w:t>
+      </w:r>
+      <w:r>
+        <w:rPr>
+          <w:rFonts w:ascii="Arial" w:cs="Arial" w:eastAsia="Arial" w:hAnsi="Arial"/>
+          <w:b w:val="0"/>
+          <w:i w:val="0"/>
+          <w:smallCaps w:val="0"/>
+          <w:strike w:val="0"/>
+          <w:color w:val="000000"/>
+          <w:sz w:val="22"/>
+          <w:szCs w:val="22"/>
+          <w:u w:val="none"/>
+          <w:shd w:fill="auto" w:val="clear"/>
+          <w:vertAlign w:val="baseline"/>
+          <w:rtl w:val="1"/>
+        </w:rPr>
+        <w:t xml:space="preserve"> </w:t>
+      </w:r>
+      <w:r>
+        <w:rPr>
+          <w:rFonts w:ascii="Arial" w:cs="Arial" w:eastAsia="Arial" w:hAnsi="Arial"/>
+          <w:b w:val="0"/>
+          <w:i w:val="0"/>
+          <w:smallCaps w:val="0"/>
+          <w:strike w:val="0"/>
+          <w:color w:val="000000"/>
+          <w:sz w:val="22"/>
+          <w:szCs w:val="22"/>
+          <w:u w:val="none"/>
+          <w:shd w:fill="auto" w:val="clear"/>
+          <w:vertAlign w:val="baseline"/>
+          <w:rtl w:val="1"/>
+        </w:rPr>
+        <w:t xml:space="preserve">ציטוט</w:t>
+      </w:r>
+      <w:r>
+        <w:rPr>
+          <w:rFonts w:ascii="Arial" w:cs="Arial" w:eastAsia="Arial" w:hAnsi="Arial"/>
+          <w:b w:val="0"/>
+          <w:i w:val="0"/>
+          <w:smallCaps w:val="0"/>
+          <w:strike w:val="0"/>
+          <w:color w:val="000000"/>
+          <w:sz w:val="22"/>
+          <w:szCs w:val="22"/>
+          <w:u w:val="none"/>
+          <w:shd w:fill="auto" w:val="clear"/>
+          <w:vertAlign w:val="baseline"/>
+          <w:rtl w:val="1"/>
+        </w:rPr>
+        <w:t xml:space="preserve"> </w:t>
+      </w:r>
+      <w:r>
+        <w:rPr>
+          <w:rFonts w:ascii="Arial" w:cs="Arial" w:eastAsia="Arial" w:hAnsi="Arial"/>
+          <w:b w:val="0"/>
+          <w:i w:val="0"/>
+          <w:smallCaps w:val="0"/>
+          <w:strike w:val="0"/>
+          <w:color w:val="000000"/>
+          <w:sz w:val="22"/>
+          <w:szCs w:val="22"/>
+          <w:u w:val="none"/>
+          <w:shd w:fill="auto" w:val="clear"/>
+          <w:vertAlign w:val="baseline"/>
+          <w:rtl w:val="1"/>
+        </w:rPr>
+        <w:t xml:space="preserve">מדויק</w:t>
+      </w:r>
+    </w:p>
+  </w:comment>
+  <w:comment w:author="Sha Gat" w:id="68" w:date="2016-10-23T15:43:53Z">
+    <w:p>
+      <w:pPr>
+        <w:keepNext w:val="0"/>
+        <w:keepLines w:val="0"/>
+        <w:widowControl w:val="0"/>
+        <w:pBdr>
+          <w:top w:space="0" w:sz="0" w:val="nil"/>
+          <w:left w:space="0" w:sz="0" w:val="nil"/>
+          <w:bottom w:space="0" w:sz="0" w:val="nil"/>
+          <w:right w:space="0" w:sz="0" w:val="nil"/>
+          <w:between w:space="0" w:sz="0" w:val="nil"/>
+        </w:pBdr>
+        <w:shd w:fill="auto" w:val="clear"/>
+        <w:spacing w:after="0" w:before="0" w:line="240" w:lineRule="auto"/>
+        <w:ind w:left="0" w:right="0" w:firstLine="0"/>
+        <w:jc w:val="left"/>
+        <w:rPr>
+          <w:rFonts w:ascii="Arial" w:cs="Arial" w:eastAsia="Arial" w:hAnsi="Arial"/>
+          <w:b w:val="0"/>
+          <w:i w:val="0"/>
+          <w:smallCaps w:val="0"/>
+          <w:strike w:val="0"/>
+          <w:color w:val="000000"/>
+          <w:sz w:val="22"/>
+          <w:szCs w:val="22"/>
+          <w:u w:val="none"/>
+          <w:shd w:fill="auto" w:val="clear"/>
+          <w:vertAlign w:val="baseline"/>
+        </w:rPr>
+      </w:pPr>
+      <w:r>
+        <w:rPr>
+          <w:rFonts w:ascii="Arial" w:cs="Arial" w:eastAsia="Arial" w:hAnsi="Arial"/>
+          <w:b w:val="0"/>
+          <w:i w:val="0"/>
+          <w:smallCaps w:val="0"/>
+          <w:strike w:val="0"/>
+          <w:color w:val="000000"/>
+          <w:sz w:val="22"/>
+          <w:szCs w:val="22"/>
+          <w:u w:val="none"/>
+          <w:shd w:fill="auto" w:val="clear"/>
+          <w:vertAlign w:val="baseline"/>
+          <w:rtl w:val="1"/>
+        </w:rPr>
+        <w:t xml:space="preserve">ציטוט</w:t>
+      </w:r>
+      <w:r>
+        <w:rPr>
+          <w:rFonts w:ascii="Arial" w:cs="Arial" w:eastAsia="Arial" w:hAnsi="Arial"/>
+          <w:b w:val="0"/>
+          <w:i w:val="0"/>
+          <w:smallCaps w:val="0"/>
+          <w:strike w:val="0"/>
+          <w:color w:val="000000"/>
+          <w:sz w:val="22"/>
+          <w:szCs w:val="22"/>
+          <w:u w:val="none"/>
+          <w:shd w:fill="auto" w:val="clear"/>
+          <w:vertAlign w:val="baseline"/>
+          <w:rtl w:val="1"/>
+        </w:rPr>
+        <w:t xml:space="preserve"> </w:t>
+      </w:r>
+      <w:r>
+        <w:rPr>
+          <w:rFonts w:ascii="Arial" w:cs="Arial" w:eastAsia="Arial" w:hAnsi="Arial"/>
+          <w:b w:val="0"/>
+          <w:i w:val="0"/>
+          <w:smallCaps w:val="0"/>
+          <w:strike w:val="0"/>
+          <w:color w:val="000000"/>
+          <w:sz w:val="22"/>
+          <w:szCs w:val="22"/>
+          <w:u w:val="none"/>
+          <w:shd w:fill="auto" w:val="clear"/>
+          <w:vertAlign w:val="baseline"/>
+          <w:rtl w:val="1"/>
+        </w:rPr>
+        <w:t xml:space="preserve">מדוייק</w:t>
+      </w:r>
+      <w:r>
+        <w:rPr>
+          <w:rFonts w:ascii="Arial" w:cs="Arial" w:eastAsia="Arial" w:hAnsi="Arial"/>
+          <w:b w:val="0"/>
+          <w:i w:val="0"/>
+          <w:smallCaps w:val="0"/>
+          <w:strike w:val="0"/>
+          <w:color w:val="000000"/>
+          <w:sz w:val="22"/>
+          <w:szCs w:val="22"/>
+          <w:u w:val="none"/>
+          <w:shd w:fill="auto" w:val="clear"/>
+          <w:vertAlign w:val="baseline"/>
+          <w:rtl w:val="1"/>
+        </w:rPr>
+        <w:t xml:space="preserve"> </w:t>
+      </w:r>
+      <w:r>
+        <w:rPr>
+          <w:rFonts w:ascii="Arial" w:cs="Arial" w:eastAsia="Arial" w:hAnsi="Arial"/>
+          <w:b w:val="0"/>
+          <w:i w:val="0"/>
+          <w:smallCaps w:val="0"/>
+          <w:strike w:val="0"/>
+          <w:color w:val="000000"/>
+          <w:sz w:val="22"/>
+          <w:szCs w:val="22"/>
+          <w:u w:val="none"/>
+          <w:shd w:fill="auto" w:val="clear"/>
+          <w:vertAlign w:val="baseline"/>
+          <w:rtl w:val="1"/>
+        </w:rPr>
+        <w:t xml:space="preserve">זה</w:t>
+      </w:r>
+      <w:r>
+        <w:rPr>
+          <w:rFonts w:ascii="Arial" w:cs="Arial" w:eastAsia="Arial" w:hAnsi="Arial"/>
+          <w:b w:val="0"/>
+          <w:i w:val="0"/>
+          <w:smallCaps w:val="0"/>
+          <w:strike w:val="0"/>
+          <w:color w:val="000000"/>
+          <w:sz w:val="22"/>
+          <w:szCs w:val="22"/>
+          <w:u w:val="none"/>
+          <w:shd w:fill="auto" w:val="clear"/>
+          <w:vertAlign w:val="baseline"/>
+          <w:rtl w:val="1"/>
+        </w:rPr>
+        <w:t xml:space="preserve"> </w:t>
+      </w:r>
+      <w:r>
+        <w:rPr>
+          <w:rFonts w:ascii="Arial" w:cs="Arial" w:eastAsia="Arial" w:hAnsi="Arial"/>
+          <w:b w:val="0"/>
+          <w:i w:val="0"/>
+          <w:smallCaps w:val="0"/>
+          <w:strike w:val="0"/>
+          <w:color w:val="000000"/>
+          <w:sz w:val="22"/>
+          <w:szCs w:val="22"/>
+          <w:u w:val="none"/>
+          <w:shd w:fill="auto" w:val="clear"/>
+          <w:vertAlign w:val="baseline"/>
+          <w:rtl w:val="1"/>
+        </w:rPr>
+        <w:t xml:space="preserve">לא</w:t>
+      </w:r>
+      <w:r>
+        <w:rPr>
+          <w:rFonts w:ascii="Arial" w:cs="Arial" w:eastAsia="Arial" w:hAnsi="Arial"/>
+          <w:b w:val="0"/>
+          <w:i w:val="0"/>
+          <w:smallCaps w:val="0"/>
+          <w:strike w:val="0"/>
+          <w:color w:val="000000"/>
+          <w:sz w:val="22"/>
+          <w:szCs w:val="22"/>
+          <w:u w:val="none"/>
+          <w:shd w:fill="auto" w:val="clear"/>
+          <w:vertAlign w:val="baseline"/>
+          <w:rtl w:val="1"/>
+        </w:rPr>
+        <w:t xml:space="preserve">... </w:t>
+      </w:r>
+      <w:r>
+        <w:rPr>
+          <w:rFonts w:ascii="Arial" w:cs="Arial" w:eastAsia="Arial" w:hAnsi="Arial"/>
+          <w:b w:val="0"/>
+          <w:i w:val="0"/>
+          <w:smallCaps w:val="0"/>
+          <w:strike w:val="0"/>
+          <w:color w:val="000000"/>
+          <w:sz w:val="22"/>
+          <w:szCs w:val="22"/>
+          <w:u w:val="none"/>
+          <w:shd w:fill="auto" w:val="clear"/>
+          <w:vertAlign w:val="baseline"/>
+          <w:rtl w:val="1"/>
+        </w:rPr>
+        <w:t xml:space="preserve">לפחות</w:t>
+      </w:r>
+      <w:r>
+        <w:rPr>
+          <w:rFonts w:ascii="Arial" w:cs="Arial" w:eastAsia="Arial" w:hAnsi="Arial"/>
+          <w:b w:val="0"/>
+          <w:i w:val="0"/>
+          <w:smallCaps w:val="0"/>
+          <w:strike w:val="0"/>
+          <w:color w:val="000000"/>
+          <w:sz w:val="22"/>
+          <w:szCs w:val="22"/>
+          <w:u w:val="none"/>
+          <w:shd w:fill="auto" w:val="clear"/>
+          <w:vertAlign w:val="baseline"/>
+          <w:rtl w:val="1"/>
+        </w:rPr>
+        <w:t xml:space="preserve"> </w:t>
+      </w:r>
+      <w:r>
+        <w:rPr>
+          <w:rFonts w:ascii="Arial" w:cs="Arial" w:eastAsia="Arial" w:hAnsi="Arial"/>
+          <w:b w:val="0"/>
+          <w:i w:val="0"/>
+          <w:smallCaps w:val="0"/>
+          <w:strike w:val="0"/>
+          <w:color w:val="000000"/>
+          <w:sz w:val="22"/>
+          <w:szCs w:val="22"/>
+          <w:u w:val="none"/>
+          <w:shd w:fill="auto" w:val="clear"/>
+          <w:vertAlign w:val="baseline"/>
+          <w:rtl w:val="1"/>
+        </w:rPr>
+        <w:t xml:space="preserve">ע</w:t>
+      </w:r>
+      <w:r>
+        <w:rPr>
+          <w:rFonts w:ascii="Arial" w:cs="Arial" w:eastAsia="Arial" w:hAnsi="Arial"/>
+          <w:b w:val="0"/>
+          <w:i w:val="0"/>
+          <w:smallCaps w:val="0"/>
+          <w:strike w:val="0"/>
+          <w:color w:val="000000"/>
+          <w:sz w:val="22"/>
+          <w:szCs w:val="22"/>
+          <w:u w:val="none"/>
+          <w:shd w:fill="auto" w:val="clear"/>
+          <w:vertAlign w:val="baseline"/>
+          <w:rtl w:val="1"/>
+        </w:rPr>
+        <w:t xml:space="preserve">"</w:t>
+      </w:r>
+      <w:r>
+        <w:rPr>
+          <w:rFonts w:ascii="Arial" w:cs="Arial" w:eastAsia="Arial" w:hAnsi="Arial"/>
+          <w:b w:val="0"/>
+          <w:i w:val="0"/>
+          <w:smallCaps w:val="0"/>
+          <w:strike w:val="0"/>
+          <w:color w:val="000000"/>
+          <w:sz w:val="22"/>
+          <w:szCs w:val="22"/>
+          <w:u w:val="none"/>
+          <w:shd w:fill="auto" w:val="clear"/>
+          <w:vertAlign w:val="baseline"/>
+          <w:rtl w:val="1"/>
+        </w:rPr>
+        <w:t xml:space="preserve">פ</w:t>
+      </w:r>
+      <w:r>
+        <w:rPr>
+          <w:rFonts w:ascii="Arial" w:cs="Arial" w:eastAsia="Arial" w:hAnsi="Arial"/>
+          <w:b w:val="0"/>
+          <w:i w:val="0"/>
+          <w:smallCaps w:val="0"/>
+          <w:strike w:val="0"/>
+          <w:color w:val="000000"/>
+          <w:sz w:val="22"/>
+          <w:szCs w:val="22"/>
+          <w:u w:val="none"/>
+          <w:shd w:fill="auto" w:val="clear"/>
+          <w:vertAlign w:val="baseline"/>
+          <w:rtl w:val="1"/>
+        </w:rPr>
+        <w:t xml:space="preserve"> </w:t>
+      </w:r>
+      <w:r>
+        <w:rPr>
+          <w:rFonts w:ascii="Arial" w:cs="Arial" w:eastAsia="Arial" w:hAnsi="Arial"/>
+          <w:b w:val="0"/>
+          <w:i w:val="0"/>
+          <w:smallCaps w:val="0"/>
+          <w:strike w:val="0"/>
+          <w:color w:val="000000"/>
+          <w:sz w:val="22"/>
+          <w:szCs w:val="22"/>
+          <w:u w:val="none"/>
+          <w:shd w:fill="auto" w:val="clear"/>
+          <w:vertAlign w:val="baseline"/>
+          <w:rtl w:val="1"/>
+        </w:rPr>
+        <w:t xml:space="preserve">הגרסא</w:t>
+      </w:r>
+      <w:r>
+        <w:rPr>
+          <w:rFonts w:ascii="Arial" w:cs="Arial" w:eastAsia="Arial" w:hAnsi="Arial"/>
+          <w:b w:val="0"/>
+          <w:i w:val="0"/>
+          <w:smallCaps w:val="0"/>
+          <w:strike w:val="0"/>
+          <w:color w:val="000000"/>
+          <w:sz w:val="22"/>
+          <w:szCs w:val="22"/>
+          <w:u w:val="none"/>
+          <w:shd w:fill="auto" w:val="clear"/>
+          <w:vertAlign w:val="baseline"/>
+          <w:rtl w:val="1"/>
+        </w:rPr>
+        <w:t xml:space="preserve"> </w:t>
+      </w:r>
+      <w:r>
+        <w:rPr>
+          <w:rFonts w:ascii="Arial" w:cs="Arial" w:eastAsia="Arial" w:hAnsi="Arial"/>
+          <w:b w:val="0"/>
+          <w:i w:val="0"/>
+          <w:smallCaps w:val="0"/>
+          <w:strike w:val="0"/>
+          <w:color w:val="000000"/>
+          <w:sz w:val="22"/>
+          <w:szCs w:val="22"/>
+          <w:u w:val="none"/>
+          <w:shd w:fill="auto" w:val="clear"/>
+          <w:vertAlign w:val="baseline"/>
+          <w:rtl w:val="1"/>
+        </w:rPr>
+        <w:t xml:space="preserve">האמריקאית</w:t>
       </w:r>
     </w:p>
     <w:p>
@@ -43002,415 +43873,7 @@
           <w:vertAlign w:val="baseline"/>
           <w:rtl w:val="1"/>
         </w:rPr>
-        <w:t xml:space="preserve">דיונים</w:t>
-      </w:r>
-      <w:r>
-        <w:rPr>
-          <w:rFonts w:ascii="Arial" w:cs="Arial" w:eastAsia="Arial" w:hAnsi="Arial"/>
-          <w:b w:val="0"/>
-          <w:i w:val="0"/>
-          <w:smallCaps w:val="0"/>
-          <w:strike w:val="0"/>
-          <w:color w:val="000000"/>
-          <w:sz w:val="22"/>
-          <w:szCs w:val="22"/>
-          <w:u w:val="none"/>
-          <w:shd w:fill="auto" w:val="clear"/>
-          <w:vertAlign w:val="baseline"/>
-          <w:rtl w:val="1"/>
-        </w:rPr>
-        <w:t xml:space="preserve"> </w:t>
-      </w:r>
-      <w:r>
-        <w:rPr>
-          <w:rFonts w:ascii="Arial" w:cs="Arial" w:eastAsia="Arial" w:hAnsi="Arial"/>
-          <w:b w:val="0"/>
-          <w:i w:val="0"/>
-          <w:smallCaps w:val="0"/>
-          <w:strike w:val="0"/>
-          <w:color w:val="000000"/>
-          <w:sz w:val="22"/>
-          <w:szCs w:val="22"/>
-          <w:u w:val="none"/>
-          <w:shd w:fill="auto" w:val="clear"/>
-          <w:vertAlign w:val="baseline"/>
-          <w:rtl w:val="1"/>
-        </w:rPr>
-        <w:t xml:space="preserve">בנושא</w:t>
-      </w:r>
-      <w:r>
-        <w:rPr>
-          <w:rFonts w:ascii="Arial" w:cs="Arial" w:eastAsia="Arial" w:hAnsi="Arial"/>
-          <w:b w:val="0"/>
-          <w:i w:val="0"/>
-          <w:smallCaps w:val="0"/>
-          <w:strike w:val="0"/>
-          <w:color w:val="000000"/>
-          <w:sz w:val="22"/>
-          <w:szCs w:val="22"/>
-          <w:u w:val="none"/>
-          <w:shd w:fill="auto" w:val="clear"/>
-          <w:vertAlign w:val="baseline"/>
-          <w:rtl w:val="1"/>
-        </w:rPr>
-        <w:t xml:space="preserve"> </w:t>
-      </w:r>
-      <w:r>
-        <w:rPr>
-          <w:rFonts w:ascii="Arial" w:cs="Arial" w:eastAsia="Arial" w:hAnsi="Arial"/>
-          <w:b w:val="0"/>
-          <w:i w:val="0"/>
-          <w:smallCaps w:val="0"/>
-          <w:strike w:val="0"/>
-          <w:color w:val="000000"/>
-          <w:sz w:val="22"/>
-          <w:szCs w:val="22"/>
-          <w:u w:val="none"/>
-          <w:shd w:fill="auto" w:val="clear"/>
-          <w:vertAlign w:val="baseline"/>
-          <w:rtl w:val="1"/>
-        </w:rPr>
-        <w:t xml:space="preserve">נבואות</w:t>
-      </w:r>
-      <w:r>
-        <w:rPr>
-          <w:rFonts w:ascii="Arial" w:cs="Arial" w:eastAsia="Arial" w:hAnsi="Arial"/>
-          <w:b w:val="0"/>
-          <w:i w:val="0"/>
-          <w:smallCaps w:val="0"/>
-          <w:strike w:val="0"/>
-          <w:color w:val="000000"/>
-          <w:sz w:val="22"/>
-          <w:szCs w:val="22"/>
-          <w:u w:val="none"/>
-          <w:shd w:fill="auto" w:val="clear"/>
-          <w:vertAlign w:val="baseline"/>
-          <w:rtl w:val="1"/>
-        </w:rPr>
-        <w:t xml:space="preserve"> </w:t>
-      </w:r>
-      <w:r>
-        <w:rPr>
-          <w:rFonts w:ascii="Arial" w:cs="Arial" w:eastAsia="Arial" w:hAnsi="Arial"/>
-          <w:b w:val="0"/>
-          <w:i w:val="0"/>
-          <w:smallCaps w:val="0"/>
-          <w:strike w:val="0"/>
-          <w:color w:val="000000"/>
-          <w:sz w:val="22"/>
-          <w:szCs w:val="22"/>
-          <w:u w:val="none"/>
-          <w:shd w:fill="auto" w:val="clear"/>
-          <w:vertAlign w:val="baseline"/>
-          <w:rtl w:val="1"/>
-        </w:rPr>
-        <w:t xml:space="preserve">של</w:t>
-      </w:r>
-      <w:r>
-        <w:rPr>
-          <w:rFonts w:ascii="Arial" w:cs="Arial" w:eastAsia="Arial" w:hAnsi="Arial"/>
-          <w:b w:val="0"/>
-          <w:i w:val="0"/>
-          <w:smallCaps w:val="0"/>
-          <w:strike w:val="0"/>
-          <w:color w:val="000000"/>
-          <w:sz w:val="22"/>
-          <w:szCs w:val="22"/>
-          <w:u w:val="none"/>
-          <w:shd w:fill="auto" w:val="clear"/>
-          <w:vertAlign w:val="baseline"/>
-          <w:rtl w:val="1"/>
-        </w:rPr>
-        <w:t xml:space="preserve"> </w:t>
-      </w:r>
-      <w:r>
-        <w:rPr>
-          <w:rFonts w:ascii="Arial" w:cs="Arial" w:eastAsia="Arial" w:hAnsi="Arial"/>
-          <w:b w:val="0"/>
-          <w:i w:val="0"/>
-          <w:smallCaps w:val="0"/>
-          <w:strike w:val="0"/>
-          <w:color w:val="000000"/>
-          <w:sz w:val="22"/>
-          <w:szCs w:val="22"/>
-          <w:u w:val="none"/>
-          <w:shd w:fill="auto" w:val="clear"/>
-          <w:vertAlign w:val="baseline"/>
-          <w:rtl w:val="1"/>
-        </w:rPr>
-        <w:t xml:space="preserve">הארי</w:t>
-      </w:r>
-      <w:r>
-        <w:rPr>
-          <w:rFonts w:ascii="Arial" w:cs="Arial" w:eastAsia="Arial" w:hAnsi="Arial"/>
-          <w:b w:val="0"/>
-          <w:i w:val="0"/>
-          <w:smallCaps w:val="0"/>
-          <w:strike w:val="0"/>
-          <w:color w:val="000000"/>
-          <w:sz w:val="22"/>
-          <w:szCs w:val="22"/>
-          <w:u w:val="none"/>
-          <w:shd w:fill="auto" w:val="clear"/>
-          <w:vertAlign w:val="baseline"/>
-          <w:rtl w:val="1"/>
-        </w:rPr>
-        <w:t xml:space="preserve"> </w:t>
-      </w:r>
-      <w:r>
-        <w:rPr>
-          <w:rFonts w:ascii="Arial" w:cs="Arial" w:eastAsia="Arial" w:hAnsi="Arial"/>
-          <w:b w:val="0"/>
-          <w:i w:val="0"/>
-          <w:smallCaps w:val="0"/>
-          <w:strike w:val="0"/>
-          <w:color w:val="000000"/>
-          <w:sz w:val="22"/>
-          <w:szCs w:val="22"/>
-          <w:u w:val="none"/>
-          <w:shd w:fill="auto" w:val="clear"/>
-          <w:vertAlign w:val="baseline"/>
-          <w:rtl w:val="1"/>
-        </w:rPr>
-        <w:t xml:space="preserve">ודמבלדור</w:t>
-      </w:r>
-      <w:r>
-        <w:rPr>
-          <w:rFonts w:ascii="Arial" w:cs="Arial" w:eastAsia="Arial" w:hAnsi="Arial"/>
-          <w:b w:val="0"/>
-          <w:i w:val="0"/>
-          <w:smallCaps w:val="0"/>
-          <w:strike w:val="0"/>
-          <w:color w:val="000000"/>
-          <w:sz w:val="22"/>
-          <w:szCs w:val="22"/>
-          <w:u w:val="none"/>
-          <w:shd w:fill="auto" w:val="clear"/>
-          <w:vertAlign w:val="baseline"/>
-          <w:rtl w:val="1"/>
-        </w:rPr>
-        <w:t xml:space="preserve"> </w:t>
-      </w:r>
-      <w:r>
-        <w:rPr>
-          <w:rFonts w:ascii="Arial" w:cs="Arial" w:eastAsia="Arial" w:hAnsi="Arial"/>
-          <w:b w:val="0"/>
-          <w:i w:val="0"/>
-          <w:smallCaps w:val="0"/>
-          <w:strike w:val="0"/>
-          <w:color w:val="000000"/>
-          <w:sz w:val="22"/>
-          <w:szCs w:val="22"/>
-          <w:u w:val="none"/>
-          <w:shd w:fill="auto" w:val="clear"/>
-          <w:vertAlign w:val="baseline"/>
-          <w:rtl w:val="1"/>
-        </w:rPr>
-        <w:t xml:space="preserve">סובבים</w:t>
-      </w:r>
-      <w:r>
-        <w:rPr>
-          <w:rFonts w:ascii="Arial" w:cs="Arial" w:eastAsia="Arial" w:hAnsi="Arial"/>
-          <w:b w:val="0"/>
-          <w:i w:val="0"/>
-          <w:smallCaps w:val="0"/>
-          <w:strike w:val="0"/>
-          <w:color w:val="000000"/>
-          <w:sz w:val="22"/>
-          <w:szCs w:val="22"/>
-          <w:u w:val="none"/>
-          <w:shd w:fill="auto" w:val="clear"/>
-          <w:vertAlign w:val="baseline"/>
-          <w:rtl w:val="1"/>
-        </w:rPr>
-        <w:t xml:space="preserve"> </w:t>
-      </w:r>
-      <w:r>
-        <w:rPr>
-          <w:rFonts w:ascii="Arial" w:cs="Arial" w:eastAsia="Arial" w:hAnsi="Arial"/>
-          <w:b w:val="0"/>
-          <w:i w:val="0"/>
-          <w:smallCaps w:val="0"/>
-          <w:strike w:val="0"/>
-          <w:color w:val="000000"/>
-          <w:sz w:val="22"/>
-          <w:szCs w:val="22"/>
-          <w:u w:val="none"/>
-          <w:shd w:fill="auto" w:val="clear"/>
-          <w:vertAlign w:val="baseline"/>
-          <w:rtl w:val="1"/>
-        </w:rPr>
-        <w:t xml:space="preserve">רק</w:t>
-      </w:r>
-      <w:r>
-        <w:rPr>
-          <w:rFonts w:ascii="Arial" w:cs="Arial" w:eastAsia="Arial" w:hAnsi="Arial"/>
-          <w:b w:val="0"/>
-          <w:i w:val="0"/>
-          <w:smallCaps w:val="0"/>
-          <w:strike w:val="0"/>
-          <w:color w:val="000000"/>
-          <w:sz w:val="22"/>
-          <w:szCs w:val="22"/>
-          <w:u w:val="none"/>
-          <w:shd w:fill="auto" w:val="clear"/>
-          <w:vertAlign w:val="baseline"/>
-          <w:rtl w:val="1"/>
-        </w:rPr>
-        <w:t xml:space="preserve"> </w:t>
-      </w:r>
-      <w:r>
-        <w:rPr>
-          <w:rFonts w:ascii="Arial" w:cs="Arial" w:eastAsia="Arial" w:hAnsi="Arial"/>
-          <w:b w:val="0"/>
-          <w:i w:val="0"/>
-          <w:smallCaps w:val="0"/>
-          <w:strike w:val="0"/>
-          <w:color w:val="000000"/>
-          <w:sz w:val="22"/>
-          <w:szCs w:val="22"/>
-          <w:u w:val="none"/>
-          <w:shd w:fill="auto" w:val="clear"/>
-          <w:vertAlign w:val="baseline"/>
-          <w:rtl w:val="1"/>
-        </w:rPr>
-        <w:t xml:space="preserve">סביב</w:t>
-      </w:r>
-      <w:r>
-        <w:rPr>
-          <w:rFonts w:ascii="Arial" w:cs="Arial" w:eastAsia="Arial" w:hAnsi="Arial"/>
-          <w:b w:val="0"/>
-          <w:i w:val="0"/>
-          <w:smallCaps w:val="0"/>
-          <w:strike w:val="0"/>
-          <w:color w:val="000000"/>
-          <w:sz w:val="22"/>
-          <w:szCs w:val="22"/>
-          <w:u w:val="none"/>
-          <w:shd w:fill="auto" w:val="clear"/>
-          <w:vertAlign w:val="baseline"/>
-          <w:rtl w:val="1"/>
-        </w:rPr>
-        <w:t xml:space="preserve"> </w:t>
-      </w:r>
-      <w:r>
-        <w:rPr>
-          <w:rFonts w:ascii="Arial" w:cs="Arial" w:eastAsia="Arial" w:hAnsi="Arial"/>
-          <w:b w:val="0"/>
-          <w:i w:val="0"/>
-          <w:smallCaps w:val="0"/>
-          <w:strike w:val="0"/>
-          <w:color w:val="000000"/>
-          <w:sz w:val="22"/>
-          <w:szCs w:val="22"/>
-          <w:u w:val="none"/>
-          <w:shd w:fill="auto" w:val="clear"/>
-          <w:vertAlign w:val="baseline"/>
-          <w:rtl w:val="1"/>
-        </w:rPr>
-        <w:t xml:space="preserve">הנבואות</w:t>
-      </w:r>
-      <w:r>
-        <w:rPr>
-          <w:rFonts w:ascii="Arial" w:cs="Arial" w:eastAsia="Arial" w:hAnsi="Arial"/>
-          <w:b w:val="0"/>
-          <w:i w:val="0"/>
-          <w:smallCaps w:val="0"/>
-          <w:strike w:val="0"/>
-          <w:color w:val="000000"/>
-          <w:sz w:val="22"/>
-          <w:szCs w:val="22"/>
-          <w:u w:val="none"/>
-          <w:shd w:fill="auto" w:val="clear"/>
-          <w:vertAlign w:val="baseline"/>
-          <w:rtl w:val="1"/>
-        </w:rPr>
-        <w:t xml:space="preserve"> </w:t>
-      </w:r>
-      <w:r>
-        <w:rPr>
-          <w:rFonts w:ascii="Arial" w:cs="Arial" w:eastAsia="Arial" w:hAnsi="Arial"/>
-          <w:b w:val="0"/>
-          <w:i w:val="0"/>
-          <w:smallCaps w:val="0"/>
-          <w:strike w:val="0"/>
-          <w:color w:val="000000"/>
-          <w:sz w:val="22"/>
-          <w:szCs w:val="22"/>
-          <w:u w:val="none"/>
-          <w:shd w:fill="auto" w:val="clear"/>
-          <w:vertAlign w:val="baseline"/>
-          <w:rtl w:val="1"/>
-        </w:rPr>
-        <w:t xml:space="preserve">של</w:t>
-      </w:r>
-      <w:r>
-        <w:rPr>
-          <w:rFonts w:ascii="Arial" w:cs="Arial" w:eastAsia="Arial" w:hAnsi="Arial"/>
-          <w:b w:val="0"/>
-          <w:i w:val="0"/>
-          <w:smallCaps w:val="0"/>
-          <w:strike w:val="0"/>
-          <w:color w:val="000000"/>
-          <w:sz w:val="22"/>
-          <w:szCs w:val="22"/>
-          <w:u w:val="none"/>
-          <w:shd w:fill="auto" w:val="clear"/>
-          <w:vertAlign w:val="baseline"/>
-          <w:rtl w:val="1"/>
-        </w:rPr>
-        <w:t xml:space="preserve"> </w:t>
-      </w:r>
-      <w:r>
-        <w:rPr>
-          <w:rFonts w:ascii="Arial" w:cs="Arial" w:eastAsia="Arial" w:hAnsi="Arial"/>
-          <w:b w:val="0"/>
-          <w:i w:val="0"/>
-          <w:smallCaps w:val="0"/>
-          <w:strike w:val="0"/>
-          <w:color w:val="000000"/>
-          <w:sz w:val="22"/>
-          <w:szCs w:val="22"/>
-          <w:u w:val="none"/>
-          <w:shd w:fill="auto" w:val="clear"/>
-          <w:vertAlign w:val="baseline"/>
-          <w:rtl w:val="1"/>
-        </w:rPr>
-        <w:t xml:space="preserve">טרלוני</w:t>
-      </w:r>
-      <w:r>
-        <w:rPr>
-          <w:rFonts w:ascii="Arial" w:cs="Arial" w:eastAsia="Arial" w:hAnsi="Arial"/>
-          <w:b w:val="0"/>
-          <w:i w:val="0"/>
-          <w:smallCaps w:val="0"/>
-          <w:strike w:val="0"/>
-          <w:color w:val="000000"/>
-          <w:sz w:val="22"/>
-          <w:szCs w:val="22"/>
-          <w:u w:val="none"/>
-          <w:shd w:fill="auto" w:val="clear"/>
-          <w:vertAlign w:val="baseline"/>
-          <w:rtl w:val="1"/>
-        </w:rPr>
-        <w:t xml:space="preserve"> (</w:t>
-      </w:r>
-      <w:r>
-        <w:rPr>
-          <w:rFonts w:ascii="Arial" w:cs="Arial" w:eastAsia="Arial" w:hAnsi="Arial"/>
-          <w:b w:val="0"/>
-          <w:i w:val="0"/>
-          <w:smallCaps w:val="0"/>
-          <w:strike w:val="0"/>
-          <w:color w:val="000000"/>
-          <w:sz w:val="22"/>
-          <w:szCs w:val="22"/>
-          <w:u w:val="none"/>
-          <w:shd w:fill="auto" w:val="clear"/>
-          <w:vertAlign w:val="baseline"/>
-          <w:rtl w:val="1"/>
-        </w:rPr>
-        <w:t xml:space="preserve">וואו</w:t>
+        <w:t xml:space="preserve">בקאנון</w:t>
       </w:r>
       <w:r>
         <w:rPr>
@@ -43444,379 +43907,449 @@
           <w:vertAlign w:val="baseline"/>
           <w:rtl w:val="1"/>
         </w:rPr>
-        <w:t xml:space="preserve">דמבלדור</w:t>
-      </w:r>
-      <w:r>
-        <w:rPr>
-          <w:rFonts w:ascii="Arial" w:cs="Arial" w:eastAsia="Arial" w:hAnsi="Arial"/>
-          <w:b w:val="0"/>
-          <w:i w:val="0"/>
-          <w:smallCaps w:val="0"/>
-          <w:strike w:val="0"/>
-          <w:color w:val="000000"/>
-          <w:sz w:val="22"/>
-          <w:szCs w:val="22"/>
-          <w:u w:val="none"/>
-          <w:shd w:fill="auto" w:val="clear"/>
-          <w:vertAlign w:val="baseline"/>
-          <w:rtl w:val="1"/>
-        </w:rPr>
-        <w:t xml:space="preserve"> </w:t>
-      </w:r>
-      <w:r>
-        <w:rPr>
-          <w:rFonts w:ascii="Arial" w:cs="Arial" w:eastAsia="Arial" w:hAnsi="Arial"/>
-          <w:b w:val="0"/>
-          <w:i w:val="0"/>
-          <w:smallCaps w:val="0"/>
-          <w:strike w:val="0"/>
-          <w:color w:val="000000"/>
-          <w:sz w:val="22"/>
-          <w:szCs w:val="22"/>
-          <w:u w:val="none"/>
-          <w:shd w:fill="auto" w:val="clear"/>
-          <w:vertAlign w:val="baseline"/>
-          <w:rtl w:val="1"/>
-        </w:rPr>
-        <w:t xml:space="preserve">הקאנוני</w:t>
-      </w:r>
-      <w:r>
-        <w:rPr>
-          <w:rFonts w:ascii="Arial" w:cs="Arial" w:eastAsia="Arial" w:hAnsi="Arial"/>
-          <w:b w:val="0"/>
-          <w:i w:val="0"/>
-          <w:smallCaps w:val="0"/>
-          <w:strike w:val="0"/>
-          <w:color w:val="000000"/>
-          <w:sz w:val="22"/>
-          <w:szCs w:val="22"/>
-          <w:u w:val="none"/>
-          <w:shd w:fill="auto" w:val="clear"/>
-          <w:vertAlign w:val="baseline"/>
-          <w:rtl w:val="1"/>
-        </w:rPr>
-        <w:t xml:space="preserve"> </w:t>
-      </w:r>
-      <w:r>
-        <w:rPr>
-          <w:rFonts w:ascii="Arial" w:cs="Arial" w:eastAsia="Arial" w:hAnsi="Arial"/>
-          <w:b w:val="0"/>
-          <w:i w:val="0"/>
-          <w:smallCaps w:val="0"/>
-          <w:strike w:val="0"/>
-          <w:color w:val="000000"/>
-          <w:sz w:val="22"/>
-          <w:szCs w:val="22"/>
-          <w:u w:val="none"/>
-          <w:shd w:fill="auto" w:val="clear"/>
-          <w:vertAlign w:val="baseline"/>
-          <w:rtl w:val="1"/>
-        </w:rPr>
-        <w:t xml:space="preserve">קצת</w:t>
-      </w:r>
-      <w:r>
-        <w:rPr>
-          <w:rFonts w:ascii="Arial" w:cs="Arial" w:eastAsia="Arial" w:hAnsi="Arial"/>
-          <w:b w:val="0"/>
-          <w:i w:val="0"/>
-          <w:smallCaps w:val="0"/>
-          <w:strike w:val="0"/>
-          <w:color w:val="000000"/>
-          <w:sz w:val="22"/>
-          <w:szCs w:val="22"/>
-          <w:u w:val="none"/>
-          <w:shd w:fill="auto" w:val="clear"/>
-          <w:vertAlign w:val="baseline"/>
-          <w:rtl w:val="1"/>
-        </w:rPr>
-        <w:t xml:space="preserve"> </w:t>
-      </w:r>
-      <w:r>
-        <w:rPr>
-          <w:rFonts w:ascii="Arial" w:cs="Arial" w:eastAsia="Arial" w:hAnsi="Arial"/>
-          <w:b w:val="0"/>
-          <w:i w:val="0"/>
-          <w:smallCaps w:val="0"/>
-          <w:strike w:val="0"/>
-          <w:color w:val="000000"/>
-          <w:sz w:val="22"/>
-          <w:szCs w:val="22"/>
-          <w:u w:val="none"/>
-          <w:shd w:fill="auto" w:val="clear"/>
-          <w:vertAlign w:val="baseline"/>
-          <w:rtl w:val="1"/>
-        </w:rPr>
-        <w:t xml:space="preserve">גזען</w:t>
-      </w:r>
-      <w:r>
-        <w:rPr>
-          <w:rFonts w:ascii="Arial" w:cs="Arial" w:eastAsia="Arial" w:hAnsi="Arial"/>
-          <w:b w:val="0"/>
-          <w:i w:val="0"/>
-          <w:smallCaps w:val="0"/>
-          <w:strike w:val="0"/>
-          <w:color w:val="000000"/>
-          <w:sz w:val="22"/>
-          <w:szCs w:val="22"/>
-          <w:u w:val="none"/>
-          <w:shd w:fill="auto" w:val="clear"/>
-          <w:vertAlign w:val="baseline"/>
-          <w:rtl w:val="0"/>
-        </w:rPr>
-        <w:t xml:space="preserve">)</w:t>
-      </w:r>
-    </w:p>
-  </w:comment>
-  <w:comment w:author="אביה שמרלינג" w:id="23" w:date="2018-03-06T13:03:18Z">
-    <w:p>
-      <w:pPr>
-        <w:keepNext w:val="0"/>
-        <w:keepLines w:val="0"/>
-        <w:widowControl w:val="0"/>
-        <w:pBdr>
-          <w:top w:space="0" w:sz="0" w:val="nil"/>
-          <w:left w:space="0" w:sz="0" w:val="nil"/>
-          <w:bottom w:space="0" w:sz="0" w:val="nil"/>
-          <w:right w:space="0" w:sz="0" w:val="nil"/>
-          <w:between w:space="0" w:sz="0" w:val="nil"/>
-        </w:pBdr>
-        <w:shd w:fill="auto" w:val="clear"/>
-        <w:spacing w:after="0" w:before="0" w:line="240" w:lineRule="auto"/>
-        <w:ind w:left="0" w:right="0" w:firstLine="0"/>
-        <w:jc w:val="left"/>
-        <w:rPr>
-          <w:rFonts w:ascii="Arial" w:cs="Arial" w:eastAsia="Arial" w:hAnsi="Arial"/>
-          <w:b w:val="0"/>
-          <w:i w:val="0"/>
-          <w:smallCaps w:val="0"/>
-          <w:strike w:val="0"/>
-          <w:color w:val="000000"/>
-          <w:sz w:val="22"/>
-          <w:szCs w:val="22"/>
-          <w:u w:val="none"/>
-          <w:shd w:fill="auto" w:val="clear"/>
-          <w:vertAlign w:val="baseline"/>
-        </w:rPr>
-      </w:pPr>
-      <w:r>
-        <w:rPr>
-          <w:rFonts w:ascii="Arial" w:cs="Arial" w:eastAsia="Arial" w:hAnsi="Arial"/>
-          <w:b w:val="0"/>
-          <w:i w:val="0"/>
-          <w:smallCaps w:val="0"/>
-          <w:strike w:val="0"/>
-          <w:color w:val="000000"/>
-          <w:sz w:val="22"/>
-          <w:szCs w:val="22"/>
-          <w:u w:val="none"/>
-          <w:shd w:fill="auto" w:val="clear"/>
-          <w:vertAlign w:val="baseline"/>
-          <w:rtl w:val="1"/>
-        </w:rPr>
-        <w:t xml:space="preserve">נראה</w:t>
-      </w:r>
-      <w:r>
-        <w:rPr>
-          <w:rFonts w:ascii="Arial" w:cs="Arial" w:eastAsia="Arial" w:hAnsi="Arial"/>
-          <w:b w:val="0"/>
-          <w:i w:val="0"/>
-          <w:smallCaps w:val="0"/>
-          <w:strike w:val="0"/>
-          <w:color w:val="000000"/>
-          <w:sz w:val="22"/>
-          <w:szCs w:val="22"/>
-          <w:u w:val="none"/>
-          <w:shd w:fill="auto" w:val="clear"/>
-          <w:vertAlign w:val="baseline"/>
-          <w:rtl w:val="1"/>
-        </w:rPr>
-        <w:t xml:space="preserve"> </w:t>
-      </w:r>
-      <w:r>
-        <w:rPr>
-          <w:rFonts w:ascii="Arial" w:cs="Arial" w:eastAsia="Arial" w:hAnsi="Arial"/>
-          <w:b w:val="0"/>
-          <w:i w:val="0"/>
-          <w:smallCaps w:val="0"/>
-          <w:strike w:val="0"/>
-          <w:color w:val="000000"/>
-          <w:sz w:val="22"/>
-          <w:szCs w:val="22"/>
-          <w:u w:val="none"/>
-          <w:shd w:fill="auto" w:val="clear"/>
-          <w:vertAlign w:val="baseline"/>
-          <w:rtl w:val="1"/>
-        </w:rPr>
-        <w:t xml:space="preserve">לי</w:t>
-      </w:r>
-      <w:r>
-        <w:rPr>
-          <w:rFonts w:ascii="Arial" w:cs="Arial" w:eastAsia="Arial" w:hAnsi="Arial"/>
-          <w:b w:val="0"/>
-          <w:i w:val="0"/>
-          <w:smallCaps w:val="0"/>
-          <w:strike w:val="0"/>
-          <w:color w:val="000000"/>
-          <w:sz w:val="22"/>
-          <w:szCs w:val="22"/>
-          <w:u w:val="none"/>
-          <w:shd w:fill="auto" w:val="clear"/>
-          <w:vertAlign w:val="baseline"/>
-          <w:rtl w:val="1"/>
-        </w:rPr>
-        <w:t xml:space="preserve"> </w:t>
-      </w:r>
-      <w:r>
-        <w:rPr>
-          <w:rFonts w:ascii="Arial" w:cs="Arial" w:eastAsia="Arial" w:hAnsi="Arial"/>
-          <w:b w:val="0"/>
-          <w:i w:val="0"/>
-          <w:smallCaps w:val="0"/>
-          <w:strike w:val="0"/>
-          <w:color w:val="000000"/>
-          <w:sz w:val="22"/>
-          <w:szCs w:val="22"/>
-          <w:u w:val="none"/>
-          <w:shd w:fill="auto" w:val="clear"/>
-          <w:vertAlign w:val="baseline"/>
-          <w:rtl w:val="1"/>
-        </w:rPr>
-        <w:t xml:space="preserve">מיותר</w:t>
-      </w:r>
-      <w:r>
-        <w:rPr>
-          <w:rFonts w:ascii="Arial" w:cs="Arial" w:eastAsia="Arial" w:hAnsi="Arial"/>
-          <w:b w:val="0"/>
-          <w:i w:val="0"/>
-          <w:smallCaps w:val="0"/>
-          <w:strike w:val="0"/>
-          <w:color w:val="000000"/>
-          <w:sz w:val="22"/>
-          <w:szCs w:val="22"/>
-          <w:u w:val="none"/>
-          <w:shd w:fill="auto" w:val="clear"/>
-          <w:vertAlign w:val="baseline"/>
-          <w:rtl w:val="1"/>
-        </w:rPr>
-        <w:t xml:space="preserve"> </w:t>
-      </w:r>
-      <w:r>
-        <w:rPr>
-          <w:rFonts w:ascii="Arial" w:cs="Arial" w:eastAsia="Arial" w:hAnsi="Arial"/>
-          <w:b w:val="0"/>
-          <w:i w:val="0"/>
-          <w:smallCaps w:val="0"/>
-          <w:strike w:val="0"/>
-          <w:color w:val="000000"/>
-          <w:sz w:val="22"/>
-          <w:szCs w:val="22"/>
-          <w:u w:val="none"/>
-          <w:shd w:fill="auto" w:val="clear"/>
-          <w:vertAlign w:val="baseline"/>
-          <w:rtl w:val="1"/>
-        </w:rPr>
-        <w:t xml:space="preserve">לחלוטין</w:t>
-      </w:r>
-    </w:p>
-  </w:comment>
-  <w:comment w:author="חיים לב" w:id="26" w:date="2017-10-04T11:48:10Z">
-    <w:p>
-      <w:pPr>
-        <w:keepNext w:val="0"/>
-        <w:keepLines w:val="0"/>
-        <w:widowControl w:val="0"/>
-        <w:pBdr>
-          <w:top w:space="0" w:sz="0" w:val="nil"/>
-          <w:left w:space="0" w:sz="0" w:val="nil"/>
-          <w:bottom w:space="0" w:sz="0" w:val="nil"/>
-          <w:right w:space="0" w:sz="0" w:val="nil"/>
-          <w:between w:space="0" w:sz="0" w:val="nil"/>
-        </w:pBdr>
-        <w:shd w:fill="auto" w:val="clear"/>
-        <w:spacing w:after="0" w:before="0" w:line="240" w:lineRule="auto"/>
-        <w:ind w:left="0" w:right="0" w:firstLine="0"/>
-        <w:jc w:val="left"/>
-        <w:rPr>
-          <w:rFonts w:ascii="Arial" w:cs="Arial" w:eastAsia="Arial" w:hAnsi="Arial"/>
-          <w:b w:val="0"/>
-          <w:i w:val="0"/>
-          <w:smallCaps w:val="0"/>
-          <w:strike w:val="0"/>
-          <w:color w:val="000000"/>
-          <w:sz w:val="22"/>
-          <w:szCs w:val="22"/>
-          <w:u w:val="none"/>
-          <w:shd w:fill="auto" w:val="clear"/>
-          <w:vertAlign w:val="baseline"/>
-        </w:rPr>
-      </w:pPr>
-      <w:r>
-        <w:rPr>
-          <w:rFonts w:ascii="Arial" w:cs="Arial" w:eastAsia="Arial" w:hAnsi="Arial"/>
-          <w:b w:val="0"/>
-          <w:i w:val="0"/>
-          <w:smallCaps w:val="0"/>
-          <w:strike w:val="0"/>
-          <w:color w:val="000000"/>
-          <w:sz w:val="22"/>
-          <w:szCs w:val="22"/>
-          <w:u w:val="none"/>
-          <w:shd w:fill="auto" w:val="clear"/>
-          <w:vertAlign w:val="baseline"/>
-          <w:rtl w:val="1"/>
-        </w:rPr>
-        <w:t xml:space="preserve">אפילו</w:t>
-      </w:r>
-      <w:r>
-        <w:rPr>
-          <w:rFonts w:ascii="Arial" w:cs="Arial" w:eastAsia="Arial" w:hAnsi="Arial"/>
-          <w:b w:val="0"/>
-          <w:i w:val="0"/>
-          <w:smallCaps w:val="0"/>
-          <w:strike w:val="0"/>
-          <w:color w:val="000000"/>
-          <w:sz w:val="22"/>
-          <w:szCs w:val="22"/>
-          <w:u w:val="none"/>
-          <w:shd w:fill="auto" w:val="clear"/>
-          <w:vertAlign w:val="baseline"/>
-          <w:rtl w:val="1"/>
-        </w:rPr>
-        <w:t xml:space="preserve"> </w:t>
-      </w:r>
-      <w:r>
-        <w:rPr>
-          <w:rFonts w:ascii="Arial" w:cs="Arial" w:eastAsia="Arial" w:hAnsi="Arial"/>
-          <w:b w:val="0"/>
-          <w:i w:val="0"/>
-          <w:smallCaps w:val="0"/>
-          <w:strike w:val="0"/>
-          <w:color w:val="000000"/>
-          <w:sz w:val="22"/>
-          <w:szCs w:val="22"/>
-          <w:u w:val="none"/>
-          <w:shd w:fill="auto" w:val="clear"/>
-          <w:vertAlign w:val="baseline"/>
-          <w:rtl w:val="1"/>
-        </w:rPr>
-        <w:t xml:space="preserve">בדמבלדור</w:t>
-      </w:r>
-      <w:r>
-        <w:rPr>
-          <w:rFonts w:ascii="Arial" w:cs="Arial" w:eastAsia="Arial" w:hAnsi="Arial"/>
-          <w:b w:val="0"/>
-          <w:i w:val="0"/>
-          <w:smallCaps w:val="0"/>
-          <w:strike w:val="0"/>
-          <w:color w:val="000000"/>
-          <w:sz w:val="22"/>
-          <w:szCs w:val="22"/>
-          <w:u w:val="none"/>
-          <w:shd w:fill="auto" w:val="clear"/>
-          <w:vertAlign w:val="baseline"/>
-          <w:rtl w:val="0"/>
-        </w:rPr>
-        <w:t xml:space="preserve">. </w:t>
+        <w:t xml:space="preserve">פירנזה</w:t>
+      </w:r>
+      <w:r>
+        <w:rPr>
+          <w:rFonts w:ascii="Arial" w:cs="Arial" w:eastAsia="Arial" w:hAnsi="Arial"/>
+          <w:b w:val="0"/>
+          <w:i w:val="0"/>
+          <w:smallCaps w:val="0"/>
+          <w:strike w:val="0"/>
+          <w:color w:val="000000"/>
+          <w:sz w:val="22"/>
+          <w:szCs w:val="22"/>
+          <w:u w:val="none"/>
+          <w:shd w:fill="auto" w:val="clear"/>
+          <w:vertAlign w:val="baseline"/>
+          <w:rtl w:val="1"/>
+        </w:rPr>
+        <w:t xml:space="preserve"> </w:t>
+      </w:r>
+      <w:r>
+        <w:rPr>
+          <w:rFonts w:ascii="Arial" w:cs="Arial" w:eastAsia="Arial" w:hAnsi="Arial"/>
+          <w:b w:val="0"/>
+          <w:i w:val="0"/>
+          <w:smallCaps w:val="0"/>
+          <w:strike w:val="0"/>
+          <w:color w:val="000000"/>
+          <w:sz w:val="22"/>
+          <w:szCs w:val="22"/>
+          <w:u w:val="none"/>
+          <w:shd w:fill="auto" w:val="clear"/>
+          <w:vertAlign w:val="baseline"/>
+          <w:rtl w:val="1"/>
+        </w:rPr>
+        <w:t xml:space="preserve">מסביר</w:t>
+      </w:r>
+      <w:r>
+        <w:rPr>
+          <w:rFonts w:ascii="Arial" w:cs="Arial" w:eastAsia="Arial" w:hAnsi="Arial"/>
+          <w:b w:val="0"/>
+          <w:i w:val="0"/>
+          <w:smallCaps w:val="0"/>
+          <w:strike w:val="0"/>
+          <w:color w:val="000000"/>
+          <w:sz w:val="22"/>
+          <w:szCs w:val="22"/>
+          <w:u w:val="none"/>
+          <w:shd w:fill="auto" w:val="clear"/>
+          <w:vertAlign w:val="baseline"/>
+          <w:rtl w:val="1"/>
+        </w:rPr>
+        <w:t xml:space="preserve"> </w:t>
+      </w:r>
+      <w:r>
+        <w:rPr>
+          <w:rFonts w:ascii="Arial" w:cs="Arial" w:eastAsia="Arial" w:hAnsi="Arial"/>
+          <w:b w:val="0"/>
+          <w:i w:val="0"/>
+          <w:smallCaps w:val="0"/>
+          <w:strike w:val="0"/>
+          <w:color w:val="000000"/>
+          <w:sz w:val="22"/>
+          <w:szCs w:val="22"/>
+          <w:u w:val="none"/>
+          <w:shd w:fill="auto" w:val="clear"/>
+          <w:vertAlign w:val="baseline"/>
+          <w:rtl w:val="1"/>
+        </w:rPr>
+        <w:t xml:space="preserve">להארי</w:t>
+      </w:r>
+      <w:r>
+        <w:rPr>
+          <w:rFonts w:ascii="Arial" w:cs="Arial" w:eastAsia="Arial" w:hAnsi="Arial"/>
+          <w:b w:val="0"/>
+          <w:i w:val="0"/>
+          <w:smallCaps w:val="0"/>
+          <w:strike w:val="0"/>
+          <w:color w:val="000000"/>
+          <w:sz w:val="22"/>
+          <w:szCs w:val="22"/>
+          <w:u w:val="none"/>
+          <w:shd w:fill="auto" w:val="clear"/>
+          <w:vertAlign w:val="baseline"/>
+          <w:rtl w:val="1"/>
+        </w:rPr>
+        <w:t xml:space="preserve"> </w:t>
+      </w:r>
+      <w:r>
+        <w:rPr>
+          <w:rFonts w:ascii="Arial" w:cs="Arial" w:eastAsia="Arial" w:hAnsi="Arial"/>
+          <w:b w:val="0"/>
+          <w:i w:val="0"/>
+          <w:smallCaps w:val="0"/>
+          <w:strike w:val="0"/>
+          <w:color w:val="000000"/>
+          <w:sz w:val="22"/>
+          <w:szCs w:val="22"/>
+          <w:u w:val="none"/>
+          <w:shd w:fill="auto" w:val="clear"/>
+          <w:vertAlign w:val="baseline"/>
+          <w:rtl w:val="1"/>
+        </w:rPr>
+        <w:t xml:space="preserve">שהקנטאורים</w:t>
+      </w:r>
+      <w:r>
+        <w:rPr>
+          <w:rFonts w:ascii="Arial" w:cs="Arial" w:eastAsia="Arial" w:hAnsi="Arial"/>
+          <w:b w:val="0"/>
+          <w:i w:val="0"/>
+          <w:smallCaps w:val="0"/>
+          <w:strike w:val="0"/>
+          <w:color w:val="000000"/>
+          <w:sz w:val="22"/>
+          <w:szCs w:val="22"/>
+          <w:u w:val="none"/>
+          <w:shd w:fill="auto" w:val="clear"/>
+          <w:vertAlign w:val="baseline"/>
+          <w:rtl w:val="1"/>
+        </w:rPr>
+        <w:t xml:space="preserve"> </w:t>
+      </w:r>
+      <w:r>
+        <w:rPr>
+          <w:rFonts w:ascii="Arial" w:cs="Arial" w:eastAsia="Arial" w:hAnsi="Arial"/>
+          <w:b w:val="0"/>
+          <w:i w:val="0"/>
+          <w:smallCaps w:val="0"/>
+          <w:strike w:val="0"/>
+          <w:color w:val="000000"/>
+          <w:sz w:val="22"/>
+          <w:szCs w:val="22"/>
+          <w:u w:val="none"/>
+          <w:shd w:fill="auto" w:val="clear"/>
+          <w:vertAlign w:val="baseline"/>
+          <w:rtl w:val="1"/>
+        </w:rPr>
+        <w:t xml:space="preserve">טועים</w:t>
+      </w:r>
+      <w:r>
+        <w:rPr>
+          <w:rFonts w:ascii="Arial" w:cs="Arial" w:eastAsia="Arial" w:hAnsi="Arial"/>
+          <w:b w:val="0"/>
+          <w:i w:val="0"/>
+          <w:smallCaps w:val="0"/>
+          <w:strike w:val="0"/>
+          <w:color w:val="000000"/>
+          <w:sz w:val="22"/>
+          <w:szCs w:val="22"/>
+          <w:u w:val="none"/>
+          <w:shd w:fill="auto" w:val="clear"/>
+          <w:vertAlign w:val="baseline"/>
+          <w:rtl w:val="1"/>
+        </w:rPr>
+        <w:t xml:space="preserve"> </w:t>
+      </w:r>
+      <w:r>
+        <w:rPr>
+          <w:rFonts w:ascii="Arial" w:cs="Arial" w:eastAsia="Arial" w:hAnsi="Arial"/>
+          <w:b w:val="0"/>
+          <w:i w:val="0"/>
+          <w:smallCaps w:val="0"/>
+          <w:strike w:val="0"/>
+          <w:color w:val="000000"/>
+          <w:sz w:val="22"/>
+          <w:szCs w:val="22"/>
+          <w:u w:val="none"/>
+          <w:shd w:fill="auto" w:val="clear"/>
+          <w:vertAlign w:val="baseline"/>
+          <w:rtl w:val="1"/>
+        </w:rPr>
+        <w:t xml:space="preserve">מדי</w:t>
+      </w:r>
+      <w:r>
+        <w:rPr>
+          <w:rFonts w:ascii="Arial" w:cs="Arial" w:eastAsia="Arial" w:hAnsi="Arial"/>
+          <w:b w:val="0"/>
+          <w:i w:val="0"/>
+          <w:smallCaps w:val="0"/>
+          <w:strike w:val="0"/>
+          <w:color w:val="000000"/>
+          <w:sz w:val="22"/>
+          <w:szCs w:val="22"/>
+          <w:u w:val="none"/>
+          <w:shd w:fill="auto" w:val="clear"/>
+          <w:vertAlign w:val="baseline"/>
+          <w:rtl w:val="1"/>
+        </w:rPr>
+        <w:t xml:space="preserve"> </w:t>
+      </w:r>
+      <w:r>
+        <w:rPr>
+          <w:rFonts w:ascii="Arial" w:cs="Arial" w:eastAsia="Arial" w:hAnsi="Arial"/>
+          <w:b w:val="0"/>
+          <w:i w:val="0"/>
+          <w:smallCaps w:val="0"/>
+          <w:strike w:val="0"/>
+          <w:color w:val="000000"/>
+          <w:sz w:val="22"/>
+          <w:szCs w:val="22"/>
+          <w:u w:val="none"/>
+          <w:shd w:fill="auto" w:val="clear"/>
+          <w:vertAlign w:val="baseline"/>
+          <w:rtl w:val="1"/>
+        </w:rPr>
+        <w:t xml:space="preserve">פעם</w:t>
+      </w:r>
+      <w:r>
+        <w:rPr>
+          <w:rFonts w:ascii="Arial" w:cs="Arial" w:eastAsia="Arial" w:hAnsi="Arial"/>
+          <w:b w:val="0"/>
+          <w:i w:val="0"/>
+          <w:smallCaps w:val="0"/>
+          <w:strike w:val="0"/>
+          <w:color w:val="000000"/>
+          <w:sz w:val="22"/>
+          <w:szCs w:val="22"/>
+          <w:u w:val="none"/>
+          <w:shd w:fill="auto" w:val="clear"/>
+          <w:vertAlign w:val="baseline"/>
+          <w:rtl w:val="1"/>
+        </w:rPr>
+        <w:t xml:space="preserve"> </w:t>
+      </w:r>
+      <w:r>
+        <w:rPr>
+          <w:rFonts w:ascii="Arial" w:cs="Arial" w:eastAsia="Arial" w:hAnsi="Arial"/>
+          <w:b w:val="0"/>
+          <w:i w:val="0"/>
+          <w:smallCaps w:val="0"/>
+          <w:strike w:val="0"/>
+          <w:color w:val="000000"/>
+          <w:sz w:val="22"/>
+          <w:szCs w:val="22"/>
+          <w:u w:val="none"/>
+          <w:shd w:fill="auto" w:val="clear"/>
+          <w:vertAlign w:val="baseline"/>
+          <w:rtl w:val="1"/>
+        </w:rPr>
+        <w:t xml:space="preserve">והרמיוני</w:t>
+      </w:r>
+      <w:r>
+        <w:rPr>
+          <w:rFonts w:ascii="Arial" w:cs="Arial" w:eastAsia="Arial" w:hAnsi="Arial"/>
+          <w:b w:val="0"/>
+          <w:i w:val="0"/>
+          <w:smallCaps w:val="0"/>
+          <w:strike w:val="0"/>
+          <w:color w:val="000000"/>
+          <w:sz w:val="22"/>
+          <w:szCs w:val="22"/>
+          <w:u w:val="none"/>
+          <w:shd w:fill="auto" w:val="clear"/>
+          <w:vertAlign w:val="baseline"/>
+          <w:rtl w:val="1"/>
+        </w:rPr>
+        <w:t xml:space="preserve"> </w:t>
+      </w:r>
+      <w:r>
+        <w:rPr>
+          <w:rFonts w:ascii="Arial" w:cs="Arial" w:eastAsia="Arial" w:hAnsi="Arial"/>
+          <w:b w:val="0"/>
+          <w:i w:val="0"/>
+          <w:smallCaps w:val="0"/>
+          <w:strike w:val="0"/>
+          <w:color w:val="000000"/>
+          <w:sz w:val="22"/>
+          <w:szCs w:val="22"/>
+          <w:u w:val="none"/>
+          <w:shd w:fill="auto" w:val="clear"/>
+          <w:vertAlign w:val="baseline"/>
+          <w:rtl w:val="1"/>
+        </w:rPr>
+        <w:t xml:space="preserve">קוטלת</w:t>
+      </w:r>
+      <w:r>
+        <w:rPr>
+          <w:rFonts w:ascii="Arial" w:cs="Arial" w:eastAsia="Arial" w:hAnsi="Arial"/>
+          <w:b w:val="0"/>
+          <w:i w:val="0"/>
+          <w:smallCaps w:val="0"/>
+          <w:strike w:val="0"/>
+          <w:color w:val="000000"/>
+          <w:sz w:val="22"/>
+          <w:szCs w:val="22"/>
+          <w:u w:val="none"/>
+          <w:shd w:fill="auto" w:val="clear"/>
+          <w:vertAlign w:val="baseline"/>
+          <w:rtl w:val="1"/>
+        </w:rPr>
+        <w:t xml:space="preserve"> </w:t>
+      </w:r>
+      <w:r>
+        <w:rPr>
+          <w:rFonts w:ascii="Arial" w:cs="Arial" w:eastAsia="Arial" w:hAnsi="Arial"/>
+          <w:b w:val="0"/>
+          <w:i w:val="0"/>
+          <w:smallCaps w:val="0"/>
+          <w:strike w:val="0"/>
+          <w:color w:val="000000"/>
+          <w:sz w:val="22"/>
+          <w:szCs w:val="22"/>
+          <w:u w:val="none"/>
+          <w:shd w:fill="auto" w:val="clear"/>
+          <w:vertAlign w:val="baseline"/>
+          <w:rtl w:val="1"/>
+        </w:rPr>
+        <w:t xml:space="preserve">את</w:t>
+      </w:r>
+      <w:r>
+        <w:rPr>
+          <w:rFonts w:ascii="Arial" w:cs="Arial" w:eastAsia="Arial" w:hAnsi="Arial"/>
+          <w:b w:val="0"/>
+          <w:i w:val="0"/>
+          <w:smallCaps w:val="0"/>
+          <w:strike w:val="0"/>
+          <w:color w:val="000000"/>
+          <w:sz w:val="22"/>
+          <w:szCs w:val="22"/>
+          <w:u w:val="none"/>
+          <w:shd w:fill="auto" w:val="clear"/>
+          <w:vertAlign w:val="baseline"/>
+          <w:rtl w:val="1"/>
+        </w:rPr>
+        <w:t xml:space="preserve"> </w:t>
+      </w:r>
+      <w:r>
+        <w:rPr>
+          <w:rFonts w:ascii="Arial" w:cs="Arial" w:eastAsia="Arial" w:hAnsi="Arial"/>
+          <w:b w:val="0"/>
+          <w:i w:val="0"/>
+          <w:smallCaps w:val="0"/>
+          <w:strike w:val="0"/>
+          <w:color w:val="000000"/>
+          <w:sz w:val="22"/>
+          <w:szCs w:val="22"/>
+          <w:u w:val="none"/>
+          <w:shd w:fill="auto" w:val="clear"/>
+          <w:vertAlign w:val="baseline"/>
+          <w:rtl w:val="1"/>
+        </w:rPr>
+        <w:t xml:space="preserve">חיזוי</w:t>
+      </w:r>
+      <w:r>
+        <w:rPr>
+          <w:rFonts w:ascii="Arial" w:cs="Arial" w:eastAsia="Arial" w:hAnsi="Arial"/>
+          <w:b w:val="0"/>
+          <w:i w:val="0"/>
+          <w:smallCaps w:val="0"/>
+          <w:strike w:val="0"/>
+          <w:color w:val="000000"/>
+          <w:sz w:val="22"/>
+          <w:szCs w:val="22"/>
+          <w:u w:val="none"/>
+          <w:shd w:fill="auto" w:val="clear"/>
+          <w:vertAlign w:val="baseline"/>
+          <w:rtl w:val="1"/>
+        </w:rPr>
+        <w:t xml:space="preserve"> </w:t>
+      </w:r>
+      <w:r>
+        <w:rPr>
+          <w:rFonts w:ascii="Arial" w:cs="Arial" w:eastAsia="Arial" w:hAnsi="Arial"/>
+          <w:b w:val="0"/>
+          <w:i w:val="0"/>
+          <w:smallCaps w:val="0"/>
+          <w:strike w:val="0"/>
+          <w:color w:val="000000"/>
+          <w:sz w:val="22"/>
+          <w:szCs w:val="22"/>
+          <w:u w:val="none"/>
+          <w:shd w:fill="auto" w:val="clear"/>
+          <w:vertAlign w:val="baseline"/>
+          <w:rtl w:val="1"/>
+        </w:rPr>
+        <w:t xml:space="preserve">העתידות</w:t>
+      </w:r>
+      <w:r>
+        <w:rPr>
+          <w:rFonts w:ascii="Arial" w:cs="Arial" w:eastAsia="Arial" w:hAnsi="Arial"/>
+          <w:b w:val="0"/>
+          <w:i w:val="0"/>
+          <w:smallCaps w:val="0"/>
+          <w:strike w:val="0"/>
+          <w:color w:val="000000"/>
+          <w:sz w:val="22"/>
+          <w:szCs w:val="22"/>
+          <w:u w:val="none"/>
+          <w:shd w:fill="auto" w:val="clear"/>
+          <w:vertAlign w:val="baseline"/>
+          <w:rtl w:val="1"/>
+        </w:rPr>
+        <w:t xml:space="preserve"> </w:t>
+      </w:r>
+      <w:r>
+        <w:rPr>
+          <w:rFonts w:ascii="Arial" w:cs="Arial" w:eastAsia="Arial" w:hAnsi="Arial"/>
+          <w:b w:val="0"/>
+          <w:i w:val="0"/>
+          <w:smallCaps w:val="0"/>
+          <w:strike w:val="0"/>
+          <w:color w:val="000000"/>
+          <w:sz w:val="22"/>
+          <w:szCs w:val="22"/>
+          <w:u w:val="none"/>
+          <w:shd w:fill="auto" w:val="clear"/>
+          <w:vertAlign w:val="baseline"/>
+          <w:rtl w:val="1"/>
+        </w:rPr>
+        <w:t xml:space="preserve">ברמה</w:t>
+      </w:r>
+      <w:r>
+        <w:rPr>
+          <w:rFonts w:ascii="Arial" w:cs="Arial" w:eastAsia="Arial" w:hAnsi="Arial"/>
+          <w:b w:val="0"/>
+          <w:i w:val="0"/>
+          <w:smallCaps w:val="0"/>
+          <w:strike w:val="0"/>
+          <w:color w:val="000000"/>
+          <w:sz w:val="22"/>
+          <w:szCs w:val="22"/>
+          <w:u w:val="none"/>
+          <w:shd w:fill="auto" w:val="clear"/>
+          <w:vertAlign w:val="baseline"/>
+          <w:rtl w:val="1"/>
+        </w:rPr>
+        <w:t xml:space="preserve"> </w:t>
+      </w:r>
+      <w:r>
+        <w:rPr>
+          <w:rFonts w:ascii="Arial" w:cs="Arial" w:eastAsia="Arial" w:hAnsi="Arial"/>
+          <w:b w:val="0"/>
+          <w:i w:val="0"/>
+          <w:smallCaps w:val="0"/>
+          <w:strike w:val="0"/>
+          <w:color w:val="000000"/>
+          <w:sz w:val="22"/>
+          <w:szCs w:val="22"/>
+          <w:u w:val="none"/>
+          <w:shd w:fill="auto" w:val="clear"/>
+          <w:vertAlign w:val="baseline"/>
+          <w:rtl w:val="1"/>
+        </w:rPr>
+        <w:t xml:space="preserve">העקרונית</w:t>
       </w:r>
     </w:p>
     <w:p>
@@ -43864,194 +44397,432 @@
           <w:vertAlign w:val="baseline"/>
           <w:rtl w:val="1"/>
         </w:rPr>
-        <w:t xml:space="preserve">קרב</w:t>
-      </w:r>
-      <w:r>
-        <w:rPr>
-          <w:rFonts w:ascii="Arial" w:cs="Arial" w:eastAsia="Arial" w:hAnsi="Arial"/>
-          <w:b w:val="0"/>
-          <w:i w:val="0"/>
-          <w:smallCaps w:val="0"/>
-          <w:strike w:val="0"/>
-          <w:color w:val="000000"/>
-          <w:sz w:val="22"/>
-          <w:szCs w:val="22"/>
-          <w:u w:val="none"/>
-          <w:shd w:fill="auto" w:val="clear"/>
-          <w:vertAlign w:val="baseline"/>
-          <w:rtl w:val="1"/>
-        </w:rPr>
-        <w:t xml:space="preserve"> </w:t>
-      </w:r>
-      <w:r>
-        <w:rPr>
-          <w:rFonts w:ascii="Arial" w:cs="Arial" w:eastAsia="Arial" w:hAnsi="Arial"/>
-          <w:b w:val="0"/>
-          <w:i w:val="0"/>
-          <w:smallCaps w:val="0"/>
-          <w:strike w:val="0"/>
-          <w:color w:val="000000"/>
-          <w:sz w:val="22"/>
-          <w:szCs w:val="22"/>
-          <w:u w:val="none"/>
-          <w:shd w:fill="auto" w:val="clear"/>
-          <w:vertAlign w:val="baseline"/>
-          <w:rtl w:val="1"/>
-        </w:rPr>
-        <w:t xml:space="preserve">היא</w:t>
-      </w:r>
-      <w:r>
-        <w:rPr>
-          <w:rFonts w:ascii="Arial" w:cs="Arial" w:eastAsia="Arial" w:hAnsi="Arial"/>
-          <w:b w:val="0"/>
-          <w:i w:val="0"/>
-          <w:smallCaps w:val="0"/>
-          <w:strike w:val="0"/>
-          <w:color w:val="000000"/>
-          <w:sz w:val="22"/>
-          <w:szCs w:val="22"/>
-          <w:u w:val="none"/>
-          <w:shd w:fill="auto" w:val="clear"/>
-          <w:vertAlign w:val="baseline"/>
-          <w:rtl w:val="1"/>
-        </w:rPr>
-        <w:t xml:space="preserve"> </w:t>
-      </w:r>
-      <w:r>
-        <w:rPr>
-          <w:rFonts w:ascii="Arial" w:cs="Arial" w:eastAsia="Arial" w:hAnsi="Arial"/>
-          <w:b w:val="0"/>
-          <w:i w:val="0"/>
-          <w:smallCaps w:val="0"/>
-          <w:strike w:val="0"/>
-          <w:color w:val="000000"/>
-          <w:sz w:val="22"/>
-          <w:szCs w:val="22"/>
-          <w:u w:val="none"/>
-          <w:shd w:fill="auto" w:val="clear"/>
-          <w:vertAlign w:val="baseline"/>
-          <w:rtl w:val="1"/>
-        </w:rPr>
-        <w:t xml:space="preserve">מילה</w:t>
-      </w:r>
-      <w:r>
-        <w:rPr>
-          <w:rFonts w:ascii="Arial" w:cs="Arial" w:eastAsia="Arial" w:hAnsi="Arial"/>
-          <w:b w:val="0"/>
-          <w:i w:val="0"/>
-          <w:smallCaps w:val="0"/>
-          <w:strike w:val="0"/>
-          <w:color w:val="000000"/>
-          <w:sz w:val="22"/>
-          <w:szCs w:val="22"/>
-          <w:u w:val="none"/>
-          <w:shd w:fill="auto" w:val="clear"/>
-          <w:vertAlign w:val="baseline"/>
-          <w:rtl w:val="1"/>
-        </w:rPr>
-        <w:t xml:space="preserve"> </w:t>
-      </w:r>
-      <w:r>
-        <w:rPr>
-          <w:rFonts w:ascii="Arial" w:cs="Arial" w:eastAsia="Arial" w:hAnsi="Arial"/>
-          <w:b w:val="0"/>
-          <w:i w:val="0"/>
-          <w:smallCaps w:val="0"/>
-          <w:strike w:val="0"/>
-          <w:color w:val="000000"/>
-          <w:sz w:val="22"/>
-          <w:szCs w:val="22"/>
-          <w:u w:val="none"/>
-          <w:shd w:fill="auto" w:val="clear"/>
-          <w:vertAlign w:val="baseline"/>
-          <w:rtl w:val="1"/>
-        </w:rPr>
-        <w:t xml:space="preserve">לתאר</w:t>
-      </w:r>
-      <w:r>
-        <w:rPr>
-          <w:rFonts w:ascii="Arial" w:cs="Arial" w:eastAsia="Arial" w:hAnsi="Arial"/>
-          <w:b w:val="0"/>
-          <w:i w:val="0"/>
-          <w:smallCaps w:val="0"/>
-          <w:strike w:val="0"/>
-          <w:color w:val="000000"/>
-          <w:sz w:val="22"/>
-          <w:szCs w:val="22"/>
-          <w:u w:val="none"/>
-          <w:shd w:fill="auto" w:val="clear"/>
-          <w:vertAlign w:val="baseline"/>
-          <w:rtl w:val="1"/>
-        </w:rPr>
-        <w:t xml:space="preserve"> </w:t>
-      </w:r>
-      <w:r>
-        <w:rPr>
-          <w:rFonts w:ascii="Arial" w:cs="Arial" w:eastAsia="Arial" w:hAnsi="Arial"/>
-          <w:b w:val="0"/>
-          <w:i w:val="0"/>
-          <w:smallCaps w:val="0"/>
-          <w:strike w:val="0"/>
-          <w:color w:val="000000"/>
-          <w:sz w:val="22"/>
-          <w:szCs w:val="22"/>
-          <w:u w:val="none"/>
-          <w:shd w:fill="auto" w:val="clear"/>
-          <w:vertAlign w:val="baseline"/>
-          <w:rtl w:val="1"/>
-        </w:rPr>
-        <w:t xml:space="preserve">חלק</w:t>
-      </w:r>
-      <w:r>
-        <w:rPr>
-          <w:rFonts w:ascii="Arial" w:cs="Arial" w:eastAsia="Arial" w:hAnsi="Arial"/>
-          <w:b w:val="0"/>
-          <w:i w:val="0"/>
-          <w:smallCaps w:val="0"/>
-          <w:strike w:val="0"/>
-          <w:color w:val="000000"/>
-          <w:sz w:val="22"/>
-          <w:szCs w:val="22"/>
-          <w:u w:val="none"/>
-          <w:shd w:fill="auto" w:val="clear"/>
-          <w:vertAlign w:val="baseline"/>
-          <w:rtl w:val="1"/>
-        </w:rPr>
-        <w:t xml:space="preserve"> </w:t>
-      </w:r>
-      <w:r>
-        <w:rPr>
-          <w:rFonts w:ascii="Arial" w:cs="Arial" w:eastAsia="Arial" w:hAnsi="Arial"/>
-          <w:b w:val="0"/>
-          <w:i w:val="0"/>
-          <w:smallCaps w:val="0"/>
-          <w:strike w:val="0"/>
-          <w:color w:val="000000"/>
-          <w:sz w:val="22"/>
-          <w:szCs w:val="22"/>
-          <w:u w:val="none"/>
-          <w:shd w:fill="auto" w:val="clear"/>
-          <w:vertAlign w:val="baseline"/>
-          <w:rtl w:val="1"/>
-        </w:rPr>
-        <w:t xml:space="preserve">מהרבה</w:t>
-      </w:r>
-      <w:r>
-        <w:rPr>
-          <w:rFonts w:ascii="Arial" w:cs="Arial" w:eastAsia="Arial" w:hAnsi="Arial"/>
-          <w:b w:val="0"/>
-          <w:i w:val="0"/>
-          <w:smallCaps w:val="0"/>
-          <w:strike w:val="0"/>
-          <w:color w:val="000000"/>
-          <w:sz w:val="22"/>
-          <w:szCs w:val="22"/>
-          <w:u w:val="none"/>
-          <w:shd w:fill="auto" w:val="clear"/>
-          <w:vertAlign w:val="baseline"/>
-          <w:rtl w:val="1"/>
-        </w:rPr>
-        <w:t xml:space="preserve">. </w:t>
+        <w:t xml:space="preserve">דיונים</w:t>
+      </w:r>
+      <w:r>
+        <w:rPr>
+          <w:rFonts w:ascii="Arial" w:cs="Arial" w:eastAsia="Arial" w:hAnsi="Arial"/>
+          <w:b w:val="0"/>
+          <w:i w:val="0"/>
+          <w:smallCaps w:val="0"/>
+          <w:strike w:val="0"/>
+          <w:color w:val="000000"/>
+          <w:sz w:val="22"/>
+          <w:szCs w:val="22"/>
+          <w:u w:val="none"/>
+          <w:shd w:fill="auto" w:val="clear"/>
+          <w:vertAlign w:val="baseline"/>
+          <w:rtl w:val="1"/>
+        </w:rPr>
+        <w:t xml:space="preserve"> </w:t>
+      </w:r>
+      <w:r>
+        <w:rPr>
+          <w:rFonts w:ascii="Arial" w:cs="Arial" w:eastAsia="Arial" w:hAnsi="Arial"/>
+          <w:b w:val="0"/>
+          <w:i w:val="0"/>
+          <w:smallCaps w:val="0"/>
+          <w:strike w:val="0"/>
+          <w:color w:val="000000"/>
+          <w:sz w:val="22"/>
+          <w:szCs w:val="22"/>
+          <w:u w:val="none"/>
+          <w:shd w:fill="auto" w:val="clear"/>
+          <w:vertAlign w:val="baseline"/>
+          <w:rtl w:val="1"/>
+        </w:rPr>
+        <w:t xml:space="preserve">בנושא</w:t>
+      </w:r>
+      <w:r>
+        <w:rPr>
+          <w:rFonts w:ascii="Arial" w:cs="Arial" w:eastAsia="Arial" w:hAnsi="Arial"/>
+          <w:b w:val="0"/>
+          <w:i w:val="0"/>
+          <w:smallCaps w:val="0"/>
+          <w:strike w:val="0"/>
+          <w:color w:val="000000"/>
+          <w:sz w:val="22"/>
+          <w:szCs w:val="22"/>
+          <w:u w:val="none"/>
+          <w:shd w:fill="auto" w:val="clear"/>
+          <w:vertAlign w:val="baseline"/>
+          <w:rtl w:val="1"/>
+        </w:rPr>
+        <w:t xml:space="preserve"> </w:t>
+      </w:r>
+      <w:r>
+        <w:rPr>
+          <w:rFonts w:ascii="Arial" w:cs="Arial" w:eastAsia="Arial" w:hAnsi="Arial"/>
+          <w:b w:val="0"/>
+          <w:i w:val="0"/>
+          <w:smallCaps w:val="0"/>
+          <w:strike w:val="0"/>
+          <w:color w:val="000000"/>
+          <w:sz w:val="22"/>
+          <w:szCs w:val="22"/>
+          <w:u w:val="none"/>
+          <w:shd w:fill="auto" w:val="clear"/>
+          <w:vertAlign w:val="baseline"/>
+          <w:rtl w:val="1"/>
+        </w:rPr>
+        <w:t xml:space="preserve">נבואות</w:t>
+      </w:r>
+      <w:r>
+        <w:rPr>
+          <w:rFonts w:ascii="Arial" w:cs="Arial" w:eastAsia="Arial" w:hAnsi="Arial"/>
+          <w:b w:val="0"/>
+          <w:i w:val="0"/>
+          <w:smallCaps w:val="0"/>
+          <w:strike w:val="0"/>
+          <w:color w:val="000000"/>
+          <w:sz w:val="22"/>
+          <w:szCs w:val="22"/>
+          <w:u w:val="none"/>
+          <w:shd w:fill="auto" w:val="clear"/>
+          <w:vertAlign w:val="baseline"/>
+          <w:rtl w:val="1"/>
+        </w:rPr>
+        <w:t xml:space="preserve"> </w:t>
+      </w:r>
+      <w:r>
+        <w:rPr>
+          <w:rFonts w:ascii="Arial" w:cs="Arial" w:eastAsia="Arial" w:hAnsi="Arial"/>
+          <w:b w:val="0"/>
+          <w:i w:val="0"/>
+          <w:smallCaps w:val="0"/>
+          <w:strike w:val="0"/>
+          <w:color w:val="000000"/>
+          <w:sz w:val="22"/>
+          <w:szCs w:val="22"/>
+          <w:u w:val="none"/>
+          <w:shd w:fill="auto" w:val="clear"/>
+          <w:vertAlign w:val="baseline"/>
+          <w:rtl w:val="1"/>
+        </w:rPr>
+        <w:t xml:space="preserve">של</w:t>
+      </w:r>
+      <w:r>
+        <w:rPr>
+          <w:rFonts w:ascii="Arial" w:cs="Arial" w:eastAsia="Arial" w:hAnsi="Arial"/>
+          <w:b w:val="0"/>
+          <w:i w:val="0"/>
+          <w:smallCaps w:val="0"/>
+          <w:strike w:val="0"/>
+          <w:color w:val="000000"/>
+          <w:sz w:val="22"/>
+          <w:szCs w:val="22"/>
+          <w:u w:val="none"/>
+          <w:shd w:fill="auto" w:val="clear"/>
+          <w:vertAlign w:val="baseline"/>
+          <w:rtl w:val="1"/>
+        </w:rPr>
+        <w:t xml:space="preserve"> </w:t>
+      </w:r>
+      <w:r>
+        <w:rPr>
+          <w:rFonts w:ascii="Arial" w:cs="Arial" w:eastAsia="Arial" w:hAnsi="Arial"/>
+          <w:b w:val="0"/>
+          <w:i w:val="0"/>
+          <w:smallCaps w:val="0"/>
+          <w:strike w:val="0"/>
+          <w:color w:val="000000"/>
+          <w:sz w:val="22"/>
+          <w:szCs w:val="22"/>
+          <w:u w:val="none"/>
+          <w:shd w:fill="auto" w:val="clear"/>
+          <w:vertAlign w:val="baseline"/>
+          <w:rtl w:val="1"/>
+        </w:rPr>
+        <w:t xml:space="preserve">הארי</w:t>
+      </w:r>
+      <w:r>
+        <w:rPr>
+          <w:rFonts w:ascii="Arial" w:cs="Arial" w:eastAsia="Arial" w:hAnsi="Arial"/>
+          <w:b w:val="0"/>
+          <w:i w:val="0"/>
+          <w:smallCaps w:val="0"/>
+          <w:strike w:val="0"/>
+          <w:color w:val="000000"/>
+          <w:sz w:val="22"/>
+          <w:szCs w:val="22"/>
+          <w:u w:val="none"/>
+          <w:shd w:fill="auto" w:val="clear"/>
+          <w:vertAlign w:val="baseline"/>
+          <w:rtl w:val="1"/>
+        </w:rPr>
+        <w:t xml:space="preserve"> </w:t>
+      </w:r>
+      <w:r>
+        <w:rPr>
+          <w:rFonts w:ascii="Arial" w:cs="Arial" w:eastAsia="Arial" w:hAnsi="Arial"/>
+          <w:b w:val="0"/>
+          <w:i w:val="0"/>
+          <w:smallCaps w:val="0"/>
+          <w:strike w:val="0"/>
+          <w:color w:val="000000"/>
+          <w:sz w:val="22"/>
+          <w:szCs w:val="22"/>
+          <w:u w:val="none"/>
+          <w:shd w:fill="auto" w:val="clear"/>
+          <w:vertAlign w:val="baseline"/>
+          <w:rtl w:val="1"/>
+        </w:rPr>
+        <w:t xml:space="preserve">ודמבלדור</w:t>
+      </w:r>
+      <w:r>
+        <w:rPr>
+          <w:rFonts w:ascii="Arial" w:cs="Arial" w:eastAsia="Arial" w:hAnsi="Arial"/>
+          <w:b w:val="0"/>
+          <w:i w:val="0"/>
+          <w:smallCaps w:val="0"/>
+          <w:strike w:val="0"/>
+          <w:color w:val="000000"/>
+          <w:sz w:val="22"/>
+          <w:szCs w:val="22"/>
+          <w:u w:val="none"/>
+          <w:shd w:fill="auto" w:val="clear"/>
+          <w:vertAlign w:val="baseline"/>
+          <w:rtl w:val="1"/>
+        </w:rPr>
+        <w:t xml:space="preserve"> </w:t>
+      </w:r>
+      <w:r>
+        <w:rPr>
+          <w:rFonts w:ascii="Arial" w:cs="Arial" w:eastAsia="Arial" w:hAnsi="Arial"/>
+          <w:b w:val="0"/>
+          <w:i w:val="0"/>
+          <w:smallCaps w:val="0"/>
+          <w:strike w:val="0"/>
+          <w:color w:val="000000"/>
+          <w:sz w:val="22"/>
+          <w:szCs w:val="22"/>
+          <w:u w:val="none"/>
+          <w:shd w:fill="auto" w:val="clear"/>
+          <w:vertAlign w:val="baseline"/>
+          <w:rtl w:val="1"/>
+        </w:rPr>
+        <w:t xml:space="preserve">סובבים</w:t>
+      </w:r>
+      <w:r>
+        <w:rPr>
+          <w:rFonts w:ascii="Arial" w:cs="Arial" w:eastAsia="Arial" w:hAnsi="Arial"/>
+          <w:b w:val="0"/>
+          <w:i w:val="0"/>
+          <w:smallCaps w:val="0"/>
+          <w:strike w:val="0"/>
+          <w:color w:val="000000"/>
+          <w:sz w:val="22"/>
+          <w:szCs w:val="22"/>
+          <w:u w:val="none"/>
+          <w:shd w:fill="auto" w:val="clear"/>
+          <w:vertAlign w:val="baseline"/>
+          <w:rtl w:val="1"/>
+        </w:rPr>
+        <w:t xml:space="preserve"> </w:t>
+      </w:r>
+      <w:r>
+        <w:rPr>
+          <w:rFonts w:ascii="Arial" w:cs="Arial" w:eastAsia="Arial" w:hAnsi="Arial"/>
+          <w:b w:val="0"/>
+          <w:i w:val="0"/>
+          <w:smallCaps w:val="0"/>
+          <w:strike w:val="0"/>
+          <w:color w:val="000000"/>
+          <w:sz w:val="22"/>
+          <w:szCs w:val="22"/>
+          <w:u w:val="none"/>
+          <w:shd w:fill="auto" w:val="clear"/>
+          <w:vertAlign w:val="baseline"/>
+          <w:rtl w:val="1"/>
+        </w:rPr>
+        <w:t xml:space="preserve">רק</w:t>
+      </w:r>
+      <w:r>
+        <w:rPr>
+          <w:rFonts w:ascii="Arial" w:cs="Arial" w:eastAsia="Arial" w:hAnsi="Arial"/>
+          <w:b w:val="0"/>
+          <w:i w:val="0"/>
+          <w:smallCaps w:val="0"/>
+          <w:strike w:val="0"/>
+          <w:color w:val="000000"/>
+          <w:sz w:val="22"/>
+          <w:szCs w:val="22"/>
+          <w:u w:val="none"/>
+          <w:shd w:fill="auto" w:val="clear"/>
+          <w:vertAlign w:val="baseline"/>
+          <w:rtl w:val="1"/>
+        </w:rPr>
+        <w:t xml:space="preserve"> </w:t>
+      </w:r>
+      <w:r>
+        <w:rPr>
+          <w:rFonts w:ascii="Arial" w:cs="Arial" w:eastAsia="Arial" w:hAnsi="Arial"/>
+          <w:b w:val="0"/>
+          <w:i w:val="0"/>
+          <w:smallCaps w:val="0"/>
+          <w:strike w:val="0"/>
+          <w:color w:val="000000"/>
+          <w:sz w:val="22"/>
+          <w:szCs w:val="22"/>
+          <w:u w:val="none"/>
+          <w:shd w:fill="auto" w:val="clear"/>
+          <w:vertAlign w:val="baseline"/>
+          <w:rtl w:val="1"/>
+        </w:rPr>
+        <w:t xml:space="preserve">סביב</w:t>
+      </w:r>
+      <w:r>
+        <w:rPr>
+          <w:rFonts w:ascii="Arial" w:cs="Arial" w:eastAsia="Arial" w:hAnsi="Arial"/>
+          <w:b w:val="0"/>
+          <w:i w:val="0"/>
+          <w:smallCaps w:val="0"/>
+          <w:strike w:val="0"/>
+          <w:color w:val="000000"/>
+          <w:sz w:val="22"/>
+          <w:szCs w:val="22"/>
+          <w:u w:val="none"/>
+          <w:shd w:fill="auto" w:val="clear"/>
+          <w:vertAlign w:val="baseline"/>
+          <w:rtl w:val="1"/>
+        </w:rPr>
+        <w:t xml:space="preserve"> </w:t>
+      </w:r>
+      <w:r>
+        <w:rPr>
+          <w:rFonts w:ascii="Arial" w:cs="Arial" w:eastAsia="Arial" w:hAnsi="Arial"/>
+          <w:b w:val="0"/>
+          <w:i w:val="0"/>
+          <w:smallCaps w:val="0"/>
+          <w:strike w:val="0"/>
+          <w:color w:val="000000"/>
+          <w:sz w:val="22"/>
+          <w:szCs w:val="22"/>
+          <w:u w:val="none"/>
+          <w:shd w:fill="auto" w:val="clear"/>
+          <w:vertAlign w:val="baseline"/>
+          <w:rtl w:val="1"/>
+        </w:rPr>
+        <w:t xml:space="preserve">הנבואות</w:t>
+      </w:r>
+      <w:r>
+        <w:rPr>
+          <w:rFonts w:ascii="Arial" w:cs="Arial" w:eastAsia="Arial" w:hAnsi="Arial"/>
+          <w:b w:val="0"/>
+          <w:i w:val="0"/>
+          <w:smallCaps w:val="0"/>
+          <w:strike w:val="0"/>
+          <w:color w:val="000000"/>
+          <w:sz w:val="22"/>
+          <w:szCs w:val="22"/>
+          <w:u w:val="none"/>
+          <w:shd w:fill="auto" w:val="clear"/>
+          <w:vertAlign w:val="baseline"/>
+          <w:rtl w:val="1"/>
+        </w:rPr>
+        <w:t xml:space="preserve"> </w:t>
+      </w:r>
+      <w:r>
+        <w:rPr>
+          <w:rFonts w:ascii="Arial" w:cs="Arial" w:eastAsia="Arial" w:hAnsi="Arial"/>
+          <w:b w:val="0"/>
+          <w:i w:val="0"/>
+          <w:smallCaps w:val="0"/>
+          <w:strike w:val="0"/>
+          <w:color w:val="000000"/>
+          <w:sz w:val="22"/>
+          <w:szCs w:val="22"/>
+          <w:u w:val="none"/>
+          <w:shd w:fill="auto" w:val="clear"/>
+          <w:vertAlign w:val="baseline"/>
+          <w:rtl w:val="1"/>
+        </w:rPr>
+        <w:t xml:space="preserve">של</w:t>
+      </w:r>
+      <w:r>
+        <w:rPr>
+          <w:rFonts w:ascii="Arial" w:cs="Arial" w:eastAsia="Arial" w:hAnsi="Arial"/>
+          <w:b w:val="0"/>
+          <w:i w:val="0"/>
+          <w:smallCaps w:val="0"/>
+          <w:strike w:val="0"/>
+          <w:color w:val="000000"/>
+          <w:sz w:val="22"/>
+          <w:szCs w:val="22"/>
+          <w:u w:val="none"/>
+          <w:shd w:fill="auto" w:val="clear"/>
+          <w:vertAlign w:val="baseline"/>
+          <w:rtl w:val="1"/>
+        </w:rPr>
+        <w:t xml:space="preserve"> </w:t>
+      </w:r>
+      <w:r>
+        <w:rPr>
+          <w:rFonts w:ascii="Arial" w:cs="Arial" w:eastAsia="Arial" w:hAnsi="Arial"/>
+          <w:b w:val="0"/>
+          <w:i w:val="0"/>
+          <w:smallCaps w:val="0"/>
+          <w:strike w:val="0"/>
+          <w:color w:val="000000"/>
+          <w:sz w:val="22"/>
+          <w:szCs w:val="22"/>
+          <w:u w:val="none"/>
+          <w:shd w:fill="auto" w:val="clear"/>
+          <w:vertAlign w:val="baseline"/>
+          <w:rtl w:val="1"/>
+        </w:rPr>
+        <w:t xml:space="preserve">טרלוני</w:t>
+      </w:r>
+      <w:r>
+        <w:rPr>
+          <w:rFonts w:ascii="Arial" w:cs="Arial" w:eastAsia="Arial" w:hAnsi="Arial"/>
+          <w:b w:val="0"/>
+          <w:i w:val="0"/>
+          <w:smallCaps w:val="0"/>
+          <w:strike w:val="0"/>
+          <w:color w:val="000000"/>
+          <w:sz w:val="22"/>
+          <w:szCs w:val="22"/>
+          <w:u w:val="none"/>
+          <w:shd w:fill="auto" w:val="clear"/>
+          <w:vertAlign w:val="baseline"/>
+          <w:rtl w:val="1"/>
+        </w:rPr>
+        <w:t xml:space="preserve"> (</w:t>
+      </w:r>
+      <w:r>
+        <w:rPr>
+          <w:rFonts w:ascii="Arial" w:cs="Arial" w:eastAsia="Arial" w:hAnsi="Arial"/>
+          <w:b w:val="0"/>
+          <w:i w:val="0"/>
+          <w:smallCaps w:val="0"/>
+          <w:strike w:val="0"/>
+          <w:color w:val="000000"/>
+          <w:sz w:val="22"/>
+          <w:szCs w:val="22"/>
+          <w:u w:val="none"/>
+          <w:shd w:fill="auto" w:val="clear"/>
+          <w:vertAlign w:val="baseline"/>
+          <w:rtl w:val="1"/>
+        </w:rPr>
+        <w:t xml:space="preserve">וואו</w:t>
+      </w:r>
+      <w:r>
+        <w:rPr>
+          <w:rFonts w:ascii="Arial" w:cs="Arial" w:eastAsia="Arial" w:hAnsi="Arial"/>
+          <w:b w:val="0"/>
+          <w:i w:val="0"/>
+          <w:smallCaps w:val="0"/>
+          <w:strike w:val="0"/>
+          <w:color w:val="000000"/>
+          <w:sz w:val="22"/>
+          <w:szCs w:val="22"/>
+          <w:u w:val="none"/>
+          <w:shd w:fill="auto" w:val="clear"/>
+          <w:vertAlign w:val="baseline"/>
+          <w:rtl w:val="1"/>
+        </w:rPr>
+        <w:t xml:space="preserve">, </w:t>
       </w:r>
       <w:r>
         <w:rPr>
@@ -44102,45 +44873,96 @@
           <w:vertAlign w:val="baseline"/>
           <w:rtl w:val="1"/>
         </w:rPr>
-        <w:t xml:space="preserve">הוא</w:t>
-      </w:r>
-      <w:r>
-        <w:rPr>
-          <w:rFonts w:ascii="Arial" w:cs="Arial" w:eastAsia="Arial" w:hAnsi="Arial"/>
-          <w:b w:val="0"/>
-          <w:i w:val="0"/>
-          <w:smallCaps w:val="0"/>
-          <w:strike w:val="0"/>
-          <w:color w:val="000000"/>
-          <w:sz w:val="22"/>
-          <w:szCs w:val="22"/>
-          <w:u w:val="none"/>
-          <w:shd w:fill="auto" w:val="clear"/>
-          <w:vertAlign w:val="baseline"/>
-          <w:rtl w:val="1"/>
-        </w:rPr>
-        <w:t xml:space="preserve"> </w:t>
-      </w:r>
-      <w:r>
-        <w:rPr>
-          <w:rFonts w:ascii="Arial" w:cs="Arial" w:eastAsia="Arial" w:hAnsi="Arial"/>
-          <w:b w:val="0"/>
-          <w:i w:val="0"/>
-          <w:smallCaps w:val="0"/>
-          <w:strike w:val="0"/>
-          <w:color w:val="000000"/>
-          <w:sz w:val="22"/>
-          <w:szCs w:val="22"/>
-          <w:u w:val="none"/>
-          <w:shd w:fill="auto" w:val="clear"/>
-          <w:vertAlign w:val="baseline"/>
-          <w:rtl w:val="1"/>
-        </w:rPr>
-        <w:t xml:space="preserve">יחיד</w:t>
+        <w:t xml:space="preserve">הקאנוני</w:t>
+      </w:r>
+      <w:r>
+        <w:rPr>
+          <w:rFonts w:ascii="Arial" w:cs="Arial" w:eastAsia="Arial" w:hAnsi="Arial"/>
+          <w:b w:val="0"/>
+          <w:i w:val="0"/>
+          <w:smallCaps w:val="0"/>
+          <w:strike w:val="0"/>
+          <w:color w:val="000000"/>
+          <w:sz w:val="22"/>
+          <w:szCs w:val="22"/>
+          <w:u w:val="none"/>
+          <w:shd w:fill="auto" w:val="clear"/>
+          <w:vertAlign w:val="baseline"/>
+          <w:rtl w:val="1"/>
+        </w:rPr>
+        <w:t xml:space="preserve"> </w:t>
+      </w:r>
+      <w:r>
+        <w:rPr>
+          <w:rFonts w:ascii="Arial" w:cs="Arial" w:eastAsia="Arial" w:hAnsi="Arial"/>
+          <w:b w:val="0"/>
+          <w:i w:val="0"/>
+          <w:smallCaps w:val="0"/>
+          <w:strike w:val="0"/>
+          <w:color w:val="000000"/>
+          <w:sz w:val="22"/>
+          <w:szCs w:val="22"/>
+          <w:u w:val="none"/>
+          <w:shd w:fill="auto" w:val="clear"/>
+          <w:vertAlign w:val="baseline"/>
+          <w:rtl w:val="1"/>
+        </w:rPr>
+        <w:t xml:space="preserve">קצת</w:t>
+      </w:r>
+      <w:r>
+        <w:rPr>
+          <w:rFonts w:ascii="Arial" w:cs="Arial" w:eastAsia="Arial" w:hAnsi="Arial"/>
+          <w:b w:val="0"/>
+          <w:i w:val="0"/>
+          <w:smallCaps w:val="0"/>
+          <w:strike w:val="0"/>
+          <w:color w:val="000000"/>
+          <w:sz w:val="22"/>
+          <w:szCs w:val="22"/>
+          <w:u w:val="none"/>
+          <w:shd w:fill="auto" w:val="clear"/>
+          <w:vertAlign w:val="baseline"/>
+          <w:rtl w:val="1"/>
+        </w:rPr>
+        <w:t xml:space="preserve"> </w:t>
+      </w:r>
+      <w:r>
+        <w:rPr>
+          <w:rFonts w:ascii="Arial" w:cs="Arial" w:eastAsia="Arial" w:hAnsi="Arial"/>
+          <w:b w:val="0"/>
+          <w:i w:val="0"/>
+          <w:smallCaps w:val="0"/>
+          <w:strike w:val="0"/>
+          <w:color w:val="000000"/>
+          <w:sz w:val="22"/>
+          <w:szCs w:val="22"/>
+          <w:u w:val="none"/>
+          <w:shd w:fill="auto" w:val="clear"/>
+          <w:vertAlign w:val="baseline"/>
+          <w:rtl w:val="1"/>
+        </w:rPr>
+        <w:t xml:space="preserve">גזען</w:t>
+      </w:r>
+      <w:r>
+        <w:rPr>
+          <w:rFonts w:ascii="Arial" w:cs="Arial" w:eastAsia="Arial" w:hAnsi="Arial"/>
+          <w:b w:val="0"/>
+          <w:i w:val="0"/>
+          <w:smallCaps w:val="0"/>
+          <w:strike w:val="0"/>
+          <w:color w:val="000000"/>
+          <w:sz w:val="22"/>
+          <w:szCs w:val="22"/>
+          <w:u w:val="none"/>
+          <w:shd w:fill="auto" w:val="clear"/>
+          <w:vertAlign w:val="baseline"/>
+          <w:rtl w:val="0"/>
+        </w:rPr>
+        <w:t xml:space="preserve">)</w:t>
       </w:r>
     </w:p>
   </w:comment>
-  <w:comment w:author="משגב יוסף" w:id="27" w:date="2017-11-26T10:15:25Z">
+  <w:comment w:author="אביה טרכטינגוט-שמרלינג" w:id="24" w:date="2018-03-06T13:03:18Z">
     <w:p>
       <w:pPr>
         <w:keepNext w:val="0"/>
@@ -44184,13 +45006,115 @@
           <w:u w:val="none"/>
           <w:shd w:fill="auto" w:val="clear"/>
           <w:vertAlign w:val="baseline"/>
-          <w:rtl w:val="0"/>
-        </w:rPr>
-        <w:t xml:space="preserve">+1</w:t>
+          <w:rtl w:val="1"/>
+        </w:rPr>
+        <w:t xml:space="preserve">נראה</w:t>
+      </w:r>
+      <w:r>
+        <w:rPr>
+          <w:rFonts w:ascii="Arial" w:cs="Arial" w:eastAsia="Arial" w:hAnsi="Arial"/>
+          <w:b w:val="0"/>
+          <w:i w:val="0"/>
+          <w:smallCaps w:val="0"/>
+          <w:strike w:val="0"/>
+          <w:color w:val="000000"/>
+          <w:sz w:val="22"/>
+          <w:szCs w:val="22"/>
+          <w:u w:val="none"/>
+          <w:shd w:fill="auto" w:val="clear"/>
+          <w:vertAlign w:val="baseline"/>
+          <w:rtl w:val="1"/>
+        </w:rPr>
+        <w:t xml:space="preserve"> </w:t>
+      </w:r>
+      <w:r>
+        <w:rPr>
+          <w:rFonts w:ascii="Arial" w:cs="Arial" w:eastAsia="Arial" w:hAnsi="Arial"/>
+          <w:b w:val="0"/>
+          <w:i w:val="0"/>
+          <w:smallCaps w:val="0"/>
+          <w:strike w:val="0"/>
+          <w:color w:val="000000"/>
+          <w:sz w:val="22"/>
+          <w:szCs w:val="22"/>
+          <w:u w:val="none"/>
+          <w:shd w:fill="auto" w:val="clear"/>
+          <w:vertAlign w:val="baseline"/>
+          <w:rtl w:val="1"/>
+        </w:rPr>
+        <w:t xml:space="preserve">לי</w:t>
+      </w:r>
+      <w:r>
+        <w:rPr>
+          <w:rFonts w:ascii="Arial" w:cs="Arial" w:eastAsia="Arial" w:hAnsi="Arial"/>
+          <w:b w:val="0"/>
+          <w:i w:val="0"/>
+          <w:smallCaps w:val="0"/>
+          <w:strike w:val="0"/>
+          <w:color w:val="000000"/>
+          <w:sz w:val="22"/>
+          <w:szCs w:val="22"/>
+          <w:u w:val="none"/>
+          <w:shd w:fill="auto" w:val="clear"/>
+          <w:vertAlign w:val="baseline"/>
+          <w:rtl w:val="1"/>
+        </w:rPr>
+        <w:t xml:space="preserve"> </w:t>
+      </w:r>
+      <w:r>
+        <w:rPr>
+          <w:rFonts w:ascii="Arial" w:cs="Arial" w:eastAsia="Arial" w:hAnsi="Arial"/>
+          <w:b w:val="0"/>
+          <w:i w:val="0"/>
+          <w:smallCaps w:val="0"/>
+          <w:strike w:val="0"/>
+          <w:color w:val="000000"/>
+          <w:sz w:val="22"/>
+          <w:szCs w:val="22"/>
+          <w:u w:val="none"/>
+          <w:shd w:fill="auto" w:val="clear"/>
+          <w:vertAlign w:val="baseline"/>
+          <w:rtl w:val="1"/>
+        </w:rPr>
+        <w:t xml:space="preserve">מיותר</w:t>
+      </w:r>
+      <w:r>
+        <w:rPr>
+          <w:rFonts w:ascii="Arial" w:cs="Arial" w:eastAsia="Arial" w:hAnsi="Arial"/>
+          <w:b w:val="0"/>
+          <w:i w:val="0"/>
+          <w:smallCaps w:val="0"/>
+          <w:strike w:val="0"/>
+          <w:color w:val="000000"/>
+          <w:sz w:val="22"/>
+          <w:szCs w:val="22"/>
+          <w:u w:val="none"/>
+          <w:shd w:fill="auto" w:val="clear"/>
+          <w:vertAlign w:val="baseline"/>
+          <w:rtl w:val="1"/>
+        </w:rPr>
+        <w:t xml:space="preserve"> </w:t>
+      </w:r>
+      <w:r>
+        <w:rPr>
+          <w:rFonts w:ascii="Arial" w:cs="Arial" w:eastAsia="Arial" w:hAnsi="Arial"/>
+          <w:b w:val="0"/>
+          <w:i w:val="0"/>
+          <w:smallCaps w:val="0"/>
+          <w:strike w:val="0"/>
+          <w:color w:val="000000"/>
+          <w:sz w:val="22"/>
+          <w:szCs w:val="22"/>
+          <w:u w:val="none"/>
+          <w:shd w:fill="auto" w:val="clear"/>
+          <w:vertAlign w:val="baseline"/>
+          <w:rtl w:val="1"/>
+        </w:rPr>
+        <w:t xml:space="preserve">לחלוטין</w:t>
       </w:r>
     </w:p>
   </w:comment>
-  <w:comment w:author="Anonymous" w:id="28" w:date="2019-12-25T11:46:50Z">
+  <w:comment w:author="חיים לב" w:id="28" w:date="2017-10-04T11:48:10Z">
     <w:p>
       <w:pPr>
         <w:keepNext w:val="0"/>
@@ -44236,245 +45160,41 @@
           <w:vertAlign w:val="baseline"/>
           <w:rtl w:val="1"/>
         </w:rPr>
-        <w:t xml:space="preserve">אני</w:t>
-      </w:r>
-      <w:r>
-        <w:rPr>
-          <w:rFonts w:ascii="Arial" w:cs="Arial" w:eastAsia="Arial" w:hAnsi="Arial"/>
-          <w:b w:val="0"/>
-          <w:i w:val="0"/>
-          <w:smallCaps w:val="0"/>
-          <w:strike w:val="0"/>
-          <w:color w:val="000000"/>
-          <w:sz w:val="22"/>
-          <w:szCs w:val="22"/>
-          <w:u w:val="none"/>
-          <w:shd w:fill="auto" w:val="clear"/>
-          <w:vertAlign w:val="baseline"/>
-          <w:rtl w:val="1"/>
-        </w:rPr>
-        <w:t xml:space="preserve"> </w:t>
-      </w:r>
-      <w:r>
-        <w:rPr>
-          <w:rFonts w:ascii="Arial" w:cs="Arial" w:eastAsia="Arial" w:hAnsi="Arial"/>
-          <w:b w:val="0"/>
-          <w:i w:val="0"/>
-          <w:smallCaps w:val="0"/>
-          <w:strike w:val="0"/>
-          <w:color w:val="000000"/>
-          <w:sz w:val="22"/>
-          <w:szCs w:val="22"/>
-          <w:u w:val="none"/>
-          <w:shd w:fill="auto" w:val="clear"/>
-          <w:vertAlign w:val="baseline"/>
-          <w:rtl w:val="1"/>
-        </w:rPr>
-        <w:t xml:space="preserve">מציע</w:t>
-      </w:r>
-      <w:r>
-        <w:rPr>
-          <w:rFonts w:ascii="Arial" w:cs="Arial" w:eastAsia="Arial" w:hAnsi="Arial"/>
-          <w:b w:val="0"/>
-          <w:i w:val="0"/>
-          <w:smallCaps w:val="0"/>
-          <w:strike w:val="0"/>
-          <w:color w:val="000000"/>
-          <w:sz w:val="22"/>
-          <w:szCs w:val="22"/>
-          <w:u w:val="none"/>
-          <w:shd w:fill="auto" w:val="clear"/>
-          <w:vertAlign w:val="baseline"/>
-          <w:rtl w:val="1"/>
-        </w:rPr>
-        <w:t xml:space="preserve"> </w:t>
-      </w:r>
-      <w:r>
-        <w:rPr>
-          <w:rFonts w:ascii="Arial" w:cs="Arial" w:eastAsia="Arial" w:hAnsi="Arial"/>
-          <w:b w:val="0"/>
-          <w:i w:val="0"/>
-          <w:smallCaps w:val="0"/>
-          <w:strike w:val="0"/>
-          <w:color w:val="000000"/>
-          <w:sz w:val="22"/>
-          <w:szCs w:val="22"/>
-          <w:u w:val="none"/>
-          <w:shd w:fill="auto" w:val="clear"/>
-          <w:vertAlign w:val="baseline"/>
-          <w:rtl w:val="1"/>
-        </w:rPr>
-        <w:t xml:space="preserve">להחליף</w:t>
-      </w:r>
-      <w:r>
-        <w:rPr>
-          <w:rFonts w:ascii="Arial" w:cs="Arial" w:eastAsia="Arial" w:hAnsi="Arial"/>
-          <w:b w:val="0"/>
-          <w:i w:val="0"/>
-          <w:smallCaps w:val="0"/>
-          <w:strike w:val="0"/>
-          <w:color w:val="000000"/>
-          <w:sz w:val="22"/>
-          <w:szCs w:val="22"/>
-          <w:u w:val="none"/>
-          <w:shd w:fill="auto" w:val="clear"/>
-          <w:vertAlign w:val="baseline"/>
-          <w:rtl w:val="1"/>
-        </w:rPr>
-        <w:t xml:space="preserve"> </w:t>
-      </w:r>
-      <w:r>
-        <w:rPr>
-          <w:rFonts w:ascii="Arial" w:cs="Arial" w:eastAsia="Arial" w:hAnsi="Arial"/>
-          <w:b w:val="0"/>
-          <w:i w:val="0"/>
-          <w:smallCaps w:val="0"/>
-          <w:strike w:val="0"/>
-          <w:color w:val="000000"/>
-          <w:sz w:val="22"/>
-          <w:szCs w:val="22"/>
-          <w:u w:val="none"/>
-          <w:shd w:fill="auto" w:val="clear"/>
-          <w:vertAlign w:val="baseline"/>
-          <w:rtl w:val="1"/>
-        </w:rPr>
-        <w:t xml:space="preserve">את</w:t>
-      </w:r>
-      <w:r>
-        <w:rPr>
-          <w:rFonts w:ascii="Arial" w:cs="Arial" w:eastAsia="Arial" w:hAnsi="Arial"/>
-          <w:b w:val="0"/>
-          <w:i w:val="0"/>
-          <w:smallCaps w:val="0"/>
-          <w:strike w:val="0"/>
-          <w:color w:val="000000"/>
-          <w:sz w:val="22"/>
-          <w:szCs w:val="22"/>
-          <w:u w:val="none"/>
-          <w:shd w:fill="auto" w:val="clear"/>
-          <w:vertAlign w:val="baseline"/>
-          <w:rtl w:val="1"/>
-        </w:rPr>
-        <w:t xml:space="preserve"> </w:t>
-      </w:r>
-      <w:r>
-        <w:rPr>
-          <w:rFonts w:ascii="Arial" w:cs="Arial" w:eastAsia="Arial" w:hAnsi="Arial"/>
-          <w:b w:val="0"/>
-          <w:i w:val="0"/>
-          <w:smallCaps w:val="0"/>
-          <w:strike w:val="0"/>
-          <w:color w:val="000000"/>
-          <w:sz w:val="22"/>
-          <w:szCs w:val="22"/>
-          <w:u w:val="none"/>
-          <w:shd w:fill="auto" w:val="clear"/>
-          <w:vertAlign w:val="baseline"/>
-          <w:rtl w:val="1"/>
-        </w:rPr>
-        <w:t xml:space="preserve">המילה</w:t>
-      </w:r>
-      <w:r>
-        <w:rPr>
-          <w:rFonts w:ascii="Arial" w:cs="Arial" w:eastAsia="Arial" w:hAnsi="Arial"/>
-          <w:b w:val="0"/>
-          <w:i w:val="0"/>
-          <w:smallCaps w:val="0"/>
-          <w:strike w:val="0"/>
-          <w:color w:val="000000"/>
-          <w:sz w:val="22"/>
-          <w:szCs w:val="22"/>
-          <w:u w:val="none"/>
-          <w:shd w:fill="auto" w:val="clear"/>
-          <w:vertAlign w:val="baseline"/>
-          <w:rtl w:val="1"/>
-        </w:rPr>
-        <w:t xml:space="preserve"> "</w:t>
-      </w:r>
-      <w:r>
-        <w:rPr>
-          <w:rFonts w:ascii="Arial" w:cs="Arial" w:eastAsia="Arial" w:hAnsi="Arial"/>
-          <w:b w:val="0"/>
-          <w:i w:val="0"/>
-          <w:smallCaps w:val="0"/>
-          <w:strike w:val="0"/>
-          <w:color w:val="000000"/>
-          <w:sz w:val="22"/>
-          <w:szCs w:val="22"/>
-          <w:u w:val="none"/>
-          <w:shd w:fill="auto" w:val="clear"/>
-          <w:vertAlign w:val="baseline"/>
-          <w:rtl w:val="1"/>
-        </w:rPr>
-        <w:t xml:space="preserve">בקרב</w:t>
-      </w:r>
-      <w:r>
-        <w:rPr>
-          <w:rFonts w:ascii="Arial" w:cs="Arial" w:eastAsia="Arial" w:hAnsi="Arial"/>
-          <w:b w:val="0"/>
-          <w:i w:val="0"/>
-          <w:smallCaps w:val="0"/>
-          <w:strike w:val="0"/>
-          <w:color w:val="000000"/>
-          <w:sz w:val="22"/>
-          <w:szCs w:val="22"/>
-          <w:u w:val="none"/>
-          <w:shd w:fill="auto" w:val="clear"/>
-          <w:vertAlign w:val="baseline"/>
-          <w:rtl w:val="1"/>
-        </w:rPr>
-        <w:t xml:space="preserve">" </w:t>
-      </w:r>
-      <w:r>
-        <w:rPr>
-          <w:rFonts w:ascii="Arial" w:cs="Arial" w:eastAsia="Arial" w:hAnsi="Arial"/>
-          <w:b w:val="0"/>
-          <w:i w:val="0"/>
-          <w:smallCaps w:val="0"/>
-          <w:strike w:val="0"/>
-          <w:color w:val="000000"/>
-          <w:sz w:val="22"/>
-          <w:szCs w:val="22"/>
-          <w:u w:val="none"/>
-          <w:shd w:fill="auto" w:val="clear"/>
-          <w:vertAlign w:val="baseline"/>
-          <w:rtl w:val="1"/>
-        </w:rPr>
-        <w:t xml:space="preserve">במילה</w:t>
-      </w:r>
-      <w:r>
-        <w:rPr>
-          <w:rFonts w:ascii="Arial" w:cs="Arial" w:eastAsia="Arial" w:hAnsi="Arial"/>
-          <w:b w:val="0"/>
-          <w:i w:val="0"/>
-          <w:smallCaps w:val="0"/>
-          <w:strike w:val="0"/>
-          <w:color w:val="000000"/>
-          <w:sz w:val="22"/>
-          <w:szCs w:val="22"/>
-          <w:u w:val="none"/>
-          <w:shd w:fill="auto" w:val="clear"/>
-          <w:vertAlign w:val="baseline"/>
-          <w:rtl w:val="1"/>
-        </w:rPr>
-        <w:t xml:space="preserve"> "</w:t>
-      </w:r>
-      <w:r>
-        <w:rPr>
-          <w:rFonts w:ascii="Arial" w:cs="Arial" w:eastAsia="Arial" w:hAnsi="Arial"/>
-          <w:b w:val="0"/>
-          <w:i w:val="0"/>
-          <w:smallCaps w:val="0"/>
-          <w:strike w:val="0"/>
-          <w:color w:val="000000"/>
-          <w:sz w:val="22"/>
-          <w:szCs w:val="22"/>
-          <w:u w:val="none"/>
-          <w:shd w:fill="auto" w:val="clear"/>
-          <w:vertAlign w:val="baseline"/>
-          <w:rtl w:val="1"/>
-        </w:rPr>
-        <w:t xml:space="preserve">אצל</w:t>
+        <w:t xml:space="preserve">אפילו</w:t>
+      </w:r>
+      <w:r>
+        <w:rPr>
+          <w:rFonts w:ascii="Arial" w:cs="Arial" w:eastAsia="Arial" w:hAnsi="Arial"/>
+          <w:b w:val="0"/>
+          <w:i w:val="0"/>
+          <w:smallCaps w:val="0"/>
+          <w:strike w:val="0"/>
+          <w:color w:val="000000"/>
+          <w:sz w:val="22"/>
+          <w:szCs w:val="22"/>
+          <w:u w:val="none"/>
+          <w:shd w:fill="auto" w:val="clear"/>
+          <w:vertAlign w:val="baseline"/>
+          <w:rtl w:val="1"/>
+        </w:rPr>
+        <w:t xml:space="preserve"> </w:t>
+      </w:r>
+      <w:r>
+        <w:rPr>
+          <w:rFonts w:ascii="Arial" w:cs="Arial" w:eastAsia="Arial" w:hAnsi="Arial"/>
+          <w:b w:val="0"/>
+          <w:i w:val="0"/>
+          <w:smallCaps w:val="0"/>
+          <w:strike w:val="0"/>
+          <w:color w:val="000000"/>
+          <w:sz w:val="22"/>
+          <w:szCs w:val="22"/>
+          <w:u w:val="none"/>
+          <w:shd w:fill="auto" w:val="clear"/>
+          <w:vertAlign w:val="baseline"/>
+          <w:rtl w:val="1"/>
+        </w:rPr>
+        <w:t xml:space="preserve">בדמבלדור</w:t>
       </w:r>
       <w:r>
         <w:rPr>
@@ -44491,11 +45211,686 @@
           <w:vertAlign w:val="baseline"/>
           <w:rtl w:val="0"/>
         </w:rPr>
-        <w:t xml:space="preserve">"</w:t>
+        <w:t xml:space="preserve">. </w:t>
+      </w:r>
+    </w:p>
+    <w:p>
+      <w:pPr>
+        <w:keepNext w:val="0"/>
+        <w:keepLines w:val="0"/>
+        <w:widowControl w:val="0"/>
+        <w:pBdr>
+          <w:top w:space="0" w:sz="0" w:val="nil"/>
+          <w:left w:space="0" w:sz="0" w:val="nil"/>
+          <w:bottom w:space="0" w:sz="0" w:val="nil"/>
+          <w:right w:space="0" w:sz="0" w:val="nil"/>
+          <w:between w:space="0" w:sz="0" w:val="nil"/>
+        </w:pBdr>
+        <w:shd w:fill="auto" w:val="clear"/>
+        <w:spacing w:after="0" w:before="0" w:line="240" w:lineRule="auto"/>
+        <w:ind w:left="0" w:right="0" w:firstLine="0"/>
+        <w:jc w:val="left"/>
+        <w:rPr>
+          <w:rFonts w:ascii="Arial" w:cs="Arial" w:eastAsia="Arial" w:hAnsi="Arial"/>
+          <w:b w:val="0"/>
+          <w:i w:val="0"/>
+          <w:smallCaps w:val="0"/>
+          <w:strike w:val="0"/>
+          <w:color w:val="000000"/>
+          <w:sz w:val="22"/>
+          <w:szCs w:val="22"/>
+          <w:u w:val="none"/>
+          <w:shd w:fill="auto" w:val="clear"/>
+          <w:vertAlign w:val="baseline"/>
+        </w:rPr>
+      </w:pPr>
+      <w:r>
+        <w:rPr>
+          <w:rFonts w:ascii="Arial" w:cs="Arial" w:eastAsia="Arial" w:hAnsi="Arial"/>
+          <w:b w:val="0"/>
+          <w:i w:val="0"/>
+          <w:smallCaps w:val="0"/>
+          <w:strike w:val="0"/>
+          <w:color w:val="000000"/>
+          <w:sz w:val="22"/>
+          <w:szCs w:val="22"/>
+          <w:u w:val="none"/>
+          <w:shd w:fill="auto" w:val="clear"/>
+          <w:vertAlign w:val="baseline"/>
+          <w:rtl w:val="1"/>
+        </w:rPr>
+        <w:t xml:space="preserve">קרב</w:t>
+      </w:r>
+      <w:r>
+        <w:rPr>
+          <w:rFonts w:ascii="Arial" w:cs="Arial" w:eastAsia="Arial" w:hAnsi="Arial"/>
+          <w:b w:val="0"/>
+          <w:i w:val="0"/>
+          <w:smallCaps w:val="0"/>
+          <w:strike w:val="0"/>
+          <w:color w:val="000000"/>
+          <w:sz w:val="22"/>
+          <w:szCs w:val="22"/>
+          <w:u w:val="none"/>
+          <w:shd w:fill="auto" w:val="clear"/>
+          <w:vertAlign w:val="baseline"/>
+          <w:rtl w:val="1"/>
+        </w:rPr>
+        <w:t xml:space="preserve"> </w:t>
+      </w:r>
+      <w:r>
+        <w:rPr>
+          <w:rFonts w:ascii="Arial" w:cs="Arial" w:eastAsia="Arial" w:hAnsi="Arial"/>
+          <w:b w:val="0"/>
+          <w:i w:val="0"/>
+          <w:smallCaps w:val="0"/>
+          <w:strike w:val="0"/>
+          <w:color w:val="000000"/>
+          <w:sz w:val="22"/>
+          <w:szCs w:val="22"/>
+          <w:u w:val="none"/>
+          <w:shd w:fill="auto" w:val="clear"/>
+          <w:vertAlign w:val="baseline"/>
+          <w:rtl w:val="1"/>
+        </w:rPr>
+        <w:t xml:space="preserve">היא</w:t>
+      </w:r>
+      <w:r>
+        <w:rPr>
+          <w:rFonts w:ascii="Arial" w:cs="Arial" w:eastAsia="Arial" w:hAnsi="Arial"/>
+          <w:b w:val="0"/>
+          <w:i w:val="0"/>
+          <w:smallCaps w:val="0"/>
+          <w:strike w:val="0"/>
+          <w:color w:val="000000"/>
+          <w:sz w:val="22"/>
+          <w:szCs w:val="22"/>
+          <w:u w:val="none"/>
+          <w:shd w:fill="auto" w:val="clear"/>
+          <w:vertAlign w:val="baseline"/>
+          <w:rtl w:val="1"/>
+        </w:rPr>
+        <w:t xml:space="preserve"> </w:t>
+      </w:r>
+      <w:r>
+        <w:rPr>
+          <w:rFonts w:ascii="Arial" w:cs="Arial" w:eastAsia="Arial" w:hAnsi="Arial"/>
+          <w:b w:val="0"/>
+          <w:i w:val="0"/>
+          <w:smallCaps w:val="0"/>
+          <w:strike w:val="0"/>
+          <w:color w:val="000000"/>
+          <w:sz w:val="22"/>
+          <w:szCs w:val="22"/>
+          <w:u w:val="none"/>
+          <w:shd w:fill="auto" w:val="clear"/>
+          <w:vertAlign w:val="baseline"/>
+          <w:rtl w:val="1"/>
+        </w:rPr>
+        <w:t xml:space="preserve">מילה</w:t>
+      </w:r>
+      <w:r>
+        <w:rPr>
+          <w:rFonts w:ascii="Arial" w:cs="Arial" w:eastAsia="Arial" w:hAnsi="Arial"/>
+          <w:b w:val="0"/>
+          <w:i w:val="0"/>
+          <w:smallCaps w:val="0"/>
+          <w:strike w:val="0"/>
+          <w:color w:val="000000"/>
+          <w:sz w:val="22"/>
+          <w:szCs w:val="22"/>
+          <w:u w:val="none"/>
+          <w:shd w:fill="auto" w:val="clear"/>
+          <w:vertAlign w:val="baseline"/>
+          <w:rtl w:val="1"/>
+        </w:rPr>
+        <w:t xml:space="preserve"> </w:t>
+      </w:r>
+      <w:r>
+        <w:rPr>
+          <w:rFonts w:ascii="Arial" w:cs="Arial" w:eastAsia="Arial" w:hAnsi="Arial"/>
+          <w:b w:val="0"/>
+          <w:i w:val="0"/>
+          <w:smallCaps w:val="0"/>
+          <w:strike w:val="0"/>
+          <w:color w:val="000000"/>
+          <w:sz w:val="22"/>
+          <w:szCs w:val="22"/>
+          <w:u w:val="none"/>
+          <w:shd w:fill="auto" w:val="clear"/>
+          <w:vertAlign w:val="baseline"/>
+          <w:rtl w:val="1"/>
+        </w:rPr>
+        <w:t xml:space="preserve">לתאר</w:t>
+      </w:r>
+      <w:r>
+        <w:rPr>
+          <w:rFonts w:ascii="Arial" w:cs="Arial" w:eastAsia="Arial" w:hAnsi="Arial"/>
+          <w:b w:val="0"/>
+          <w:i w:val="0"/>
+          <w:smallCaps w:val="0"/>
+          <w:strike w:val="0"/>
+          <w:color w:val="000000"/>
+          <w:sz w:val="22"/>
+          <w:szCs w:val="22"/>
+          <w:u w:val="none"/>
+          <w:shd w:fill="auto" w:val="clear"/>
+          <w:vertAlign w:val="baseline"/>
+          <w:rtl w:val="1"/>
+        </w:rPr>
+        <w:t xml:space="preserve"> </w:t>
+      </w:r>
+      <w:r>
+        <w:rPr>
+          <w:rFonts w:ascii="Arial" w:cs="Arial" w:eastAsia="Arial" w:hAnsi="Arial"/>
+          <w:b w:val="0"/>
+          <w:i w:val="0"/>
+          <w:smallCaps w:val="0"/>
+          <w:strike w:val="0"/>
+          <w:color w:val="000000"/>
+          <w:sz w:val="22"/>
+          <w:szCs w:val="22"/>
+          <w:u w:val="none"/>
+          <w:shd w:fill="auto" w:val="clear"/>
+          <w:vertAlign w:val="baseline"/>
+          <w:rtl w:val="1"/>
+        </w:rPr>
+        <w:t xml:space="preserve">חלק</w:t>
+      </w:r>
+      <w:r>
+        <w:rPr>
+          <w:rFonts w:ascii="Arial" w:cs="Arial" w:eastAsia="Arial" w:hAnsi="Arial"/>
+          <w:b w:val="0"/>
+          <w:i w:val="0"/>
+          <w:smallCaps w:val="0"/>
+          <w:strike w:val="0"/>
+          <w:color w:val="000000"/>
+          <w:sz w:val="22"/>
+          <w:szCs w:val="22"/>
+          <w:u w:val="none"/>
+          <w:shd w:fill="auto" w:val="clear"/>
+          <w:vertAlign w:val="baseline"/>
+          <w:rtl w:val="1"/>
+        </w:rPr>
+        <w:t xml:space="preserve"> </w:t>
+      </w:r>
+      <w:r>
+        <w:rPr>
+          <w:rFonts w:ascii="Arial" w:cs="Arial" w:eastAsia="Arial" w:hAnsi="Arial"/>
+          <w:b w:val="0"/>
+          <w:i w:val="0"/>
+          <w:smallCaps w:val="0"/>
+          <w:strike w:val="0"/>
+          <w:color w:val="000000"/>
+          <w:sz w:val="22"/>
+          <w:szCs w:val="22"/>
+          <w:u w:val="none"/>
+          <w:shd w:fill="auto" w:val="clear"/>
+          <w:vertAlign w:val="baseline"/>
+          <w:rtl w:val="1"/>
+        </w:rPr>
+        <w:t xml:space="preserve">מהרבה</w:t>
+      </w:r>
+      <w:r>
+        <w:rPr>
+          <w:rFonts w:ascii="Arial" w:cs="Arial" w:eastAsia="Arial" w:hAnsi="Arial"/>
+          <w:b w:val="0"/>
+          <w:i w:val="0"/>
+          <w:smallCaps w:val="0"/>
+          <w:strike w:val="0"/>
+          <w:color w:val="000000"/>
+          <w:sz w:val="22"/>
+          <w:szCs w:val="22"/>
+          <w:u w:val="none"/>
+          <w:shd w:fill="auto" w:val="clear"/>
+          <w:vertAlign w:val="baseline"/>
+          <w:rtl w:val="1"/>
+        </w:rPr>
+        <w:t xml:space="preserve">. </w:t>
+      </w:r>
+      <w:r>
+        <w:rPr>
+          <w:rFonts w:ascii="Arial" w:cs="Arial" w:eastAsia="Arial" w:hAnsi="Arial"/>
+          <w:b w:val="0"/>
+          <w:i w:val="0"/>
+          <w:smallCaps w:val="0"/>
+          <w:strike w:val="0"/>
+          <w:color w:val="000000"/>
+          <w:sz w:val="22"/>
+          <w:szCs w:val="22"/>
+          <w:u w:val="none"/>
+          <w:shd w:fill="auto" w:val="clear"/>
+          <w:vertAlign w:val="baseline"/>
+          <w:rtl w:val="1"/>
+        </w:rPr>
+        <w:t xml:space="preserve">דמבלדור</w:t>
+      </w:r>
+      <w:r>
+        <w:rPr>
+          <w:rFonts w:ascii="Arial" w:cs="Arial" w:eastAsia="Arial" w:hAnsi="Arial"/>
+          <w:b w:val="0"/>
+          <w:i w:val="0"/>
+          <w:smallCaps w:val="0"/>
+          <w:strike w:val="0"/>
+          <w:color w:val="000000"/>
+          <w:sz w:val="22"/>
+          <w:szCs w:val="22"/>
+          <w:u w:val="none"/>
+          <w:shd w:fill="auto" w:val="clear"/>
+          <w:vertAlign w:val="baseline"/>
+          <w:rtl w:val="1"/>
+        </w:rPr>
+        <w:t xml:space="preserve"> </w:t>
+      </w:r>
+      <w:r>
+        <w:rPr>
+          <w:rFonts w:ascii="Arial" w:cs="Arial" w:eastAsia="Arial" w:hAnsi="Arial"/>
+          <w:b w:val="0"/>
+          <w:i w:val="0"/>
+          <w:smallCaps w:val="0"/>
+          <w:strike w:val="0"/>
+          <w:color w:val="000000"/>
+          <w:sz w:val="22"/>
+          <w:szCs w:val="22"/>
+          <w:u w:val="none"/>
+          <w:shd w:fill="auto" w:val="clear"/>
+          <w:vertAlign w:val="baseline"/>
+          <w:rtl w:val="1"/>
+        </w:rPr>
+        <w:t xml:space="preserve">הוא</w:t>
+      </w:r>
+      <w:r>
+        <w:rPr>
+          <w:rFonts w:ascii="Arial" w:cs="Arial" w:eastAsia="Arial" w:hAnsi="Arial"/>
+          <w:b w:val="0"/>
+          <w:i w:val="0"/>
+          <w:smallCaps w:val="0"/>
+          <w:strike w:val="0"/>
+          <w:color w:val="000000"/>
+          <w:sz w:val="22"/>
+          <w:szCs w:val="22"/>
+          <w:u w:val="none"/>
+          <w:shd w:fill="auto" w:val="clear"/>
+          <w:vertAlign w:val="baseline"/>
+          <w:rtl w:val="1"/>
+        </w:rPr>
+        <w:t xml:space="preserve"> </w:t>
+      </w:r>
+      <w:r>
+        <w:rPr>
+          <w:rFonts w:ascii="Arial" w:cs="Arial" w:eastAsia="Arial" w:hAnsi="Arial"/>
+          <w:b w:val="0"/>
+          <w:i w:val="0"/>
+          <w:smallCaps w:val="0"/>
+          <w:strike w:val="0"/>
+          <w:color w:val="000000"/>
+          <w:sz w:val="22"/>
+          <w:szCs w:val="22"/>
+          <w:u w:val="none"/>
+          <w:shd w:fill="auto" w:val="clear"/>
+          <w:vertAlign w:val="baseline"/>
+          <w:rtl w:val="1"/>
+        </w:rPr>
+        <w:t xml:space="preserve">יחיד</w:t>
       </w:r>
     </w:p>
   </w:comment>
-  <w:comment w:author="מודה נסים אהרנסון" w:id="29" w:date="2020-01-09T16:27:41Z">
+  <w:comment w:author="משגב יוסף" w:id="29" w:date="2017-11-26T10:15:25Z">
+    <w:p>
+      <w:pPr>
+        <w:keepNext w:val="0"/>
+        <w:keepLines w:val="0"/>
+        <w:widowControl w:val="0"/>
+        <w:pBdr>
+          <w:top w:space="0" w:sz="0" w:val="nil"/>
+          <w:left w:space="0" w:sz="0" w:val="nil"/>
+          <w:bottom w:space="0" w:sz="0" w:val="nil"/>
+          <w:right w:space="0" w:sz="0" w:val="nil"/>
+          <w:between w:space="0" w:sz="0" w:val="nil"/>
+        </w:pBdr>
+        <w:shd w:fill="auto" w:val="clear"/>
+        <w:spacing w:after="0" w:before="0" w:line="240" w:lineRule="auto"/>
+        <w:ind w:left="0" w:right="0" w:firstLine="0"/>
+        <w:jc w:val="left"/>
+        <w:rPr>
+          <w:rFonts w:ascii="Arial" w:cs="Arial" w:eastAsia="Arial" w:hAnsi="Arial"/>
+          <w:b w:val="0"/>
+          <w:i w:val="0"/>
+          <w:smallCaps w:val="0"/>
+          <w:strike w:val="0"/>
+          <w:color w:val="000000"/>
+          <w:sz w:val="22"/>
+          <w:szCs w:val="22"/>
+          <w:u w:val="none"/>
+          <w:shd w:fill="auto" w:val="clear"/>
+          <w:vertAlign w:val="baseline"/>
+        </w:rPr>
+      </w:pPr>
+      <w:r>
+        <w:rPr>
+          <w:rFonts w:ascii="Arial" w:cs="Arial" w:eastAsia="Arial" w:hAnsi="Arial"/>
+          <w:b w:val="0"/>
+          <w:i w:val="0"/>
+          <w:smallCaps w:val="0"/>
+          <w:strike w:val="0"/>
+          <w:color w:val="000000"/>
+          <w:sz w:val="22"/>
+          <w:szCs w:val="22"/>
+          <w:u w:val="none"/>
+          <w:shd w:fill="auto" w:val="clear"/>
+          <w:vertAlign w:val="baseline"/>
+          <w:rtl w:val="0"/>
+        </w:rPr>
+        <w:t xml:space="preserve">+1</w:t>
+      </w:r>
+    </w:p>
+  </w:comment>
+  <w:comment w:author="Anonymous" w:id="30" w:date="2019-12-25T11:46:50Z">
+    <w:p>
+      <w:pPr>
+        <w:keepNext w:val="0"/>
+        <w:keepLines w:val="0"/>
+        <w:widowControl w:val="0"/>
+        <w:pBdr>
+          <w:top w:space="0" w:sz="0" w:val="nil"/>
+          <w:left w:space="0" w:sz="0" w:val="nil"/>
+          <w:bottom w:space="0" w:sz="0" w:val="nil"/>
+          <w:right w:space="0" w:sz="0" w:val="nil"/>
+          <w:between w:space="0" w:sz="0" w:val="nil"/>
+        </w:pBdr>
+        <w:shd w:fill="auto" w:val="clear"/>
+        <w:spacing w:after="0" w:before="0" w:line="240" w:lineRule="auto"/>
+        <w:ind w:left="0" w:right="0" w:firstLine="0"/>
+        <w:jc w:val="left"/>
+        <w:rPr>
+          <w:rFonts w:ascii="Arial" w:cs="Arial" w:eastAsia="Arial" w:hAnsi="Arial"/>
+          <w:b w:val="0"/>
+          <w:i w:val="0"/>
+          <w:smallCaps w:val="0"/>
+          <w:strike w:val="0"/>
+          <w:color w:val="000000"/>
+          <w:sz w:val="22"/>
+          <w:szCs w:val="22"/>
+          <w:u w:val="none"/>
+          <w:shd w:fill="auto" w:val="clear"/>
+          <w:vertAlign w:val="baseline"/>
+        </w:rPr>
+      </w:pPr>
+      <w:r>
+        <w:rPr>
+          <w:rFonts w:ascii="Arial" w:cs="Arial" w:eastAsia="Arial" w:hAnsi="Arial"/>
+          <w:b w:val="0"/>
+          <w:i w:val="0"/>
+          <w:smallCaps w:val="0"/>
+          <w:strike w:val="0"/>
+          <w:color w:val="000000"/>
+          <w:sz w:val="22"/>
+          <w:szCs w:val="22"/>
+          <w:u w:val="none"/>
+          <w:shd w:fill="auto" w:val="clear"/>
+          <w:vertAlign w:val="baseline"/>
+          <w:rtl w:val="1"/>
+        </w:rPr>
+        <w:t xml:space="preserve">אני</w:t>
+      </w:r>
+      <w:r>
+        <w:rPr>
+          <w:rFonts w:ascii="Arial" w:cs="Arial" w:eastAsia="Arial" w:hAnsi="Arial"/>
+          <w:b w:val="0"/>
+          <w:i w:val="0"/>
+          <w:smallCaps w:val="0"/>
+          <w:strike w:val="0"/>
+          <w:color w:val="000000"/>
+          <w:sz w:val="22"/>
+          <w:szCs w:val="22"/>
+          <w:u w:val="none"/>
+          <w:shd w:fill="auto" w:val="clear"/>
+          <w:vertAlign w:val="baseline"/>
+          <w:rtl w:val="1"/>
+        </w:rPr>
+        <w:t xml:space="preserve"> </w:t>
+      </w:r>
+      <w:r>
+        <w:rPr>
+          <w:rFonts w:ascii="Arial" w:cs="Arial" w:eastAsia="Arial" w:hAnsi="Arial"/>
+          <w:b w:val="0"/>
+          <w:i w:val="0"/>
+          <w:smallCaps w:val="0"/>
+          <w:strike w:val="0"/>
+          <w:color w:val="000000"/>
+          <w:sz w:val="22"/>
+          <w:szCs w:val="22"/>
+          <w:u w:val="none"/>
+          <w:shd w:fill="auto" w:val="clear"/>
+          <w:vertAlign w:val="baseline"/>
+          <w:rtl w:val="1"/>
+        </w:rPr>
+        <w:t xml:space="preserve">מציע</w:t>
+      </w:r>
+      <w:r>
+        <w:rPr>
+          <w:rFonts w:ascii="Arial" w:cs="Arial" w:eastAsia="Arial" w:hAnsi="Arial"/>
+          <w:b w:val="0"/>
+          <w:i w:val="0"/>
+          <w:smallCaps w:val="0"/>
+          <w:strike w:val="0"/>
+          <w:color w:val="000000"/>
+          <w:sz w:val="22"/>
+          <w:szCs w:val="22"/>
+          <w:u w:val="none"/>
+          <w:shd w:fill="auto" w:val="clear"/>
+          <w:vertAlign w:val="baseline"/>
+          <w:rtl w:val="1"/>
+        </w:rPr>
+        <w:t xml:space="preserve"> </w:t>
+      </w:r>
+      <w:r>
+        <w:rPr>
+          <w:rFonts w:ascii="Arial" w:cs="Arial" w:eastAsia="Arial" w:hAnsi="Arial"/>
+          <w:b w:val="0"/>
+          <w:i w:val="0"/>
+          <w:smallCaps w:val="0"/>
+          <w:strike w:val="0"/>
+          <w:color w:val="000000"/>
+          <w:sz w:val="22"/>
+          <w:szCs w:val="22"/>
+          <w:u w:val="none"/>
+          <w:shd w:fill="auto" w:val="clear"/>
+          <w:vertAlign w:val="baseline"/>
+          <w:rtl w:val="1"/>
+        </w:rPr>
+        <w:t xml:space="preserve">להחליף</w:t>
+      </w:r>
+      <w:r>
+        <w:rPr>
+          <w:rFonts w:ascii="Arial" w:cs="Arial" w:eastAsia="Arial" w:hAnsi="Arial"/>
+          <w:b w:val="0"/>
+          <w:i w:val="0"/>
+          <w:smallCaps w:val="0"/>
+          <w:strike w:val="0"/>
+          <w:color w:val="000000"/>
+          <w:sz w:val="22"/>
+          <w:szCs w:val="22"/>
+          <w:u w:val="none"/>
+          <w:shd w:fill="auto" w:val="clear"/>
+          <w:vertAlign w:val="baseline"/>
+          <w:rtl w:val="1"/>
+        </w:rPr>
+        <w:t xml:space="preserve"> </w:t>
+      </w:r>
+      <w:r>
+        <w:rPr>
+          <w:rFonts w:ascii="Arial" w:cs="Arial" w:eastAsia="Arial" w:hAnsi="Arial"/>
+          <w:b w:val="0"/>
+          <w:i w:val="0"/>
+          <w:smallCaps w:val="0"/>
+          <w:strike w:val="0"/>
+          <w:color w:val="000000"/>
+          <w:sz w:val="22"/>
+          <w:szCs w:val="22"/>
+          <w:u w:val="none"/>
+          <w:shd w:fill="auto" w:val="clear"/>
+          <w:vertAlign w:val="baseline"/>
+          <w:rtl w:val="1"/>
+        </w:rPr>
+        <w:t xml:space="preserve">את</w:t>
+      </w:r>
+      <w:r>
+        <w:rPr>
+          <w:rFonts w:ascii="Arial" w:cs="Arial" w:eastAsia="Arial" w:hAnsi="Arial"/>
+          <w:b w:val="0"/>
+          <w:i w:val="0"/>
+          <w:smallCaps w:val="0"/>
+          <w:strike w:val="0"/>
+          <w:color w:val="000000"/>
+          <w:sz w:val="22"/>
+          <w:szCs w:val="22"/>
+          <w:u w:val="none"/>
+          <w:shd w:fill="auto" w:val="clear"/>
+          <w:vertAlign w:val="baseline"/>
+          <w:rtl w:val="1"/>
+        </w:rPr>
+        <w:t xml:space="preserve"> </w:t>
+      </w:r>
+      <w:r>
+        <w:rPr>
+          <w:rFonts w:ascii="Arial" w:cs="Arial" w:eastAsia="Arial" w:hAnsi="Arial"/>
+          <w:b w:val="0"/>
+          <w:i w:val="0"/>
+          <w:smallCaps w:val="0"/>
+          <w:strike w:val="0"/>
+          <w:color w:val="000000"/>
+          <w:sz w:val="22"/>
+          <w:szCs w:val="22"/>
+          <w:u w:val="none"/>
+          <w:shd w:fill="auto" w:val="clear"/>
+          <w:vertAlign w:val="baseline"/>
+          <w:rtl w:val="1"/>
+        </w:rPr>
+        <w:t xml:space="preserve">המילה</w:t>
+      </w:r>
+      <w:r>
+        <w:rPr>
+          <w:rFonts w:ascii="Arial" w:cs="Arial" w:eastAsia="Arial" w:hAnsi="Arial"/>
+          <w:b w:val="0"/>
+          <w:i w:val="0"/>
+          <w:smallCaps w:val="0"/>
+          <w:strike w:val="0"/>
+          <w:color w:val="000000"/>
+          <w:sz w:val="22"/>
+          <w:szCs w:val="22"/>
+          <w:u w:val="none"/>
+          <w:shd w:fill="auto" w:val="clear"/>
+          <w:vertAlign w:val="baseline"/>
+          <w:rtl w:val="1"/>
+        </w:rPr>
+        <w:t xml:space="preserve"> "</w:t>
+      </w:r>
+      <w:r>
+        <w:rPr>
+          <w:rFonts w:ascii="Arial" w:cs="Arial" w:eastAsia="Arial" w:hAnsi="Arial"/>
+          <w:b w:val="0"/>
+          <w:i w:val="0"/>
+          <w:smallCaps w:val="0"/>
+          <w:strike w:val="0"/>
+          <w:color w:val="000000"/>
+          <w:sz w:val="22"/>
+          <w:szCs w:val="22"/>
+          <w:u w:val="none"/>
+          <w:shd w:fill="auto" w:val="clear"/>
+          <w:vertAlign w:val="baseline"/>
+          <w:rtl w:val="1"/>
+        </w:rPr>
+        <w:t xml:space="preserve">בקרב</w:t>
+      </w:r>
+      <w:r>
+        <w:rPr>
+          <w:rFonts w:ascii="Arial" w:cs="Arial" w:eastAsia="Arial" w:hAnsi="Arial"/>
+          <w:b w:val="0"/>
+          <w:i w:val="0"/>
+          <w:smallCaps w:val="0"/>
+          <w:strike w:val="0"/>
+          <w:color w:val="000000"/>
+          <w:sz w:val="22"/>
+          <w:szCs w:val="22"/>
+          <w:u w:val="none"/>
+          <w:shd w:fill="auto" w:val="clear"/>
+          <w:vertAlign w:val="baseline"/>
+          <w:rtl w:val="1"/>
+        </w:rPr>
+        <w:t xml:space="preserve">" </w:t>
+      </w:r>
+      <w:r>
+        <w:rPr>
+          <w:rFonts w:ascii="Arial" w:cs="Arial" w:eastAsia="Arial" w:hAnsi="Arial"/>
+          <w:b w:val="0"/>
+          <w:i w:val="0"/>
+          <w:smallCaps w:val="0"/>
+          <w:strike w:val="0"/>
+          <w:color w:val="000000"/>
+          <w:sz w:val="22"/>
+          <w:szCs w:val="22"/>
+          <w:u w:val="none"/>
+          <w:shd w:fill="auto" w:val="clear"/>
+          <w:vertAlign w:val="baseline"/>
+          <w:rtl w:val="1"/>
+        </w:rPr>
+        <w:t xml:space="preserve">במילה</w:t>
+      </w:r>
+      <w:r>
+        <w:rPr>
+          <w:rFonts w:ascii="Arial" w:cs="Arial" w:eastAsia="Arial" w:hAnsi="Arial"/>
+          <w:b w:val="0"/>
+          <w:i w:val="0"/>
+          <w:smallCaps w:val="0"/>
+          <w:strike w:val="0"/>
+          <w:color w:val="000000"/>
+          <w:sz w:val="22"/>
+          <w:szCs w:val="22"/>
+          <w:u w:val="none"/>
+          <w:shd w:fill="auto" w:val="clear"/>
+          <w:vertAlign w:val="baseline"/>
+          <w:rtl w:val="1"/>
+        </w:rPr>
+        <w:t xml:space="preserve"> "</w:t>
+      </w:r>
+      <w:r>
+        <w:rPr>
+          <w:rFonts w:ascii="Arial" w:cs="Arial" w:eastAsia="Arial" w:hAnsi="Arial"/>
+          <w:b w:val="0"/>
+          <w:i w:val="0"/>
+          <w:smallCaps w:val="0"/>
+          <w:strike w:val="0"/>
+          <w:color w:val="000000"/>
+          <w:sz w:val="22"/>
+          <w:szCs w:val="22"/>
+          <w:u w:val="none"/>
+          <w:shd w:fill="auto" w:val="clear"/>
+          <w:vertAlign w:val="baseline"/>
+          <w:rtl w:val="1"/>
+        </w:rPr>
+        <w:t xml:space="preserve">אצל</w:t>
+      </w:r>
+      <w:r>
+        <w:rPr>
+          <w:rFonts w:ascii="Arial" w:cs="Arial" w:eastAsia="Arial" w:hAnsi="Arial"/>
+          <w:b w:val="0"/>
+          <w:i w:val="0"/>
+          <w:smallCaps w:val="0"/>
+          <w:strike w:val="0"/>
+          <w:color w:val="000000"/>
+          <w:sz w:val="22"/>
+          <w:szCs w:val="22"/>
+          <w:u w:val="none"/>
+          <w:shd w:fill="auto" w:val="clear"/>
+          <w:vertAlign w:val="baseline"/>
+          <w:rtl w:val="0"/>
+        </w:rPr>
+        <w:t xml:space="preserve">"</w:t>
+      </w:r>
+    </w:p>
+  </w:comment>
+  <w:comment w:author="מודה נסים אהרנסון" w:id="31" w:date="2020-01-09T16:27:41Z">
     <w:p>
       <w:pPr>
         <w:keepNext w:val="0"/>
@@ -45877,7 +47272,7 @@
       </w:r>
     </w:p>
   </w:comment>
-  <w:comment w:author="Anonymous" w:id="53" w:date="2017-08-03T07:55:43Z">
+  <w:comment w:author="Anonymous" w:id="55" w:date="2017-08-03T07:55:43Z">
     <w:p>
       <w:pPr>
         <w:keepNext w:val="0"/>
@@ -47658,7 +49053,7 @@
       </w:r>
     </w:p>
   </w:comment>
-  <w:comment w:author="ציון אליאש" w:id="30" w:date="2017-09-04T10:09:43Z">
+  <w:comment w:author="ציון אליאש" w:id="32" w:date="2017-09-04T10:09:43Z">
     <w:p>
       <w:pPr>
         <w:keepNext w:val="0"/>
@@ -48274,7 +49669,7 @@
       </w:r>
     </w:p>
   </w:comment>
-  <w:comment w:author="משגב יוסף" w:id="31" w:date="2017-11-26T10:16:07Z">
+  <w:comment w:author="משגב יוסף" w:id="33" w:date="2017-11-26T10:16:07Z">
     <w:p>
       <w:pPr>
         <w:keepNext w:val="0"/>
@@ -48494,7 +49889,7 @@
       </w:r>
     </w:p>
   </w:comment>
-  <w:comment w:author="רונה רזאל" w:id="32" w:date="2018-02-18T11:18:00Z">
+  <w:comment w:author="רונה רזאל" w:id="34" w:date="2018-02-18T11:18:00Z">
     <w:p>
       <w:pPr>
         <w:keepNext w:val="0"/>
@@ -48748,7 +50143,7 @@
       </w:r>
     </w:p>
   </w:comment>
-  <w:comment w:author="ציון אליאש" w:id="33" w:date="2018-02-18T11:32:35Z">
+  <w:comment w:author="ציון אליאש" w:id="35" w:date="2018-02-18T11:32:35Z">
     <w:p>
       <w:pPr>
         <w:keepNext w:val="0"/>
@@ -49087,7 +50482,7 @@
       </w:r>
     </w:p>
   </w:comment>
-  <w:comment w:author="מודה נסים אהרנסון" w:id="34" w:date="2018-08-29T18:41:41Z">
+  <w:comment w:author="מודה נסים אהרנסון" w:id="36" w:date="2018-08-29T18:41:41Z">
     <w:p>
       <w:pPr>
         <w:keepNext w:val="0"/>
@@ -49494,7 +50889,7 @@
       </w:r>
     </w:p>
   </w:comment>
-  <w:comment w:author="נועם ימיני" w:id="35" w:date="2018-11-19T09:46:51Z">
+  <w:comment w:author="נועם ימיני" w:id="37" w:date="2018-11-19T09:46:51Z">
     <w:p>
       <w:pPr>
         <w:keepNext w:val="0"/>
@@ -49566,7 +50961,7 @@
       </w:r>
     </w:p>
   </w:comment>
-  <w:comment w:author="ציון אליאש" w:id="36" w:date="2018-11-19T11:06:08Z">
+  <w:comment w:author="ציון אליאש" w:id="38" w:date="2018-11-19T11:06:08Z">
     <w:p>
       <w:pPr>
         <w:keepNext w:val="0"/>
@@ -49871,7 +51266,7 @@
       </w:r>
     </w:p>
   </w:comment>
-  <w:comment w:author="נועם ימיני" w:id="37" w:date="2018-11-19T11:57:24Z">
+  <w:comment w:author="נועם ימיני" w:id="39" w:date="2018-11-19T11:57:24Z">
     <w:p>
       <w:pPr>
         <w:keepNext w:val="0"/>
@@ -50328,7 +51723,7 @@
       </w:r>
     </w:p>
   </w:comment>
-  <w:comment w:author="Anonymous" w:id="38" w:date="2019-12-25T11:48:49Z">
+  <w:comment w:author="Anonymous" w:id="40" w:date="2019-12-25T11:48:49Z">
     <w:p>
       <w:pPr>
         <w:keepNext w:val="0"/>
@@ -50400,7 +51795,7 @@
       </w:r>
     </w:p>
   </w:comment>
-  <w:comment w:author="נועם ימיני" w:id="39" w:date="2019-12-26T18:36:39Z">
+  <w:comment w:author="נועם ימיני" w:id="41" w:date="2019-12-26T18:36:39Z">
     <w:p>
       <w:pPr>
         <w:keepNext w:val="0"/>
@@ -50841,7 +52236,7 @@
       </w:r>
     </w:p>
   </w:comment>
-  <w:comment w:author="ציון אליאש" w:id="40" w:date="2020-01-08T09:10:17Z">
+  <w:comment w:author="ציון אליאש" w:id="42" w:date="2020-01-08T09:10:17Z">
     <w:p>
       <w:pPr>
         <w:keepNext w:val="0"/>
@@ -51010,7 +52405,7 @@
       </w:r>
     </w:p>
   </w:comment>
-  <w:comment w:author="נועם ימיני" w:id="41" w:date="2020-01-08T09:22:20Z">
+  <w:comment w:author="נועם ימיני" w:id="43" w:date="2020-01-08T09:22:20Z">
     <w:p>
       <w:pPr>
         <w:keepNext w:val="0"/>
@@ -52300,7 +53695,7 @@
       </w:r>
     </w:p>
   </w:comment>
-  <w:comment w:author="נועם ימיני" w:id="42" w:date="2020-01-08T09:25:25Z">
+  <w:comment w:author="נועם ימיני" w:id="44" w:date="2020-01-08T09:25:25Z">
     <w:p>
       <w:pPr>
         <w:keepNext w:val="0"/>
@@ -52842,7 +54237,7 @@
       </w:r>
     </w:p>
   </w:comment>
-  <w:comment w:author="ציון אליאש" w:id="43" w:date="2020-01-08T13:24:45Z">
+  <w:comment w:author="ציון אליאש" w:id="45" w:date="2020-01-08T13:24:45Z">
     <w:p>
       <w:pPr>
         <w:keepNext w:val="0"/>
@@ -55321,7 +56716,7 @@
       </w:r>
     </w:p>
   </w:comment>
-  <w:comment w:author="נועם ימיני" w:id="44" w:date="2020-01-08T14:51:02Z">
+  <w:comment w:author="נועם ימיני" w:id="46" w:date="2020-01-08T14:51:02Z">
     <w:p>
       <w:pPr>
         <w:keepNext w:val="0"/>
@@ -55405,7 +56800,7 @@
       </w:r>
     </w:p>
   </w:comment>
-  <w:comment w:author="נועם ימיני" w:id="45" w:date="2020-01-08T14:52:24Z">
+  <w:comment w:author="נועם ימיני" w:id="47" w:date="2020-01-08T14:52:24Z">
     <w:p>
       <w:pPr>
         <w:keepNext w:val="0"/>
@@ -56282,7 +57677,7 @@
       </w:r>
     </w:p>
   </w:comment>
-  <w:comment w:author="ציון אליאש" w:id="46" w:date="2020-01-08T16:16:14Z">
+  <w:comment w:author="ציון אליאש" w:id="48" w:date="2020-01-08T16:16:14Z">
     <w:p>
       <w:pPr>
         <w:keepNext w:val="0"/>
@@ -57454,7 +58849,7 @@
       </w:r>
     </w:p>
   </w:comment>
-  <w:comment w:author="נועם ימיני" w:id="47" w:date="2020-01-09T07:01:09Z">
+  <w:comment w:author="נועם ימיני" w:id="49" w:date="2020-01-09T07:01:09Z">
     <w:p>
       <w:pPr>
         <w:keepNext w:val="0"/>
@@ -57810,7 +59205,7 @@
       </w:r>
     </w:p>
   </w:comment>
-  <w:comment w:author="מודה נסים אהרנסון" w:id="48" w:date="2020-01-09T16:33:51Z">
+  <w:comment w:author="מודה נסים אהרנסון" w:id="50" w:date="2020-01-09T16:33:51Z">
     <w:p>
       <w:pPr>
         <w:keepNext w:val="0"/>
@@ -59472,7 +60867,7 @@
       </w:r>
     </w:p>
   </w:comment>
-  <w:comment w:author="נועם ימיני" w:id="49" w:date="2020-01-09T17:01:35Z">
+  <w:comment w:author="נועם ימיני" w:id="51" w:date="2020-01-09T17:01:35Z">
     <w:p>
       <w:pPr>
         <w:keepNext w:val="0"/>
@@ -59791,7 +61186,7 @@
       </w:r>
     </w:p>
   </w:comment>
-  <w:comment w:author="Ahiya Meislish" w:id="50" w:date="2020-06-29T17:38:57Z">
+  <w:comment w:author="Ahiya Meislish" w:id="52" w:date="2020-06-29T17:38:57Z">
     <w:p>
       <w:pPr>
         <w:keepNext w:val="0"/>
@@ -60067,7 +61462,7 @@
       </w:r>
     </w:p>
   </w:comment>
-  <w:comment w:author="הלל אלשלם" w:id="51" w:date="2018-06-01T06:31:58Z">
+  <w:comment w:author="הלל אלשלם" w:id="53" w:date="2018-06-01T06:31:58Z">
     <w:p>
       <w:pPr>
         <w:keepNext w:val="0"/>
@@ -60219,7 +61614,7 @@
       </w:r>
     </w:p>
   </w:comment>
-  <w:comment w:author="Ahiya Meislish" w:id="52" w:date="2020-06-29T17:40:33Z">
+  <w:comment w:author="Ahiya Meislish" w:id="54" w:date="2020-06-29T17:40:33Z">
     <w:p>
       <w:pPr>
         <w:keepNext w:val="0"/>

--- a/dist/hpmor/chapters/docx_suggestions/101.docx
+++ b/dist/hpmor/chapters/docx_suggestions/101.docx
@@ -35392,7 +35392,7 @@
       </w:r>
     </w:p>
     <w:sectPr>
-      <w:pgSz w:h="15840" w:w="12240"/>
+      <w:pgSz w:h="15840" w:w="12240" w:orient="portrait"/>
       <w:pgMar w:bottom="1440" w:top="1440" w:left="1440" w:right="1440" w:header="0" w:footer="720"/>
       <w:pgNumType w:start="1"/>
     </w:sectPr>
